--- a/02 - LMS-SysCollege/03 - Documents/02 - Functional Requirements Document (FRD).docx
+++ b/02 - LMS-SysCollege/03 - Documents/02 - Functional Requirements Document (FRD).docx
@@ -10162,11 +10162,19 @@
         </w:rPr>
         <w:t xml:space="preserve">: </w:t>
       </w:r>
+      <w:proofErr w:type="spellStart"/>
       <w:r>
         <w:rPr>
           <w:rFonts w:ascii="Arial" w:hAnsi="Arial" w:cs="Arial"/>
         </w:rPr>
-        <w:t>MoSCoW Prioritization Matrix</w:t>
+        <w:t>MoSCoW</w:t>
+      </w:r>
+      <w:proofErr w:type="spellEnd"/>
+      <w:r>
+        <w:rPr>
+          <w:rFonts w:ascii="Arial" w:hAnsi="Arial" w:cs="Arial"/>
+        </w:rPr>
+        <w:t xml:space="preserve"> Prioritization Matrix</w:t>
       </w:r>
     </w:p>
     <w:p>
@@ -11393,11 +11401,19 @@
         </w:rPr>
         <w:t xml:space="preserve">1: </w:t>
       </w:r>
+      <w:proofErr w:type="spellStart"/>
       <w:r>
         <w:rPr>
           <w:rFonts w:ascii="Arial" w:hAnsi="Arial" w:cs="Arial"/>
         </w:rPr>
-        <w:t xml:space="preserve">MoSCoW Prioritization </w:t>
+        <w:t>MoSCoW</w:t>
+      </w:r>
+      <w:proofErr w:type="spellEnd"/>
+      <w:r>
+        <w:rPr>
+          <w:rFonts w:ascii="Arial" w:hAnsi="Arial" w:cs="Arial"/>
+        </w:rPr>
+        <w:t xml:space="preserve"> Prioritization </w:t>
       </w:r>
       <w:r>
         <w:rPr>
@@ -11425,7 +11441,21 @@
         <w:rPr>
           <w:rFonts w:ascii="Arial" w:hAnsi="Arial" w:cs="Arial"/>
         </w:rPr>
-        <w:t>This matrix categorizes business requirements using the MoSCoW method (Must Have, Should Have, Could Have, and Won’t Have) to clearly indicate priority and aid in project scope management.</w:t>
+        <w:t xml:space="preserve">This matrix categorizes business requirements using the </w:t>
+      </w:r>
+      <w:proofErr w:type="spellStart"/>
+      <w:r>
+        <w:rPr>
+          <w:rFonts w:ascii="Arial" w:hAnsi="Arial" w:cs="Arial"/>
+        </w:rPr>
+        <w:t>MoSCoW</w:t>
+      </w:r>
+      <w:proofErr w:type="spellEnd"/>
+      <w:r>
+        <w:rPr>
+          <w:rFonts w:ascii="Arial" w:hAnsi="Arial" w:cs="Arial"/>
+        </w:rPr>
+        <w:t xml:space="preserve"> method (Must Have, Should Have, Could Have, and Won’t Have) to clearly indicate priority and aid in project scope management.</w:t>
       </w:r>
     </w:p>
     <w:p>
@@ -11711,53 +11741,6 @@
           <w:rFonts w:ascii="Arial" w:hAnsi="Arial" w:cs="Arial"/>
         </w:rPr>
       </w:pPr>
-      <w:r>
-        <w:rPr>
-          <w:rFonts w:ascii="Arial" w:hAnsi="Arial" w:cs="Arial"/>
-          <w:noProof/>
-        </w:rPr>
-        <w:drawing>
-          <wp:inline distT="0" distB="0" distL="0" distR="0" wp14:anchorId="26AA2C4A" wp14:editId="4967B612">
-            <wp:extent cx="7987923" cy="4038600"/>
-            <wp:effectExtent l="0" t="0" r="0" b="0"/>
-            <wp:docPr id="1838686495" name="Picture 6"/>
-            <wp:cNvGraphicFramePr>
-              <a:graphicFrameLocks xmlns:a="http://schemas.openxmlformats.org/drawingml/2006/main" noChangeAspect="1"/>
-            </wp:cNvGraphicFramePr>
-            <a:graphic xmlns:a="http://schemas.openxmlformats.org/drawingml/2006/main">
-              <a:graphicData uri="http://schemas.openxmlformats.org/drawingml/2006/picture">
-                <pic:pic xmlns:pic="http://schemas.openxmlformats.org/drawingml/2006/picture">
-                  <pic:nvPicPr>
-                    <pic:cNvPr id="1838686495" name="Picture 1838686495"/>
-                    <pic:cNvPicPr/>
-                  </pic:nvPicPr>
-                  <pic:blipFill>
-                    <a:blip r:embed="rId16">
-                      <a:extLst>
-                        <a:ext uri="{28A0092B-C50C-407E-A947-70E740481C1C}">
-                          <a14:useLocalDpi xmlns:a14="http://schemas.microsoft.com/office/drawing/2010/main" val="0"/>
-                        </a:ext>
-                      </a:extLst>
-                    </a:blip>
-                    <a:stretch>
-                      <a:fillRect/>
-                    </a:stretch>
-                  </pic:blipFill>
-                  <pic:spPr>
-                    <a:xfrm>
-                      <a:off x="0" y="0"/>
-                      <a:ext cx="8010389" cy="4049958"/>
-                    </a:xfrm>
-                    <a:prstGeom prst="rect">
-                      <a:avLst/>
-                    </a:prstGeom>
-                  </pic:spPr>
-                </pic:pic>
-              </a:graphicData>
-            </a:graphic>
-          </wp:inline>
-        </w:drawing>
-      </w:r>
     </w:p>
     <w:p>
       <w:pPr>
@@ -23179,6 +23162,7 @@
     <w:rsid w:val="004E2139"/>
     <w:rsid w:val="00511296"/>
     <w:rsid w:val="005433E5"/>
+    <w:rsid w:val="00587AF7"/>
     <w:rsid w:val="00592B1C"/>
     <w:rsid w:val="005A5692"/>
     <w:rsid w:val="005F3EEF"/>
@@ -23199,6 +23183,7 @@
     <w:rsid w:val="00A124E8"/>
     <w:rsid w:val="00B846C2"/>
     <w:rsid w:val="00BC697D"/>
+    <w:rsid w:val="00C441D1"/>
     <w:rsid w:val="00C62CF8"/>
     <w:rsid w:val="00C92194"/>
     <w:rsid w:val="00D047F1"/>

--- a/02 - LMS-SysCollege/03 - Documents/02 - Functional Requirements Document (FRD).docx
+++ b/02 - LMS-SysCollege/03 - Documents/02 - Functional Requirements Document (FRD).docx
@@ -10392,57 +10392,6 @@
           <w:szCs w:val="28"/>
         </w:rPr>
       </w:pPr>
-      <w:r>
-        <w:rPr>
-          <w:rFonts w:ascii="Arial" w:hAnsi="Arial" w:cs="Arial"/>
-          <w:b/>
-          <w:bCs/>
-          <w:noProof/>
-          <w:sz w:val="28"/>
-          <w:szCs w:val="28"/>
-        </w:rPr>
-        <w:drawing>
-          <wp:inline distT="0" distB="0" distL="0" distR="0" wp14:anchorId="78EA5406" wp14:editId="1E7097C9">
-            <wp:extent cx="7093546" cy="4067175"/>
-            <wp:effectExtent l="0" t="0" r="0" b="0"/>
-            <wp:docPr id="893865373" name="Picture 6"/>
-            <wp:cNvGraphicFramePr>
-              <a:graphicFrameLocks xmlns:a="http://schemas.openxmlformats.org/drawingml/2006/main" noChangeAspect="1"/>
-            </wp:cNvGraphicFramePr>
-            <a:graphic xmlns:a="http://schemas.openxmlformats.org/drawingml/2006/main">
-              <a:graphicData uri="http://schemas.openxmlformats.org/drawingml/2006/picture">
-                <pic:pic xmlns:pic="http://schemas.openxmlformats.org/drawingml/2006/picture">
-                  <pic:nvPicPr>
-                    <pic:cNvPr id="893865373" name="Picture 893865373"/>
-                    <pic:cNvPicPr/>
-                  </pic:nvPicPr>
-                  <pic:blipFill>
-                    <a:blip r:embed="rId12">
-                      <a:extLst>
-                        <a:ext uri="{28A0092B-C50C-407E-A947-70E740481C1C}">
-                          <a14:useLocalDpi xmlns:a14="http://schemas.microsoft.com/office/drawing/2010/main" val="0"/>
-                        </a:ext>
-                      </a:extLst>
-                    </a:blip>
-                    <a:stretch>
-                      <a:fillRect/>
-                    </a:stretch>
-                  </pic:blipFill>
-                  <pic:spPr>
-                    <a:xfrm>
-                      <a:off x="0" y="0"/>
-                      <a:ext cx="7136934" cy="4092052"/>
-                    </a:xfrm>
-                    <a:prstGeom prst="rect">
-                      <a:avLst/>
-                    </a:prstGeom>
-                  </pic:spPr>
-                </pic:pic>
-              </a:graphicData>
-            </a:graphic>
-          </wp:inline>
-        </w:drawing>
-      </w:r>
     </w:p>
     <w:p>
       <w:pPr>
@@ -10495,8 +10444,8 @@
           <w:szCs w:val="28"/>
         </w:rPr>
         <w:sectPr>
-          <w:headerReference w:type="first" r:id="rId13"/>
-          <w:footerReference w:type="first" r:id="rId14"/>
+          <w:headerReference w:type="first" r:id="rId12"/>
+          <w:footerReference w:type="first" r:id="rId13"/>
           <w:pgSz w:w="16838" w:h="11906" w:orient="landscape" w:code="9"/>
           <w:pgMar w:top="1440" w:right="1440" w:bottom="1440" w:left="1440" w:header="720" w:footer="720" w:gutter="0"/>
           <w:pgNumType w:start="0"/>
@@ -10573,794 +10522,6 @@
         </w:rPr>
       </w:pPr>
     </w:p>
-    <w:tbl>
-      <w:tblPr>
-        <w:tblStyle w:val="TableGrid"/>
-        <w:tblW w:w="0" w:type="auto"/>
-        <w:tblBorders>
-          <w:top w:val="none" w:sz="0" w:space="0" w:color="auto"/>
-          <w:left w:val="none" w:sz="0" w:space="0" w:color="auto"/>
-          <w:bottom w:val="none" w:sz="0" w:space="0" w:color="auto"/>
-          <w:right w:val="none" w:sz="0" w:space="0" w:color="auto"/>
-          <w:insideH w:val="none" w:sz="0" w:space="0" w:color="auto"/>
-          <w:insideV w:val="none" w:sz="0" w:space="0" w:color="auto"/>
-        </w:tblBorders>
-        <w:tblLook w:val="04A0" w:firstRow="1" w:lastRow="0" w:firstColumn="1" w:lastColumn="0" w:noHBand="0" w:noVBand="1"/>
-      </w:tblPr>
-      <w:tblGrid>
-        <w:gridCol w:w="6974"/>
-        <w:gridCol w:w="6974"/>
-      </w:tblGrid>
-      <w:tr>
-        <w:tc>
-          <w:tcPr>
-            <w:tcW w:w="6974" w:type="dxa"/>
-            <w:shd w:val="clear" w:color="auto" w:fill="EE0000"/>
-            <w:vAlign w:val="center"/>
-          </w:tcPr>
-          <w:p>
-            <w:pPr>
-              <w:pStyle w:val="ListParagraph"/>
-              <w:ind w:left="330"/>
-              <w:jc w:val="center"/>
-              <w:rPr>
-                <w:rFonts w:ascii="Arial" w:hAnsi="Arial" w:cs="Arial"/>
-                <w:b/>
-                <w:bCs/>
-                <w:sz w:val="28"/>
-                <w:szCs w:val="28"/>
-              </w:rPr>
-            </w:pPr>
-            <w:r>
-              <w:rPr>
-                <w:rFonts w:ascii="Arial" w:hAnsi="Arial" w:cs="Arial"/>
-                <w:b/>
-                <w:bCs/>
-                <w:color w:val="FFFFFF" w:themeColor="background1"/>
-                <w:sz w:val="28"/>
-                <w:szCs w:val="28"/>
-              </w:rPr>
-              <w:t>MUST HAVE</w:t>
-            </w:r>
-          </w:p>
-        </w:tc>
-        <w:tc>
-          <w:tcPr>
-            <w:tcW w:w="6974" w:type="dxa"/>
-            <w:shd w:val="clear" w:color="auto" w:fill="00B050"/>
-            <w:vAlign w:val="center"/>
-          </w:tcPr>
-          <w:p>
-            <w:pPr>
-              <w:pStyle w:val="ListParagraph"/>
-              <w:ind w:left="301"/>
-              <w:jc w:val="center"/>
-              <w:rPr>
-                <w:rFonts w:ascii="Arial" w:hAnsi="Arial" w:cs="Arial"/>
-                <w:b/>
-                <w:bCs/>
-                <w:sz w:val="28"/>
-                <w:szCs w:val="28"/>
-              </w:rPr>
-            </w:pPr>
-            <w:r>
-              <w:rPr>
-                <w:rFonts w:ascii="Arial" w:hAnsi="Arial" w:cs="Arial"/>
-                <w:b/>
-                <w:bCs/>
-                <w:color w:val="FFFFFF" w:themeColor="background1"/>
-                <w:sz w:val="28"/>
-                <w:szCs w:val="28"/>
-              </w:rPr>
-              <w:t>SHOULD HAVE</w:t>
-            </w:r>
-          </w:p>
-        </w:tc>
-      </w:tr>
-      <w:tr>
-        <w:tc>
-          <w:tcPr>
-            <w:tcW w:w="6974" w:type="dxa"/>
-            <w:shd w:val="clear" w:color="auto" w:fill="C00000"/>
-          </w:tcPr>
-          <w:p>
-            <w:pPr>
-              <w:pStyle w:val="ListParagraph"/>
-              <w:numPr>
-                <w:ilvl w:val="0"/>
-                <w:numId w:val="56"/>
-              </w:numPr>
-              <w:ind w:left="330"/>
-              <w:jc w:val="both"/>
-              <w:rPr>
-                <w:rFonts w:ascii="Arial" w:hAnsi="Arial" w:cs="Arial"/>
-                <w:b/>
-                <w:bCs/>
-                <w:sz w:val="28"/>
-                <w:szCs w:val="28"/>
-              </w:rPr>
-            </w:pPr>
-            <w:r>
-              <w:rPr>
-                <w:rFonts w:ascii="Arial" w:hAnsi="Arial" w:cs="Arial"/>
-              </w:rPr>
-              <w:t>Centralized course content repository for all departments</w:t>
-            </w:r>
-          </w:p>
-          <w:p>
-            <w:pPr>
-              <w:pStyle w:val="ListParagraph"/>
-              <w:numPr>
-                <w:ilvl w:val="0"/>
-                <w:numId w:val="56"/>
-              </w:numPr>
-              <w:ind w:left="330"/>
-              <w:jc w:val="both"/>
-              <w:rPr>
-                <w:rFonts w:ascii="Arial" w:hAnsi="Arial" w:cs="Arial"/>
-                <w:b/>
-                <w:bCs/>
-                <w:sz w:val="28"/>
-                <w:szCs w:val="28"/>
-              </w:rPr>
-            </w:pPr>
-            <w:r>
-              <w:rPr>
-                <w:rFonts w:ascii="Arial" w:hAnsi="Arial" w:cs="Arial"/>
-              </w:rPr>
-              <w:t>Assignment submission and automated grading workflows</w:t>
-            </w:r>
-          </w:p>
-          <w:p>
-            <w:pPr>
-              <w:pStyle w:val="ListParagraph"/>
-              <w:numPr>
-                <w:ilvl w:val="0"/>
-                <w:numId w:val="56"/>
-              </w:numPr>
-              <w:ind w:left="330"/>
-              <w:jc w:val="both"/>
-              <w:rPr>
-                <w:rFonts w:ascii="Arial" w:hAnsi="Arial" w:cs="Arial"/>
-                <w:b/>
-                <w:bCs/>
-                <w:sz w:val="28"/>
-                <w:szCs w:val="28"/>
-              </w:rPr>
-            </w:pPr>
-            <w:r>
-              <w:rPr>
-                <w:rFonts w:ascii="Arial" w:hAnsi="Arial" w:cs="Arial"/>
-              </w:rPr>
-              <w:t>Role-Based Access Control (RBAC) to manage permissions</w:t>
-            </w:r>
-          </w:p>
-          <w:p>
-            <w:pPr>
-              <w:pStyle w:val="ListParagraph"/>
-              <w:numPr>
-                <w:ilvl w:val="0"/>
-                <w:numId w:val="56"/>
-              </w:numPr>
-              <w:ind w:left="330"/>
-              <w:jc w:val="both"/>
-              <w:rPr>
-                <w:rFonts w:ascii="Arial" w:hAnsi="Arial" w:cs="Arial"/>
-                <w:b/>
-                <w:bCs/>
-                <w:sz w:val="28"/>
-                <w:szCs w:val="28"/>
-              </w:rPr>
-            </w:pPr>
-            <w:r>
-              <w:rPr>
-                <w:rFonts w:ascii="Arial" w:hAnsi="Arial" w:cs="Arial"/>
-              </w:rPr>
-              <w:t>Integration with Student Information System (SIS) and Active Directory (AD)</w:t>
-            </w:r>
-          </w:p>
-          <w:p>
-            <w:pPr>
-              <w:pStyle w:val="ListParagraph"/>
-              <w:numPr>
-                <w:ilvl w:val="0"/>
-                <w:numId w:val="56"/>
-              </w:numPr>
-              <w:ind w:left="330"/>
-              <w:jc w:val="both"/>
-              <w:rPr>
-                <w:rFonts w:ascii="Arial" w:hAnsi="Arial" w:cs="Arial"/>
-                <w:b/>
-                <w:bCs/>
-                <w:sz w:val="28"/>
-                <w:szCs w:val="28"/>
-              </w:rPr>
-            </w:pPr>
-            <w:r>
-              <w:rPr>
-                <w:rFonts w:ascii="Arial" w:hAnsi="Arial" w:cs="Arial"/>
-              </w:rPr>
-              <w:t>Real-time dashboards for student performance and faculty activity</w:t>
-            </w:r>
-          </w:p>
-          <w:p>
-            <w:pPr>
-              <w:pStyle w:val="ListParagraph"/>
-              <w:numPr>
-                <w:ilvl w:val="0"/>
-                <w:numId w:val="56"/>
-              </w:numPr>
-              <w:ind w:left="330"/>
-              <w:jc w:val="both"/>
-              <w:rPr>
-                <w:rFonts w:ascii="Arial" w:hAnsi="Arial" w:cs="Arial"/>
-                <w:b/>
-                <w:bCs/>
-                <w:sz w:val="28"/>
-                <w:szCs w:val="28"/>
-              </w:rPr>
-            </w:pPr>
-            <w:r>
-              <w:rPr>
-                <w:rFonts w:ascii="Arial" w:hAnsi="Arial" w:cs="Arial"/>
-              </w:rPr>
-              <w:t>Automated notifications for deadlines, grades, and announcements</w:t>
-            </w:r>
-          </w:p>
-          <w:p>
-            <w:pPr>
-              <w:pStyle w:val="ListParagraph"/>
-              <w:numPr>
-                <w:ilvl w:val="0"/>
-                <w:numId w:val="56"/>
-              </w:numPr>
-              <w:ind w:left="330"/>
-              <w:jc w:val="both"/>
-              <w:rPr>
-                <w:rFonts w:ascii="Arial" w:hAnsi="Arial" w:cs="Arial"/>
-                <w:b/>
-                <w:bCs/>
-                <w:sz w:val="28"/>
-                <w:szCs w:val="28"/>
-              </w:rPr>
-            </w:pPr>
-            <w:r>
-              <w:rPr>
-                <w:rFonts w:ascii="Arial" w:hAnsi="Arial" w:cs="Arial"/>
-              </w:rPr>
-              <w:t>Mobile-responsive design with offline access capability</w:t>
-            </w:r>
-          </w:p>
-          <w:p>
-            <w:pPr>
-              <w:pStyle w:val="ListParagraph"/>
-              <w:numPr>
-                <w:ilvl w:val="0"/>
-                <w:numId w:val="56"/>
-              </w:numPr>
-              <w:ind w:left="330"/>
-              <w:jc w:val="both"/>
-              <w:rPr>
-                <w:rFonts w:ascii="Arial" w:hAnsi="Arial" w:cs="Arial"/>
-                <w:b/>
-                <w:bCs/>
-                <w:sz w:val="28"/>
-                <w:szCs w:val="28"/>
-              </w:rPr>
-            </w:pPr>
-            <w:r>
-              <w:rPr>
-                <w:rFonts w:ascii="Arial" w:hAnsi="Arial" w:cs="Arial"/>
-              </w:rPr>
-              <w:t>Secure authentication with SSO and MFA</w:t>
-            </w:r>
-          </w:p>
-          <w:p>
-            <w:pPr>
-              <w:rPr>
-                <w:rFonts w:ascii="Arial" w:hAnsi="Arial" w:cs="Arial"/>
-                <w:b/>
-                <w:bCs/>
-              </w:rPr>
-            </w:pPr>
-          </w:p>
-          <w:p>
-            <w:pPr>
-              <w:rPr>
-                <w:rFonts w:ascii="Arial" w:hAnsi="Arial" w:cs="Arial"/>
-              </w:rPr>
-            </w:pPr>
-            <w:r>
-              <w:rPr>
-                <w:rFonts w:ascii="Arial" w:hAnsi="Arial" w:cs="Arial"/>
-                <w:b/>
-                <w:bCs/>
-              </w:rPr>
-              <w:t>Source</w:t>
-            </w:r>
-            <w:r>
-              <w:rPr>
-                <w:rFonts w:ascii="Arial" w:hAnsi="Arial" w:cs="Arial"/>
-                <w:b/>
-                <w:bCs/>
-              </w:rPr>
-              <w:t>:</w:t>
-            </w:r>
-            <w:r>
-              <w:t xml:space="preserve"> </w:t>
-            </w:r>
-            <w:r>
-              <w:rPr>
-                <w:rFonts w:ascii="Arial" w:hAnsi="Arial" w:cs="Arial"/>
-              </w:rPr>
-              <w:t>Department Heads, Executives</w:t>
-            </w:r>
-            <w:r>
-              <w:rPr>
-                <w:rFonts w:ascii="Arial" w:hAnsi="Arial" w:cs="Arial"/>
-              </w:rPr>
-              <w:t xml:space="preserve">, </w:t>
-            </w:r>
-            <w:r>
-              <w:rPr>
-                <w:rFonts w:ascii="Arial" w:hAnsi="Arial" w:cs="Arial"/>
-              </w:rPr>
-              <w:t>Academic Staff, Students</w:t>
-            </w:r>
-            <w:r>
-              <w:rPr>
-                <w:rFonts w:ascii="Arial" w:hAnsi="Arial" w:cs="Arial"/>
-              </w:rPr>
-              <w:t>, IT Department</w:t>
-            </w:r>
-          </w:p>
-        </w:tc>
-        <w:tc>
-          <w:tcPr>
-            <w:tcW w:w="6974" w:type="dxa"/>
-            <w:shd w:val="clear" w:color="auto" w:fill="70AD47" w:themeFill="accent6"/>
-          </w:tcPr>
-          <w:p>
-            <w:pPr>
-              <w:pStyle w:val="ListParagraph"/>
-              <w:numPr>
-                <w:ilvl w:val="0"/>
-                <w:numId w:val="57"/>
-              </w:numPr>
-              <w:ind w:left="301" w:hanging="301"/>
-              <w:jc w:val="both"/>
-              <w:rPr>
-                <w:rFonts w:ascii="Arial" w:hAnsi="Arial" w:cs="Arial"/>
-              </w:rPr>
-            </w:pPr>
-            <w:r>
-              <w:rPr>
-                <w:rFonts w:ascii="Arial" w:hAnsi="Arial" w:cs="Arial"/>
-              </w:rPr>
-              <w:t>Attendance tracking through login/session logs</w:t>
-            </w:r>
-          </w:p>
-          <w:p>
-            <w:pPr>
-              <w:pStyle w:val="ListParagraph"/>
-              <w:numPr>
-                <w:ilvl w:val="0"/>
-                <w:numId w:val="57"/>
-              </w:numPr>
-              <w:ind w:left="301" w:hanging="301"/>
-              <w:jc w:val="both"/>
-              <w:rPr>
-                <w:rFonts w:ascii="Arial" w:hAnsi="Arial" w:cs="Arial"/>
-              </w:rPr>
-            </w:pPr>
-            <w:r>
-              <w:rPr>
-                <w:rFonts w:ascii="Arial" w:hAnsi="Arial" w:cs="Arial"/>
-              </w:rPr>
-              <w:t>Course completion tracking for students</w:t>
-            </w:r>
-          </w:p>
-          <w:p>
-            <w:pPr>
-              <w:pStyle w:val="ListParagraph"/>
-              <w:numPr>
-                <w:ilvl w:val="0"/>
-                <w:numId w:val="57"/>
-              </w:numPr>
-              <w:ind w:left="301" w:hanging="301"/>
-              <w:jc w:val="both"/>
-              <w:rPr>
-                <w:rFonts w:ascii="Arial" w:hAnsi="Arial" w:cs="Arial"/>
-              </w:rPr>
-            </w:pPr>
-            <w:r>
-              <w:rPr>
-                <w:rFonts w:ascii="Arial" w:hAnsi="Arial" w:cs="Arial"/>
-              </w:rPr>
-              <w:t>Messaging/chat system within the platform</w:t>
-            </w:r>
-          </w:p>
-          <w:p>
-            <w:pPr>
-              <w:pStyle w:val="ListParagraph"/>
-              <w:numPr>
-                <w:ilvl w:val="0"/>
-                <w:numId w:val="57"/>
-              </w:numPr>
-              <w:ind w:left="301" w:hanging="301"/>
-              <w:jc w:val="both"/>
-              <w:rPr>
-                <w:rFonts w:ascii="Arial" w:hAnsi="Arial" w:cs="Arial"/>
-              </w:rPr>
-            </w:pPr>
-            <w:r>
-              <w:rPr>
-                <w:rFonts w:ascii="Arial" w:hAnsi="Arial" w:cs="Arial"/>
-              </w:rPr>
-              <w:t>Document version control for uploaded materials</w:t>
-            </w:r>
-          </w:p>
-          <w:p>
-            <w:pPr>
-              <w:pStyle w:val="ListParagraph"/>
-              <w:numPr>
-                <w:ilvl w:val="0"/>
-                <w:numId w:val="57"/>
-              </w:numPr>
-              <w:ind w:left="301" w:hanging="301"/>
-              <w:jc w:val="both"/>
-              <w:rPr>
-                <w:rFonts w:ascii="Arial" w:hAnsi="Arial" w:cs="Arial"/>
-              </w:rPr>
-            </w:pPr>
-            <w:r>
-              <w:rPr>
-                <w:rFonts w:ascii="Arial" w:hAnsi="Arial" w:cs="Arial"/>
-              </w:rPr>
-              <w:t>Basic plagiarism detection integration</w:t>
-            </w:r>
-          </w:p>
-          <w:p>
-            <w:pPr>
-              <w:jc w:val="both"/>
-              <w:rPr>
-                <w:rFonts w:ascii="Arial" w:hAnsi="Arial" w:cs="Arial"/>
-              </w:rPr>
-            </w:pPr>
-          </w:p>
-          <w:p>
-            <w:pPr>
-              <w:jc w:val="both"/>
-              <w:rPr>
-                <w:rFonts w:ascii="Arial" w:hAnsi="Arial" w:cs="Arial"/>
-              </w:rPr>
-            </w:pPr>
-            <w:r>
-              <w:rPr>
-                <w:rFonts w:ascii="Arial" w:hAnsi="Arial" w:cs="Arial"/>
-                <w:b/>
-                <w:bCs/>
-              </w:rPr>
-              <w:t>Sources</w:t>
-            </w:r>
-            <w:r>
-              <w:rPr>
-                <w:rFonts w:ascii="Arial" w:hAnsi="Arial" w:cs="Arial"/>
-                <w:b/>
-                <w:bCs/>
-              </w:rPr>
-              <w:t xml:space="preserve">: </w:t>
-            </w:r>
-            <w:r>
-              <w:rPr>
-                <w:rFonts w:ascii="Arial" w:hAnsi="Arial" w:cs="Arial"/>
-              </w:rPr>
-              <w:t xml:space="preserve">Academic Staff, </w:t>
-            </w:r>
-            <w:r>
-              <w:rPr>
-                <w:rFonts w:ascii="Arial" w:hAnsi="Arial" w:cs="Arial"/>
-              </w:rPr>
-              <w:t>Admin</w:t>
-            </w:r>
-            <w:r>
-              <w:rPr>
-                <w:rFonts w:ascii="Arial" w:hAnsi="Arial" w:cs="Arial"/>
-              </w:rPr>
-              <w:t xml:space="preserve"> Staff,</w:t>
-            </w:r>
-            <w:r>
-              <w:rPr>
-                <w:rFonts w:ascii="Arial" w:hAnsi="Arial" w:cs="Arial"/>
-              </w:rPr>
-              <w:t xml:space="preserve"> </w:t>
-            </w:r>
-            <w:r>
-              <w:rPr>
-                <w:rFonts w:ascii="Arial" w:hAnsi="Arial" w:cs="Arial"/>
-              </w:rPr>
-              <w:t>Academic Managers, Students</w:t>
-            </w:r>
-          </w:p>
-          <w:p>
-            <w:pPr>
-              <w:jc w:val="both"/>
-              <w:rPr>
-                <w:rFonts w:ascii="Arial" w:hAnsi="Arial" w:cs="Arial"/>
-              </w:rPr>
-            </w:pPr>
-          </w:p>
-        </w:tc>
-      </w:tr>
-      <w:tr>
-        <w:tc>
-          <w:tcPr>
-            <w:tcW w:w="6974" w:type="dxa"/>
-            <w:shd w:val="clear" w:color="auto" w:fill="FFD966" w:themeFill="accent4" w:themeFillTint="99"/>
-            <w:vAlign w:val="center"/>
-          </w:tcPr>
-          <w:p>
-            <w:pPr>
-              <w:pStyle w:val="ListParagraph"/>
-              <w:ind w:left="330"/>
-              <w:jc w:val="center"/>
-              <w:rPr>
-                <w:rFonts w:ascii="Arial" w:hAnsi="Arial" w:cs="Arial"/>
-                <w:b/>
-                <w:bCs/>
-                <w:sz w:val="28"/>
-                <w:szCs w:val="28"/>
-              </w:rPr>
-            </w:pPr>
-            <w:r>
-              <w:rPr>
-                <w:rFonts w:ascii="Arial" w:hAnsi="Arial" w:cs="Arial"/>
-                <w:b/>
-                <w:bCs/>
-                <w:sz w:val="28"/>
-                <w:szCs w:val="28"/>
-              </w:rPr>
-              <w:t>COULD HAVE</w:t>
-            </w:r>
-          </w:p>
-        </w:tc>
-        <w:tc>
-          <w:tcPr>
-            <w:tcW w:w="6974" w:type="dxa"/>
-            <w:shd w:val="clear" w:color="auto" w:fill="3B3838" w:themeFill="background2" w:themeFillShade="40"/>
-            <w:vAlign w:val="center"/>
-          </w:tcPr>
-          <w:p>
-            <w:pPr>
-              <w:pStyle w:val="ListParagraph"/>
-              <w:ind w:left="301"/>
-              <w:jc w:val="center"/>
-              <w:rPr>
-                <w:rFonts w:ascii="Arial" w:hAnsi="Arial" w:cs="Arial"/>
-                <w:b/>
-                <w:bCs/>
-                <w:sz w:val="28"/>
-                <w:szCs w:val="28"/>
-              </w:rPr>
-            </w:pPr>
-            <w:r>
-              <w:rPr>
-                <w:rFonts w:ascii="Arial" w:hAnsi="Arial" w:cs="Arial"/>
-                <w:b/>
-                <w:bCs/>
-                <w:sz w:val="28"/>
-                <w:szCs w:val="28"/>
-              </w:rPr>
-              <w:t>WON’T HAVE</w:t>
-            </w:r>
-          </w:p>
-        </w:tc>
-      </w:tr>
-      <w:tr>
-        <w:tc>
-          <w:tcPr>
-            <w:tcW w:w="6974" w:type="dxa"/>
-            <w:shd w:val="clear" w:color="auto" w:fill="FFC000"/>
-          </w:tcPr>
-          <w:p>
-            <w:pPr>
-              <w:pStyle w:val="ListParagraph"/>
-              <w:numPr>
-                <w:ilvl w:val="0"/>
-                <w:numId w:val="59"/>
-              </w:numPr>
-              <w:ind w:left="330"/>
-              <w:jc w:val="both"/>
-              <w:rPr>
-                <w:rFonts w:ascii="Arial" w:hAnsi="Arial" w:cs="Arial"/>
-              </w:rPr>
-            </w:pPr>
-            <w:r>
-              <w:rPr>
-                <w:rFonts w:ascii="Arial" w:hAnsi="Arial" w:cs="Arial"/>
-              </w:rPr>
-              <w:t>Peer review and collaborative group project tools</w:t>
-            </w:r>
-            <w:r>
-              <w:rPr>
-                <w:rFonts w:ascii="Arial" w:hAnsi="Arial" w:cs="Arial"/>
-              </w:rPr>
-              <w:br/>
-              <w:t>Gamification elements (badges, leaderboards)</w:t>
-            </w:r>
-            <w:r>
-              <w:rPr>
-                <w:rFonts w:ascii="Arial" w:hAnsi="Arial" w:cs="Arial"/>
-              </w:rPr>
-              <w:br/>
-              <w:t>Source: Students</w:t>
-            </w:r>
-          </w:p>
-          <w:p>
-            <w:pPr>
-              <w:pStyle w:val="ListParagraph"/>
-              <w:numPr>
-                <w:ilvl w:val="0"/>
-                <w:numId w:val="59"/>
-              </w:numPr>
-              <w:ind w:left="330"/>
-              <w:jc w:val="both"/>
-              <w:rPr>
-                <w:rFonts w:ascii="Arial" w:hAnsi="Arial" w:cs="Arial"/>
-              </w:rPr>
-            </w:pPr>
-            <w:r>
-              <w:rPr>
-                <w:rFonts w:ascii="Arial" w:hAnsi="Arial" w:cs="Arial"/>
-              </w:rPr>
-              <w:t>AI-based recommendations for learning content</w:t>
-            </w:r>
-            <w:r>
-              <w:rPr>
-                <w:rFonts w:ascii="Arial" w:hAnsi="Arial" w:cs="Arial"/>
-              </w:rPr>
-              <w:br/>
-            </w:r>
-          </w:p>
-          <w:p>
-            <w:pPr>
-              <w:ind w:left="-30"/>
-              <w:jc w:val="both"/>
-              <w:rPr>
-                <w:rFonts w:ascii="Arial" w:hAnsi="Arial" w:cs="Arial"/>
-              </w:rPr>
-            </w:pPr>
-            <w:r>
-              <w:rPr>
-                <w:rFonts w:ascii="Arial" w:hAnsi="Arial" w:cs="Arial"/>
-                <w:b/>
-                <w:bCs/>
-              </w:rPr>
-              <w:t>Source:</w:t>
-            </w:r>
-            <w:r>
-              <w:rPr>
-                <w:rFonts w:ascii="Arial" w:hAnsi="Arial" w:cs="Arial"/>
-              </w:rPr>
-              <w:t xml:space="preserve"> Students, Executives</w:t>
-            </w:r>
-          </w:p>
-        </w:tc>
-        <w:tc>
-          <w:tcPr>
-            <w:tcW w:w="6974" w:type="dxa"/>
-            <w:shd w:val="clear" w:color="auto" w:fill="000000" w:themeFill="text1"/>
-          </w:tcPr>
-          <w:p>
-            <w:pPr>
-              <w:pStyle w:val="ListParagraph"/>
-              <w:numPr>
-                <w:ilvl w:val="0"/>
-                <w:numId w:val="61"/>
-              </w:numPr>
-              <w:ind w:left="301" w:hanging="301"/>
-              <w:jc w:val="both"/>
-              <w:rPr>
-                <w:rFonts w:ascii="Arial" w:hAnsi="Arial" w:cs="Arial"/>
-              </w:rPr>
-            </w:pPr>
-            <w:r>
-              <w:rPr>
-                <w:rFonts w:ascii="Arial" w:hAnsi="Arial" w:cs="Arial"/>
-              </w:rPr>
-              <w:t>Integration with third-party MOOC platforms (e.g., Coursera)</w:t>
-            </w:r>
-          </w:p>
-          <w:p>
-            <w:pPr>
-              <w:pStyle w:val="ListParagraph"/>
-              <w:numPr>
-                <w:ilvl w:val="0"/>
-                <w:numId w:val="61"/>
-              </w:numPr>
-              <w:ind w:left="330"/>
-              <w:jc w:val="both"/>
-              <w:rPr>
-                <w:rFonts w:ascii="Arial" w:hAnsi="Arial" w:cs="Arial"/>
-              </w:rPr>
-            </w:pPr>
-            <w:r>
-              <w:rPr>
-                <w:rFonts w:ascii="Arial" w:hAnsi="Arial" w:cs="Arial"/>
-              </w:rPr>
-              <w:t>Fully automated course recommendation engine</w:t>
-            </w:r>
-          </w:p>
-          <w:p>
-            <w:pPr>
-              <w:pStyle w:val="ListParagraph"/>
-              <w:numPr>
-                <w:ilvl w:val="0"/>
-                <w:numId w:val="61"/>
-              </w:numPr>
-              <w:ind w:left="330"/>
-              <w:jc w:val="both"/>
-              <w:rPr>
-                <w:rFonts w:ascii="Arial" w:hAnsi="Arial" w:cs="Arial"/>
-              </w:rPr>
-            </w:pPr>
-            <w:r>
-              <w:rPr>
-                <w:rFonts w:ascii="Arial" w:hAnsi="Arial" w:cs="Arial"/>
-              </w:rPr>
-              <w:t>External accreditation or certification workflows</w:t>
-            </w:r>
-            <w:r>
-              <w:rPr>
-                <w:rFonts w:ascii="Arial" w:hAnsi="Arial" w:cs="Arial"/>
-              </w:rPr>
-              <w:br/>
-            </w:r>
-          </w:p>
-          <w:p>
-            <w:pPr>
-              <w:ind w:left="-30"/>
-              <w:jc w:val="both"/>
-              <w:rPr>
-                <w:rFonts w:ascii="Arial" w:hAnsi="Arial" w:cs="Arial"/>
-              </w:rPr>
-            </w:pPr>
-            <w:r>
-              <w:rPr>
-                <w:rFonts w:ascii="Arial" w:hAnsi="Arial" w:cs="Arial"/>
-                <w:b/>
-                <w:bCs/>
-              </w:rPr>
-              <w:t>Source:</w:t>
-            </w:r>
-            <w:r>
-              <w:rPr>
-                <w:rFonts w:ascii="Arial" w:hAnsi="Arial" w:cs="Arial"/>
-              </w:rPr>
-              <w:t xml:space="preserve"> </w:t>
-            </w:r>
-            <w:r>
-              <w:rPr>
-                <w:rFonts w:ascii="Arial" w:hAnsi="Arial" w:cs="Arial"/>
-              </w:rPr>
-              <w:t>Source: Project Scope Decision</w:t>
-            </w:r>
-            <w:r>
-              <w:rPr>
-                <w:rFonts w:ascii="Arial" w:hAnsi="Arial" w:cs="Arial"/>
-              </w:rPr>
-              <w:t xml:space="preserve">, </w:t>
-            </w:r>
-            <w:r>
-              <w:rPr>
-                <w:rFonts w:ascii="Arial" w:hAnsi="Arial" w:cs="Arial"/>
-              </w:rPr>
-              <w:t>Executive Team, marked out-of-scope</w:t>
-            </w:r>
-          </w:p>
-        </w:tc>
-      </w:tr>
-    </w:tbl>
     <w:p>
       <w:pPr>
         <w:spacing w:after="0" w:line="240" w:lineRule="auto"/>
@@ -11524,57 +10685,6 @@
           <w:szCs w:val="28"/>
         </w:rPr>
       </w:pPr>
-      <w:r>
-        <w:rPr>
-          <w:rFonts w:ascii="Arial" w:hAnsi="Arial" w:cs="Arial"/>
-          <w:b/>
-          <w:bCs/>
-          <w:noProof/>
-          <w:sz w:val="28"/>
-          <w:szCs w:val="28"/>
-        </w:rPr>
-        <w:drawing>
-          <wp:inline distT="0" distB="0" distL="0" distR="0" wp14:anchorId="0553320A" wp14:editId="06E93876">
-            <wp:extent cx="4955648" cy="4095750"/>
-            <wp:effectExtent l="0" t="0" r="0" b="0"/>
-            <wp:docPr id="514170399" name="Picture 6"/>
-            <wp:cNvGraphicFramePr>
-              <a:graphicFrameLocks xmlns:a="http://schemas.openxmlformats.org/drawingml/2006/main" noChangeAspect="1"/>
-            </wp:cNvGraphicFramePr>
-            <a:graphic xmlns:a="http://schemas.openxmlformats.org/drawingml/2006/main">
-              <a:graphicData uri="http://schemas.openxmlformats.org/drawingml/2006/picture">
-                <pic:pic xmlns:pic="http://schemas.openxmlformats.org/drawingml/2006/picture">
-                  <pic:nvPicPr>
-                    <pic:cNvPr id="514170399" name="Picture 514170399"/>
-                    <pic:cNvPicPr/>
-                  </pic:nvPicPr>
-                  <pic:blipFill>
-                    <a:blip r:embed="rId15">
-                      <a:extLst>
-                        <a:ext uri="{28A0092B-C50C-407E-A947-70E740481C1C}">
-                          <a14:useLocalDpi xmlns:a14="http://schemas.microsoft.com/office/drawing/2010/main" val="0"/>
-                        </a:ext>
-                      </a:extLst>
-                    </a:blip>
-                    <a:stretch>
-                      <a:fillRect/>
-                    </a:stretch>
-                  </pic:blipFill>
-                  <pic:spPr>
-                    <a:xfrm>
-                      <a:off x="0" y="0"/>
-                      <a:ext cx="4981248" cy="4116908"/>
-                    </a:xfrm>
-                    <a:prstGeom prst="rect">
-                      <a:avLst/>
-                    </a:prstGeom>
-                  </pic:spPr>
-                </pic:pic>
-              </a:graphicData>
-            </a:graphic>
-          </wp:inline>
-        </w:drawing>
-      </w:r>
     </w:p>
     <w:p>
       <w:pPr>
@@ -23149,6 +22259,7 @@
     <w:rsid w:val="0017711D"/>
     <w:rsid w:val="001D32B8"/>
     <w:rsid w:val="001E735B"/>
+    <w:rsid w:val="001F6AEE"/>
     <w:rsid w:val="00297CD2"/>
     <w:rsid w:val="002A12E6"/>
     <w:rsid w:val="002D61D0"/>
@@ -23183,7 +22294,6 @@
     <w:rsid w:val="00A124E8"/>
     <w:rsid w:val="00B846C2"/>
     <w:rsid w:val="00BC697D"/>
-    <w:rsid w:val="00C441D1"/>
     <w:rsid w:val="00C62CF8"/>
     <w:rsid w:val="00C92194"/>
     <w:rsid w:val="00D047F1"/>

--- a/02 - LMS-SysCollege/03 - Documents/02 - Functional Requirements Document (FRD).docx
+++ b/02 - LMS-SysCollege/03 - Documents/02 - Functional Requirements Document (FRD).docx
@@ -10365,7 +10365,37 @@
           <w:sz w:val="28"/>
           <w:szCs w:val="28"/>
         </w:rPr>
-        <w:t>SYSTEM CONTEXT DIAGRAM</w:t>
+        <w:t>WIREFRAME:</w:t>
+      </w:r>
+      <w:r>
+        <w:rPr>
+          <w:rFonts w:ascii="Arial" w:hAnsi="Arial" w:cs="Arial"/>
+          <w:b/>
+          <w:bCs/>
+          <w:sz w:val="28"/>
+          <w:szCs w:val="28"/>
+        </w:rPr>
+        <w:t xml:space="preserve"> </w:t>
+      </w:r>
+      <w:r>
+        <w:rPr>
+          <w:rFonts w:ascii="Arial" w:hAnsi="Arial" w:cs="Arial"/>
+          <w:b/>
+          <w:bCs/>
+          <w:sz w:val="28"/>
+          <w:szCs w:val="28"/>
+        </w:rPr>
+        <w:t xml:space="preserve">USER </w:t>
+      </w:r>
+      <w:r>
+        <w:rPr>
+          <w:rFonts w:ascii="Arial" w:hAnsi="Arial" w:cs="Arial"/>
+          <w:b/>
+          <w:bCs/>
+          <w:sz w:val="28"/>
+          <w:szCs w:val="28"/>
+        </w:rPr>
+        <w:t>REGISTRATION</w:t>
       </w:r>
     </w:p>
     <w:p>
@@ -10380,6 +10410,57 @@
           <w:szCs w:val="20"/>
         </w:rPr>
       </w:pPr>
+      <w:r>
+        <w:rPr>
+          <w:rFonts w:ascii="Arial" w:hAnsi="Arial" w:cs="Arial"/>
+          <w:b/>
+          <w:bCs/>
+          <w:noProof/>
+          <w:sz w:val="20"/>
+          <w:szCs w:val="20"/>
+        </w:rPr>
+        <w:drawing>
+          <wp:inline distT="0" distB="0" distL="0" distR="0" wp14:anchorId="7ECD7500" wp14:editId="23633FFC">
+            <wp:extent cx="5133595" cy="4010025"/>
+            <wp:effectExtent l="0" t="0" r="0" b="0"/>
+            <wp:docPr id="830857123" name="Picture 6"/>
+            <wp:cNvGraphicFramePr>
+              <a:graphicFrameLocks xmlns:a="http://schemas.openxmlformats.org/drawingml/2006/main" noChangeAspect="1"/>
+            </wp:cNvGraphicFramePr>
+            <a:graphic xmlns:a="http://schemas.openxmlformats.org/drawingml/2006/main">
+              <a:graphicData uri="http://schemas.openxmlformats.org/drawingml/2006/picture">
+                <pic:pic xmlns:pic="http://schemas.openxmlformats.org/drawingml/2006/picture">
+                  <pic:nvPicPr>
+                    <pic:cNvPr id="830857123" name="Picture 830857123"/>
+                    <pic:cNvPicPr/>
+                  </pic:nvPicPr>
+                  <pic:blipFill>
+                    <a:blip r:embed="rId12">
+                      <a:extLst>
+                        <a:ext uri="{28A0092B-C50C-407E-A947-70E740481C1C}">
+                          <a14:useLocalDpi xmlns:a14="http://schemas.microsoft.com/office/drawing/2010/main" val="0"/>
+                        </a:ext>
+                      </a:extLst>
+                    </a:blip>
+                    <a:stretch>
+                      <a:fillRect/>
+                    </a:stretch>
+                  </pic:blipFill>
+                  <pic:spPr>
+                    <a:xfrm>
+                      <a:off x="0" y="0"/>
+                      <a:ext cx="5143580" cy="4017825"/>
+                    </a:xfrm>
+                    <a:prstGeom prst="rect">
+                      <a:avLst/>
+                    </a:prstGeom>
+                  </pic:spPr>
+                </pic:pic>
+              </a:graphicData>
+            </a:graphic>
+          </wp:inline>
+        </w:drawing>
+      </w:r>
     </w:p>
     <w:p>
       <w:pPr>
@@ -10416,7 +10497,7 @@
         <w:rPr>
           <w:rFonts w:ascii="Arial" w:hAnsi="Arial" w:cs="Arial"/>
         </w:rPr>
-        <w:t>System Context Diagram</w:t>
+        <w:t>Wireframe User Registration</w:t>
       </w:r>
     </w:p>
     <w:p>
@@ -10444,8 +10525,8 @@
           <w:szCs w:val="28"/>
         </w:rPr>
         <w:sectPr>
-          <w:headerReference w:type="first" r:id="rId12"/>
-          <w:footerReference w:type="first" r:id="rId13"/>
+          <w:headerReference w:type="first" r:id="rId13"/>
+          <w:footerReference w:type="first" r:id="rId14"/>
           <w:pgSz w:w="16838" w:h="11906" w:orient="landscape" w:code="9"/>
           <w:pgMar w:top="1440" w:right="1440" w:bottom="1440" w:left="1440" w:header="720" w:footer="720" w:gutter="0"/>
           <w:pgNumType w:start="0"/>
@@ -22259,7 +22340,6 @@
     <w:rsid w:val="0017711D"/>
     <w:rsid w:val="001D32B8"/>
     <w:rsid w:val="001E735B"/>
-    <w:rsid w:val="001F6AEE"/>
     <w:rsid w:val="00297CD2"/>
     <w:rsid w:val="002A12E6"/>
     <w:rsid w:val="002D61D0"/>
@@ -22298,6 +22378,7 @@
     <w:rsid w:val="00C92194"/>
     <w:rsid w:val="00D047F1"/>
     <w:rsid w:val="00D11E5B"/>
+    <w:rsid w:val="00D62220"/>
     <w:rsid w:val="00DC66AF"/>
     <w:rsid w:val="00F85D70"/>
     <w:rsid w:val="00F95F68"/>

--- a/02 - LMS-SysCollege/03 - Documents/02 - Functional Requirements Document (FRD).docx
+++ b/02 - LMS-SysCollege/03 - Documents/02 - Functional Requirements Document (FRD).docx
@@ -10162,19 +10162,11 @@
         </w:rPr>
         <w:t xml:space="preserve">: </w:t>
       </w:r>
-      <w:proofErr w:type="spellStart"/>
       <w:r>
         <w:rPr>
           <w:rFonts w:ascii="Arial" w:hAnsi="Arial" w:cs="Arial"/>
         </w:rPr>
-        <w:t>MoSCoW</w:t>
-      </w:r>
-      <w:proofErr w:type="spellEnd"/>
-      <w:r>
-        <w:rPr>
-          <w:rFonts w:ascii="Arial" w:hAnsi="Arial" w:cs="Arial"/>
-        </w:rPr>
-        <w:t xml:space="preserve"> Prioritization Matrix</w:t>
+        <w:t>MoSCoW Prioritization Matrix</w:t>
       </w:r>
     </w:p>
     <w:p>
@@ -10420,9 +10412,9 @@
           <w:szCs w:val="20"/>
         </w:rPr>
         <w:drawing>
-          <wp:inline distT="0" distB="0" distL="0" distR="0" wp14:anchorId="7ECD7500" wp14:editId="23633FFC">
-            <wp:extent cx="5133595" cy="4010025"/>
-            <wp:effectExtent l="0" t="0" r="0" b="0"/>
+          <wp:inline distT="0" distB="0" distL="0" distR="0" wp14:anchorId="7ECD7500" wp14:editId="5B9CCAD9">
+            <wp:extent cx="5535991" cy="4324350"/>
+            <wp:effectExtent l="0" t="0" r="7620" b="0"/>
             <wp:docPr id="830857123" name="Picture 6"/>
             <wp:cNvGraphicFramePr>
               <a:graphicFrameLocks xmlns:a="http://schemas.openxmlformats.org/drawingml/2006/main" noChangeAspect="1"/>
@@ -10449,7 +10441,7 @@
                   <pic:spPr>
                     <a:xfrm>
                       <a:off x="0" y="0"/>
-                      <a:ext cx="5143580" cy="4017825"/>
+                      <a:ext cx="5554001" cy="4338418"/>
                     </a:xfrm>
                     <a:prstGeom prst="rect">
                       <a:avLst/>
@@ -10467,18 +10459,6 @@
         <w:jc w:val="center"/>
         <w:rPr>
           <w:rFonts w:ascii="Arial" w:hAnsi="Arial" w:cs="Arial"/>
-          <w:b/>
-          <w:bCs/>
-          <w:sz w:val="28"/>
-          <w:szCs w:val="28"/>
-        </w:rPr>
-      </w:pPr>
-    </w:p>
-    <w:p>
-      <w:pPr>
-        <w:jc w:val="center"/>
-        <w:rPr>
-          <w:rFonts w:ascii="Arial" w:hAnsi="Arial" w:cs="Arial"/>
         </w:rPr>
       </w:pPr>
       <w:r>
@@ -10588,29 +10568,71 @@
           <w:sz w:val="28"/>
           <w:szCs w:val="28"/>
         </w:rPr>
-        <w:t>MOSCOW PRIORITIZATION MATRIX</w:t>
+        <w:t>WIREFRAME: USER REGISTRATION</w:t>
       </w:r>
     </w:p>
     <w:p>
       <w:pPr>
-        <w:spacing w:line="240" w:lineRule="auto"/>
+        <w:jc w:val="center"/>
         <w:rPr>
           <w:rFonts w:ascii="Arial" w:hAnsi="Arial" w:cs="Arial"/>
           <w:b/>
           <w:bCs/>
-          <w:sz w:val="8"/>
-          <w:szCs w:val="8"/>
-        </w:rPr>
-      </w:pPr>
-    </w:p>
-    <w:p>
-      <w:pPr>
-        <w:spacing w:after="0" w:line="240" w:lineRule="auto"/>
-        <w:jc w:val="center"/>
-        <w:rPr>
-          <w:rFonts w:ascii="Arial" w:hAnsi="Arial" w:cs="Arial"/>
-        </w:rPr>
-      </w:pPr>
+          <w:sz w:val="28"/>
+          <w:szCs w:val="28"/>
+        </w:rPr>
+      </w:pPr>
+      <w:r>
+        <w:rPr>
+          <w:rFonts w:ascii="Arial" w:hAnsi="Arial" w:cs="Arial"/>
+          <w:b/>
+          <w:bCs/>
+          <w:noProof/>
+          <w:sz w:val="28"/>
+          <w:szCs w:val="28"/>
+        </w:rPr>
+        <w:drawing>
+          <wp:inline distT="0" distB="0" distL="0" distR="0" wp14:anchorId="16BD52A1" wp14:editId="1A4C3431">
+            <wp:extent cx="5365281" cy="4191000"/>
+            <wp:effectExtent l="0" t="0" r="6985" b="0"/>
+            <wp:docPr id="1543410664" name="Picture 7"/>
+            <wp:cNvGraphicFramePr>
+              <a:graphicFrameLocks xmlns:a="http://schemas.openxmlformats.org/drawingml/2006/main" noChangeAspect="1"/>
+            </wp:cNvGraphicFramePr>
+            <a:graphic xmlns:a="http://schemas.openxmlformats.org/drawingml/2006/main">
+              <a:graphicData uri="http://schemas.openxmlformats.org/drawingml/2006/picture">
+                <pic:pic xmlns:pic="http://schemas.openxmlformats.org/drawingml/2006/picture">
+                  <pic:nvPicPr>
+                    <pic:cNvPr id="1543410664" name="Picture 1543410664"/>
+                    <pic:cNvPicPr/>
+                  </pic:nvPicPr>
+                  <pic:blipFill>
+                    <a:blip r:embed="rId15">
+                      <a:extLst>
+                        <a:ext uri="{28A0092B-C50C-407E-A947-70E740481C1C}">
+                          <a14:useLocalDpi xmlns:a14="http://schemas.microsoft.com/office/drawing/2010/main" val="0"/>
+                        </a:ext>
+                      </a:extLst>
+                    </a:blip>
+                    <a:stretch>
+                      <a:fillRect/>
+                    </a:stretch>
+                  </pic:blipFill>
+                  <pic:spPr>
+                    <a:xfrm>
+                      <a:off x="0" y="0"/>
+                      <a:ext cx="5383041" cy="4204873"/>
+                    </a:xfrm>
+                    <a:prstGeom prst="rect">
+                      <a:avLst/>
+                    </a:prstGeom>
+                  </pic:spPr>
+                </pic:pic>
+              </a:graphicData>
+            </a:graphic>
+          </wp:inline>
+        </w:drawing>
+      </w:r>
     </w:p>
     <w:p>
       <w:pPr>
@@ -10643,25 +10665,17 @@
         </w:rPr>
         <w:t xml:space="preserve">1: </w:t>
       </w:r>
-      <w:proofErr w:type="spellStart"/>
       <w:r>
         <w:rPr>
           <w:rFonts w:ascii="Arial" w:hAnsi="Arial" w:cs="Arial"/>
         </w:rPr>
-        <w:t>MoSCoW</w:t>
-      </w:r>
-      <w:proofErr w:type="spellEnd"/>
-      <w:r>
-        <w:rPr>
-          <w:rFonts w:ascii="Arial" w:hAnsi="Arial" w:cs="Arial"/>
-        </w:rPr>
-        <w:t xml:space="preserve"> Prioritization </w:t>
+        <w:t xml:space="preserve">Wireframe User </w:t>
       </w:r>
       <w:r>
         <w:rPr>
           <w:rFonts w:ascii="Arial" w:hAnsi="Arial" w:cs="Arial"/>
         </w:rPr>
-        <w:t>Matrix</w:t>
+        <w:t>Login</w:t>
       </w:r>
     </w:p>
     <w:p>
@@ -10683,21 +10697,7 @@
         <w:rPr>
           <w:rFonts w:ascii="Arial" w:hAnsi="Arial" w:cs="Arial"/>
         </w:rPr>
-        <w:t xml:space="preserve">This matrix categorizes business requirements using the </w:t>
-      </w:r>
-      <w:proofErr w:type="spellStart"/>
-      <w:r>
-        <w:rPr>
-          <w:rFonts w:ascii="Arial" w:hAnsi="Arial" w:cs="Arial"/>
-        </w:rPr>
-        <w:t>MoSCoW</w:t>
-      </w:r>
-      <w:proofErr w:type="spellEnd"/>
-      <w:r>
-        <w:rPr>
-          <w:rFonts w:ascii="Arial" w:hAnsi="Arial" w:cs="Arial"/>
-        </w:rPr>
-        <w:t xml:space="preserve"> method (Must Have, Should Have, Could Have, and Won’t Have) to clearly indicate priority and aid in project scope management.</w:t>
+        <w:t>This matrix categorizes business requirements using the MoSCoW method (Must Have, Should Have, Could Have, and Won’t Have) to clearly indicate priority and aid in project scope management.</w:t>
       </w:r>
     </w:p>
     <w:p>
@@ -22370,6 +22370,7 @@
     <w:rsid w:val="0087013F"/>
     <w:rsid w:val="00872776"/>
     <w:rsid w:val="008F1BD4"/>
+    <w:rsid w:val="009661E1"/>
     <w:rsid w:val="009D5855"/>
     <w:rsid w:val="00A124E8"/>
     <w:rsid w:val="00B846C2"/>
@@ -22378,7 +22379,6 @@
     <w:rsid w:val="00C92194"/>
     <w:rsid w:val="00D047F1"/>
     <w:rsid w:val="00D11E5B"/>
-    <w:rsid w:val="00D62220"/>
     <w:rsid w:val="00DC66AF"/>
     <w:rsid w:val="00F85D70"/>
     <w:rsid w:val="00F95F68"/>

--- a/02 - LMS-SysCollege/03 - Documents/02 - Functional Requirements Document (FRD).docx
+++ b/02 - LMS-SysCollege/03 - Documents/02 - Functional Requirements Document (FRD).docx
@@ -10568,7 +10568,17 @@
           <w:sz w:val="28"/>
           <w:szCs w:val="28"/>
         </w:rPr>
-        <w:t>WIREFRAME: USER REGISTRATION</w:t>
+        <w:t xml:space="preserve">WIREFRAME: USER </w:t>
+      </w:r>
+      <w:r>
+        <w:rPr>
+          <w:rFonts w:ascii="Arial" w:hAnsi="Arial" w:cs="Arial"/>
+          <w:b/>
+          <w:bCs/>
+          <w:sz w:val="28"/>
+          <w:szCs w:val="28"/>
+        </w:rPr>
+        <w:t>LOGIN</w:t>
       </w:r>
     </w:p>
     <w:p>
@@ -10752,12 +10762,9 @@
           <w:sz w:val="28"/>
           <w:szCs w:val="28"/>
         </w:rPr>
-        <w:t>USE CASE DIAGRAM</w:t>
+        <w:t xml:space="preserve">WIREFRAME: </w:t>
       </w:r>
-    </w:p>
-    <w:p>
-      <w:pPr>
-        <w:jc w:val="center"/>
+      <w:r>
         <w:rPr>
           <w:rFonts w:ascii="Arial" w:hAnsi="Arial" w:cs="Arial"/>
           <w:b/>
@@ -10765,7 +10772,71 @@
           <w:sz w:val="28"/>
           <w:szCs w:val="28"/>
         </w:rPr>
-      </w:pPr>
+        <w:t>COURSE MANAGEMENT</w:t>
+      </w:r>
+    </w:p>
+    <w:p>
+      <w:pPr>
+        <w:jc w:val="center"/>
+        <w:rPr>
+          <w:rFonts w:ascii="Arial" w:hAnsi="Arial" w:cs="Arial"/>
+          <w:b/>
+          <w:bCs/>
+          <w:sz w:val="28"/>
+          <w:szCs w:val="28"/>
+        </w:rPr>
+      </w:pPr>
+      <w:r>
+        <w:rPr>
+          <w:rFonts w:ascii="Arial" w:hAnsi="Arial" w:cs="Arial"/>
+          <w:b/>
+          <w:bCs/>
+          <w:noProof/>
+          <w:sz w:val="28"/>
+          <w:szCs w:val="28"/>
+        </w:rPr>
+        <w:drawing>
+          <wp:inline distT="0" distB="0" distL="0" distR="0" wp14:anchorId="093EE5B2" wp14:editId="202A20EF">
+            <wp:extent cx="5676900" cy="5514982"/>
+            <wp:effectExtent l="0" t="0" r="0" b="9525"/>
+            <wp:docPr id="1002697025" name="Picture 8"/>
+            <wp:cNvGraphicFramePr>
+              <a:graphicFrameLocks xmlns:a="http://schemas.openxmlformats.org/drawingml/2006/main" noChangeAspect="1"/>
+            </wp:cNvGraphicFramePr>
+            <a:graphic xmlns:a="http://schemas.openxmlformats.org/drawingml/2006/main">
+              <a:graphicData uri="http://schemas.openxmlformats.org/drawingml/2006/picture">
+                <pic:pic xmlns:pic="http://schemas.openxmlformats.org/drawingml/2006/picture">
+                  <pic:nvPicPr>
+                    <pic:cNvPr id="1002697025" name="Picture 1002697025"/>
+                    <pic:cNvPicPr/>
+                  </pic:nvPicPr>
+                  <pic:blipFill>
+                    <a:blip r:embed="rId16">
+                      <a:extLst>
+                        <a:ext uri="{28A0092B-C50C-407E-A947-70E740481C1C}">
+                          <a14:useLocalDpi xmlns:a14="http://schemas.microsoft.com/office/drawing/2010/main" val="0"/>
+                        </a:ext>
+                      </a:extLst>
+                    </a:blip>
+                    <a:stretch>
+                      <a:fillRect/>
+                    </a:stretch>
+                  </pic:blipFill>
+                  <pic:spPr>
+                    <a:xfrm>
+                      <a:off x="0" y="0"/>
+                      <a:ext cx="5702107" cy="5539470"/>
+                    </a:xfrm>
+                    <a:prstGeom prst="rect">
+                      <a:avLst/>
+                    </a:prstGeom>
+                  </pic:spPr>
+                </pic:pic>
+              </a:graphicData>
+            </a:graphic>
+          </wp:inline>
+        </w:drawing>
+      </w:r>
     </w:p>
     <w:p>
       <w:pPr>
@@ -10802,7 +10873,7 @@
         <w:rPr>
           <w:rFonts w:ascii="Arial" w:hAnsi="Arial" w:cs="Arial"/>
         </w:rPr>
-        <w:t>Use Case Diagram</w:t>
+        <w:t>Wireframe Course Management</w:t>
       </w:r>
       <w:r>
         <w:rPr>
@@ -10818,7 +10889,7 @@
           <w:rFonts w:ascii="Arial" w:hAnsi="Arial" w:cs="Arial"/>
         </w:rPr>
         <w:sectPr>
-          <w:pgSz w:w="16838" w:h="11906" w:orient="landscape" w:code="9"/>
+          <w:pgSz w:w="11906" w:h="16838" w:code="9"/>
           <w:pgMar w:top="1440" w:right="1440" w:bottom="1440" w:left="1440" w:header="720" w:footer="720" w:gutter="0"/>
           <w:pgNumType w:start="0"/>
           <w:cols w:space="720"/>
@@ -22353,6 +22424,7 @@
     <w:rsid w:val="004E2139"/>
     <w:rsid w:val="00511296"/>
     <w:rsid w:val="005433E5"/>
+    <w:rsid w:val="00552CA3"/>
     <w:rsid w:val="00587AF7"/>
     <w:rsid w:val="00592B1C"/>
     <w:rsid w:val="005A5692"/>
@@ -22370,7 +22442,6 @@
     <w:rsid w:val="0087013F"/>
     <w:rsid w:val="00872776"/>
     <w:rsid w:val="008F1BD4"/>
-    <w:rsid w:val="009661E1"/>
     <w:rsid w:val="009D5855"/>
     <w:rsid w:val="00A124E8"/>
     <w:rsid w:val="00B846C2"/>

--- a/02 - LMS-SysCollege/03 - Documents/02 - Functional Requirements Document (FRD).docx
+++ b/02 - LMS-SysCollege/03 - Documents/02 - Functional Requirements Document (FRD).docx
@@ -10980,7 +10980,17 @@
           <w:sz w:val="28"/>
           <w:szCs w:val="28"/>
         </w:rPr>
-        <w:t>BUSINESS PROCESS FLOW</w:t>
+        <w:t>WIREFRAME:</w:t>
+      </w:r>
+      <w:r>
+        <w:rPr>
+          <w:rFonts w:ascii="Arial" w:hAnsi="Arial" w:cs="Arial"/>
+          <w:b/>
+          <w:bCs/>
+          <w:sz w:val="28"/>
+          <w:szCs w:val="28"/>
+        </w:rPr>
+        <w:t xml:space="preserve"> STUDENT ENROLLMENT</w:t>
       </w:r>
     </w:p>
     <w:p>
@@ -11003,6 +11013,53 @@
           <w:rFonts w:ascii="Arial" w:hAnsi="Arial" w:cs="Arial"/>
         </w:rPr>
       </w:pPr>
+      <w:r>
+        <w:rPr>
+          <w:rFonts w:ascii="Arial" w:hAnsi="Arial" w:cs="Arial"/>
+          <w:noProof/>
+        </w:rPr>
+        <w:drawing>
+          <wp:inline distT="0" distB="0" distL="0" distR="0" wp14:anchorId="288F83D7" wp14:editId="033DA478">
+            <wp:extent cx="5448288" cy="4048760"/>
+            <wp:effectExtent l="0" t="0" r="635" b="8890"/>
+            <wp:docPr id="1556066366" name="Picture 9"/>
+            <wp:cNvGraphicFramePr>
+              <a:graphicFrameLocks xmlns:a="http://schemas.openxmlformats.org/drawingml/2006/main" noChangeAspect="1"/>
+            </wp:cNvGraphicFramePr>
+            <a:graphic xmlns:a="http://schemas.openxmlformats.org/drawingml/2006/main">
+              <a:graphicData uri="http://schemas.openxmlformats.org/drawingml/2006/picture">
+                <pic:pic xmlns:pic="http://schemas.openxmlformats.org/drawingml/2006/picture">
+                  <pic:nvPicPr>
+                    <pic:cNvPr id="1556066366" name="Picture 1556066366"/>
+                    <pic:cNvPicPr/>
+                  </pic:nvPicPr>
+                  <pic:blipFill>
+                    <a:blip r:embed="rId17">
+                      <a:extLst>
+                        <a:ext uri="{28A0092B-C50C-407E-A947-70E740481C1C}">
+                          <a14:useLocalDpi xmlns:a14="http://schemas.microsoft.com/office/drawing/2010/main" val="0"/>
+                        </a:ext>
+                      </a:extLst>
+                    </a:blip>
+                    <a:stretch>
+                      <a:fillRect/>
+                    </a:stretch>
+                  </pic:blipFill>
+                  <pic:spPr>
+                    <a:xfrm>
+                      <a:off x="0" y="0"/>
+                      <a:ext cx="5497925" cy="4085646"/>
+                    </a:xfrm>
+                    <a:prstGeom prst="rect">
+                      <a:avLst/>
+                    </a:prstGeom>
+                  </pic:spPr>
+                </pic:pic>
+              </a:graphicData>
+            </a:graphic>
+          </wp:inline>
+        </w:drawing>
+      </w:r>
     </w:p>
     <w:p>
       <w:pPr>
@@ -11039,7 +11096,13 @@
         <w:rPr>
           <w:rFonts w:ascii="Arial" w:hAnsi="Arial" w:cs="Arial"/>
         </w:rPr>
-        <w:t xml:space="preserve">Business Process Flow – Swim Line Diagram </w:t>
+        <w:t>Wireframe Student Enrollment</w:t>
+      </w:r>
+      <w:r>
+        <w:rPr>
+          <w:rFonts w:ascii="Arial" w:hAnsi="Arial" w:cs="Arial"/>
+        </w:rPr>
+        <w:t xml:space="preserve"> </w:t>
       </w:r>
     </w:p>
     <w:p>
@@ -22424,7 +22487,6 @@
     <w:rsid w:val="004E2139"/>
     <w:rsid w:val="00511296"/>
     <w:rsid w:val="005433E5"/>
-    <w:rsid w:val="00552CA3"/>
     <w:rsid w:val="00587AF7"/>
     <w:rsid w:val="00592B1C"/>
     <w:rsid w:val="005A5692"/>
@@ -22443,6 +22505,7 @@
     <w:rsid w:val="00872776"/>
     <w:rsid w:val="008F1BD4"/>
     <w:rsid w:val="009D5855"/>
+    <w:rsid w:val="009F5DC5"/>
     <w:rsid w:val="00A124E8"/>
     <w:rsid w:val="00B846C2"/>
     <w:rsid w:val="00BC697D"/>

--- a/02 - LMS-SysCollege/03 - Documents/02 - Functional Requirements Document (FRD).docx
+++ b/02 - LMS-SysCollege/03 - Documents/02 - Functional Requirements Document (FRD).docx
@@ -10679,13 +10679,7 @@
         <w:rPr>
           <w:rFonts w:ascii="Arial" w:hAnsi="Arial" w:cs="Arial"/>
         </w:rPr>
-        <w:t xml:space="preserve">Wireframe User </w:t>
-      </w:r>
-      <w:r>
-        <w:rPr>
-          <w:rFonts w:ascii="Arial" w:hAnsi="Arial" w:cs="Arial"/>
-        </w:rPr>
-        <w:t>Login</w:t>
+        <w:t>Wireframe User Login</w:t>
       </w:r>
     </w:p>
     <w:p>
@@ -10980,17 +10974,7 @@
           <w:sz w:val="28"/>
           <w:szCs w:val="28"/>
         </w:rPr>
-        <w:t>WIREFRAME:</w:t>
-      </w:r>
-      <w:r>
-        <w:rPr>
-          <w:rFonts w:ascii="Arial" w:hAnsi="Arial" w:cs="Arial"/>
-          <w:b/>
-          <w:bCs/>
-          <w:sz w:val="28"/>
-          <w:szCs w:val="28"/>
-        </w:rPr>
-        <w:t xml:space="preserve"> STUDENT ENROLLMENT</w:t>
+        <w:t>WIREFRAME: STUDENT ENROLLMENT</w:t>
       </w:r>
     </w:p>
     <w:p>
@@ -11111,6 +11095,14 @@
         <w:rPr>
           <w:rFonts w:ascii="Arial" w:hAnsi="Arial" w:cs="Arial"/>
         </w:rPr>
+        <w:sectPr>
+          <w:pgSz w:w="16838" w:h="11906" w:orient="landscape" w:code="9"/>
+          <w:pgMar w:top="1440" w:right="1440" w:bottom="1440" w:left="1440" w:header="720" w:footer="720" w:gutter="0"/>
+          <w:pgNumType w:start="0"/>
+          <w:cols w:space="720"/>
+          <w:titlePg/>
+          <w:docGrid w:linePitch="360"/>
+        </w:sectPr>
       </w:pPr>
       <w:r>
         <w:rPr>
@@ -11141,6 +11133,164 @@
           <w:rFonts w:ascii="Arial" w:hAnsi="Arial" w:cs="Arial"/>
         </w:rPr>
         <w:t>within the LMS, including integration points with external services such as SIS, Turnitin, and Active Directory.</w:t>
+      </w:r>
+    </w:p>
+    <w:p>
+      <w:pPr>
+        <w:jc w:val="right"/>
+        <w:rPr>
+          <w:rFonts w:ascii="Arial" w:hAnsi="Arial" w:cs="Arial"/>
+          <w:b/>
+          <w:bCs/>
+          <w:sz w:val="28"/>
+          <w:szCs w:val="28"/>
+        </w:rPr>
+      </w:pPr>
+      <w:r>
+        <w:rPr>
+          <w:rFonts w:ascii="Arial" w:hAnsi="Arial" w:cs="Arial"/>
+          <w:b/>
+          <w:bCs/>
+          <w:sz w:val="28"/>
+          <w:szCs w:val="28"/>
+        </w:rPr>
+        <w:lastRenderedPageBreak/>
+        <w:t xml:space="preserve">Appendix </w:t>
+      </w:r>
+      <w:r>
+        <w:rPr>
+          <w:rFonts w:ascii="Arial" w:hAnsi="Arial" w:cs="Arial"/>
+          <w:b/>
+          <w:bCs/>
+          <w:sz w:val="28"/>
+          <w:szCs w:val="28"/>
+        </w:rPr>
+        <w:t>D</w:t>
+      </w:r>
+    </w:p>
+    <w:p>
+      <w:pPr>
+        <w:jc w:val="center"/>
+        <w:rPr>
+          <w:rFonts w:ascii="Arial" w:hAnsi="Arial" w:cs="Arial"/>
+          <w:b/>
+          <w:bCs/>
+          <w:sz w:val="28"/>
+          <w:szCs w:val="28"/>
+        </w:rPr>
+      </w:pPr>
+      <w:r>
+        <w:rPr>
+          <w:rFonts w:ascii="Arial" w:hAnsi="Arial" w:cs="Arial"/>
+          <w:b/>
+          <w:bCs/>
+          <w:sz w:val="28"/>
+          <w:szCs w:val="28"/>
+        </w:rPr>
+        <w:t>WIREFRAME: STUDENT ENROLLMENT</w:t>
+      </w:r>
+    </w:p>
+    <w:p>
+      <w:pPr>
+        <w:spacing w:after="0" w:line="240" w:lineRule="auto"/>
+        <w:jc w:val="center"/>
+        <w:rPr>
+          <w:rFonts w:ascii="Arial" w:hAnsi="Arial" w:cs="Arial"/>
+          <w:b/>
+          <w:bCs/>
+          <w:sz w:val="18"/>
+          <w:szCs w:val="18"/>
+        </w:rPr>
+      </w:pPr>
+    </w:p>
+    <w:p>
+      <w:pPr>
+        <w:jc w:val="center"/>
+        <w:rPr>
+          <w:rFonts w:ascii="Arial" w:hAnsi="Arial" w:cs="Arial"/>
+        </w:rPr>
+      </w:pPr>
+    </w:p>
+    <w:p>
+      <w:pPr>
+        <w:jc w:val="center"/>
+        <w:rPr>
+          <w:rFonts w:ascii="Arial" w:hAnsi="Arial" w:cs="Arial"/>
+        </w:rPr>
+      </w:pPr>
+      <w:r>
+        <w:rPr>
+          <w:rFonts w:ascii="Arial" w:hAnsi="Arial" w:cs="Arial"/>
+        </w:rPr>
+        <w:t>Fig</w:t>
+      </w:r>
+      <w:r>
+        <w:rPr>
+          <w:rFonts w:ascii="Arial" w:hAnsi="Arial" w:cs="Arial"/>
+        </w:rPr>
+        <w:t xml:space="preserve"> </w:t>
+      </w:r>
+      <w:r>
+        <w:rPr>
+          <w:rFonts w:ascii="Arial" w:hAnsi="Arial" w:cs="Arial"/>
+        </w:rPr>
+        <w:t>D</w:t>
+      </w:r>
+      <w:r>
+        <w:rPr>
+          <w:rFonts w:ascii="Arial" w:hAnsi="Arial" w:cs="Arial"/>
+        </w:rPr>
+        <w:t xml:space="preserve">1: </w:t>
+      </w:r>
+      <w:r>
+        <w:rPr>
+          <w:rFonts w:ascii="Arial" w:hAnsi="Arial" w:cs="Arial"/>
+        </w:rPr>
+        <w:t xml:space="preserve">Wireframe Student Enrollment </w:t>
+      </w:r>
+    </w:p>
+    <w:p>
+      <w:pPr>
+        <w:jc w:val="center"/>
+        <w:rPr>
+          <w:rFonts w:ascii="Arial" w:hAnsi="Arial" w:cs="Arial"/>
+        </w:rPr>
+      </w:pPr>
+      <w:r>
+        <w:rPr>
+          <w:rFonts w:ascii="Arial" w:hAnsi="Arial" w:cs="Arial"/>
+        </w:rPr>
+        <w:t>This diagram visualizes the sequential interaction of faculty, admin staff, students</w:t>
+      </w:r>
+      <w:r>
+        <w:rPr>
+          <w:rFonts w:ascii="Arial" w:hAnsi="Arial" w:cs="Arial"/>
+        </w:rPr>
+        <w:t xml:space="preserve"> and</w:t>
+      </w:r>
+      <w:r>
+        <w:rPr>
+          <w:rFonts w:ascii="Arial" w:hAnsi="Arial" w:cs="Arial"/>
+        </w:rPr>
+        <w:t xml:space="preserve"> </w:t>
+      </w:r>
+      <w:r>
+        <w:rPr>
+          <w:rFonts w:ascii="Arial" w:hAnsi="Arial" w:cs="Arial"/>
+        </w:rPr>
+        <w:t xml:space="preserve">dept heads </w:t>
+      </w:r>
+      <w:r>
+        <w:rPr>
+          <w:rFonts w:ascii="Arial" w:hAnsi="Arial" w:cs="Arial"/>
+        </w:rPr>
+        <w:t>within the LMS, including integration points with external services such as SIS, Turnitin, and Active Directory</w:t>
+      </w:r>
+      <w:r>
+        <w:rPr>
+          <w:rFonts w:ascii="Arial" w:hAnsi="Arial" w:cs="Arial"/>
+        </w:rPr>
+        <w:t>.</w:t>
       </w:r>
     </w:p>
     <w:sectPr>
@@ -22465,6 +22615,7 @@
   </w:compat>
   <w:rsids>
     <w:rsidRoot w:val="0061242D"/>
+    <w:rsid w:val="000128B6"/>
     <w:rsid w:val="00051D3A"/>
     <w:rsid w:val="00064580"/>
     <w:rsid w:val="00117411"/>
@@ -22508,6 +22659,7 @@
     <w:rsid w:val="009F5DC5"/>
     <w:rsid w:val="00A124E8"/>
     <w:rsid w:val="00B846C2"/>
+    <w:rsid w:val="00BC34DD"/>
     <w:rsid w:val="00BC697D"/>
     <w:rsid w:val="00C62CF8"/>
     <w:rsid w:val="00C92194"/>

--- a/02 - LMS-SysCollege/03 - Documents/02 - Functional Requirements Document (FRD).docx
+++ b/02 - LMS-SysCollege/03 - Documents/02 - Functional Requirements Document (FRD).docx
@@ -11165,7 +11165,7 @@
           <w:sz w:val="28"/>
           <w:szCs w:val="28"/>
         </w:rPr>
-        <w:t>D</w:t>
+        <w:t>E</w:t>
       </w:r>
     </w:p>
     <w:p>
@@ -11187,7 +11187,17 @@
           <w:sz w:val="28"/>
           <w:szCs w:val="28"/>
         </w:rPr>
-        <w:t>WIREFRAME: STUDENT ENROLLMENT</w:t>
+        <w:t xml:space="preserve">WIREFRAME: </w:t>
+      </w:r>
+      <w:r>
+        <w:rPr>
+          <w:rFonts w:ascii="Arial" w:hAnsi="Arial" w:cs="Arial"/>
+          <w:b/>
+          <w:bCs/>
+          <w:sz w:val="28"/>
+          <w:szCs w:val="28"/>
+        </w:rPr>
+        <w:t>COURSE SCHEDULE</w:t>
       </w:r>
     </w:p>
     <w:p>
@@ -11210,6 +11220,53 @@
           <w:rFonts w:ascii="Arial" w:hAnsi="Arial" w:cs="Arial"/>
         </w:rPr>
       </w:pPr>
+      <w:r>
+        <w:rPr>
+          <w:rFonts w:ascii="Arial" w:hAnsi="Arial" w:cs="Arial"/>
+          <w:noProof/>
+        </w:rPr>
+        <w:drawing>
+          <wp:inline distT="0" distB="0" distL="0" distR="0" wp14:anchorId="42E7174D" wp14:editId="5BDA2714">
+            <wp:extent cx="5485888" cy="4076700"/>
+            <wp:effectExtent l="0" t="0" r="635" b="0"/>
+            <wp:docPr id="1029556391" name="Picture 6"/>
+            <wp:cNvGraphicFramePr>
+              <a:graphicFrameLocks xmlns:a="http://schemas.openxmlformats.org/drawingml/2006/main" noChangeAspect="1"/>
+            </wp:cNvGraphicFramePr>
+            <a:graphic xmlns:a="http://schemas.openxmlformats.org/drawingml/2006/main">
+              <a:graphicData uri="http://schemas.openxmlformats.org/drawingml/2006/picture">
+                <pic:pic xmlns:pic="http://schemas.openxmlformats.org/drawingml/2006/picture">
+                  <pic:nvPicPr>
+                    <pic:cNvPr id="1029556391" name="Picture 1029556391"/>
+                    <pic:cNvPicPr/>
+                  </pic:nvPicPr>
+                  <pic:blipFill>
+                    <a:blip r:embed="rId18">
+                      <a:extLst>
+                        <a:ext uri="{28A0092B-C50C-407E-A947-70E740481C1C}">
+                          <a14:useLocalDpi xmlns:a14="http://schemas.microsoft.com/office/drawing/2010/main" val="0"/>
+                        </a:ext>
+                      </a:extLst>
+                    </a:blip>
+                    <a:stretch>
+                      <a:fillRect/>
+                    </a:stretch>
+                  </pic:blipFill>
+                  <pic:spPr>
+                    <a:xfrm>
+                      <a:off x="0" y="0"/>
+                      <a:ext cx="5511638" cy="4095835"/>
+                    </a:xfrm>
+                    <a:prstGeom prst="rect">
+                      <a:avLst/>
+                    </a:prstGeom>
+                  </pic:spPr>
+                </pic:pic>
+              </a:graphicData>
+            </a:graphic>
+          </wp:inline>
+        </w:drawing>
+      </w:r>
     </w:p>
     <w:p>
       <w:pPr>
@@ -22615,7 +22672,6 @@
   </w:compat>
   <w:rsids>
     <w:rsidRoot w:val="0061242D"/>
-    <w:rsid w:val="000128B6"/>
     <w:rsid w:val="00051D3A"/>
     <w:rsid w:val="00064580"/>
     <w:rsid w:val="00117411"/>
@@ -22666,6 +22722,7 @@
     <w:rsid w:val="00D047F1"/>
     <w:rsid w:val="00D11E5B"/>
     <w:rsid w:val="00DC66AF"/>
+    <w:rsid w:val="00F53D1F"/>
     <w:rsid w:val="00F85D70"/>
     <w:rsid w:val="00F95F68"/>
     <w:rsid w:val="00FD19F6"/>

--- a/02 - LMS-SysCollege/03 - Documents/02 - Functional Requirements Document (FRD).docx
+++ b/02 - LMS-SysCollege/03 - Documents/02 - Functional Requirements Document (FRD).docx
@@ -10162,11 +10162,19 @@
         </w:rPr>
         <w:t xml:space="preserve">: </w:t>
       </w:r>
-      <w:r>
-        <w:rPr>
-          <w:rFonts w:ascii="Arial" w:hAnsi="Arial" w:cs="Arial"/>
-        </w:rPr>
-        <w:t>MoSCoW Prioritization Matrix</w:t>
+      <w:proofErr w:type="spellStart"/>
+      <w:r>
+        <w:rPr>
+          <w:rFonts w:ascii="Arial" w:hAnsi="Arial" w:cs="Arial"/>
+        </w:rPr>
+        <w:t>MoSCoW</w:t>
+      </w:r>
+      <w:proofErr w:type="spellEnd"/>
+      <w:r>
+        <w:rPr>
+          <w:rFonts w:ascii="Arial" w:hAnsi="Arial" w:cs="Arial"/>
+        </w:rPr>
+        <w:t xml:space="preserve"> Prioritization Matrix</w:t>
       </w:r>
     </w:p>
     <w:p>
@@ -10701,7 +10709,21 @@
         <w:rPr>
           <w:rFonts w:ascii="Arial" w:hAnsi="Arial" w:cs="Arial"/>
         </w:rPr>
-        <w:t>This matrix categorizes business requirements using the MoSCoW method (Must Have, Should Have, Could Have, and Won’t Have) to clearly indicate priority and aid in project scope management.</w:t>
+        <w:t xml:space="preserve">This matrix categorizes business requirements using the </w:t>
+      </w:r>
+      <w:proofErr w:type="spellStart"/>
+      <w:r>
+        <w:rPr>
+          <w:rFonts w:ascii="Arial" w:hAnsi="Arial" w:cs="Arial"/>
+        </w:rPr>
+        <w:t>MoSCoW</w:t>
+      </w:r>
+      <w:proofErr w:type="spellEnd"/>
+      <w:r>
+        <w:rPr>
+          <w:rFonts w:ascii="Arial" w:hAnsi="Arial" w:cs="Arial"/>
+        </w:rPr>
+        <w:t xml:space="preserve"> method (Must Have, Should Have, Could Have, and Won’t Have) to clearly indicate priority and aid in project scope management.</w:t>
       </w:r>
     </w:p>
     <w:p>
@@ -11312,6 +11334,14 @@
         <w:rPr>
           <w:rFonts w:ascii="Arial" w:hAnsi="Arial" w:cs="Arial"/>
         </w:rPr>
+        <w:sectPr>
+          <w:pgSz w:w="16838" w:h="11906" w:orient="landscape" w:code="9"/>
+          <w:pgMar w:top="1440" w:right="1440" w:bottom="1440" w:left="1440" w:header="720" w:footer="720" w:gutter="0"/>
+          <w:pgNumType w:start="0"/>
+          <w:cols w:space="720"/>
+          <w:titlePg/>
+          <w:docGrid w:linePitch="360"/>
+        </w:sectPr>
       </w:pPr>
       <w:r>
         <w:rPr>
@@ -11349,6 +11379,182 @@
         </w:rPr>
         <w:t>.</w:t>
       </w:r>
+    </w:p>
+    <w:p>
+      <w:pPr>
+        <w:jc w:val="right"/>
+        <w:rPr>
+          <w:rFonts w:ascii="Arial" w:hAnsi="Arial" w:cs="Arial"/>
+          <w:b/>
+          <w:bCs/>
+          <w:sz w:val="28"/>
+          <w:szCs w:val="28"/>
+        </w:rPr>
+      </w:pPr>
+      <w:r>
+        <w:rPr>
+          <w:rFonts w:ascii="Arial" w:hAnsi="Arial" w:cs="Arial"/>
+          <w:b/>
+          <w:bCs/>
+          <w:sz w:val="28"/>
+          <w:szCs w:val="28"/>
+        </w:rPr>
+        <w:lastRenderedPageBreak/>
+        <w:t xml:space="preserve">Appendix </w:t>
+      </w:r>
+      <w:r>
+        <w:rPr>
+          <w:rFonts w:ascii="Arial" w:hAnsi="Arial" w:cs="Arial"/>
+          <w:b/>
+          <w:bCs/>
+          <w:sz w:val="28"/>
+          <w:szCs w:val="28"/>
+        </w:rPr>
+        <w:t>F</w:t>
+      </w:r>
+    </w:p>
+    <w:p>
+      <w:pPr>
+        <w:jc w:val="center"/>
+        <w:rPr>
+          <w:rFonts w:ascii="Arial" w:hAnsi="Arial" w:cs="Arial"/>
+          <w:b/>
+          <w:bCs/>
+          <w:sz w:val="28"/>
+          <w:szCs w:val="28"/>
+        </w:rPr>
+      </w:pPr>
+      <w:r>
+        <w:rPr>
+          <w:rFonts w:ascii="Arial" w:hAnsi="Arial" w:cs="Arial"/>
+          <w:b/>
+          <w:bCs/>
+          <w:sz w:val="28"/>
+          <w:szCs w:val="28"/>
+        </w:rPr>
+        <w:t xml:space="preserve">WIREFRAME: </w:t>
+      </w:r>
+      <w:r>
+        <w:rPr>
+          <w:rFonts w:ascii="Arial" w:hAnsi="Arial" w:cs="Arial"/>
+          <w:b/>
+          <w:bCs/>
+          <w:sz w:val="28"/>
+          <w:szCs w:val="28"/>
+        </w:rPr>
+        <w:t>CONTENT DELIVERY AND INTEGRATION</w:t>
+      </w:r>
+    </w:p>
+    <w:p>
+      <w:pPr>
+        <w:spacing w:after="0" w:line="240" w:lineRule="auto"/>
+        <w:jc w:val="center"/>
+        <w:rPr>
+          <w:rFonts w:ascii="Arial" w:hAnsi="Arial" w:cs="Arial"/>
+          <w:b/>
+          <w:bCs/>
+          <w:sz w:val="18"/>
+          <w:szCs w:val="18"/>
+        </w:rPr>
+      </w:pPr>
+    </w:p>
+    <w:p>
+      <w:pPr>
+        <w:jc w:val="center"/>
+        <w:rPr>
+          <w:rFonts w:ascii="Arial" w:hAnsi="Arial" w:cs="Arial"/>
+        </w:rPr>
+      </w:pPr>
+    </w:p>
+    <w:p>
+      <w:pPr>
+        <w:jc w:val="center"/>
+        <w:rPr>
+          <w:rFonts w:ascii="Arial" w:hAnsi="Arial" w:cs="Arial"/>
+        </w:rPr>
+      </w:pPr>
+      <w:r>
+        <w:rPr>
+          <w:rFonts w:ascii="Arial" w:hAnsi="Arial" w:cs="Arial"/>
+        </w:rPr>
+        <w:t>Fig</w:t>
+      </w:r>
+      <w:r>
+        <w:rPr>
+          <w:rFonts w:ascii="Arial" w:hAnsi="Arial" w:cs="Arial"/>
+        </w:rPr>
+        <w:t xml:space="preserve"> </w:t>
+      </w:r>
+      <w:r>
+        <w:rPr>
+          <w:rFonts w:ascii="Arial" w:hAnsi="Arial" w:cs="Arial"/>
+        </w:rPr>
+        <w:t>D</w:t>
+      </w:r>
+      <w:r>
+        <w:rPr>
+          <w:rFonts w:ascii="Arial" w:hAnsi="Arial" w:cs="Arial"/>
+        </w:rPr>
+        <w:t xml:space="preserve">1: </w:t>
+      </w:r>
+      <w:r>
+        <w:rPr>
+          <w:rFonts w:ascii="Arial" w:hAnsi="Arial" w:cs="Arial"/>
+        </w:rPr>
+        <w:t xml:space="preserve">Wireframe Student Enrollment </w:t>
+      </w:r>
+    </w:p>
+    <w:p>
+      <w:pPr>
+        <w:jc w:val="center"/>
+        <w:rPr>
+          <w:rFonts w:ascii="Arial" w:hAnsi="Arial" w:cs="Arial"/>
+        </w:rPr>
+      </w:pPr>
+      <w:r>
+        <w:rPr>
+          <w:rFonts w:ascii="Arial" w:hAnsi="Arial" w:cs="Arial"/>
+        </w:rPr>
+        <w:t>This diagram visualizes the sequential interaction of faculty, admin staff, students</w:t>
+      </w:r>
+      <w:r>
+        <w:rPr>
+          <w:rFonts w:ascii="Arial" w:hAnsi="Arial" w:cs="Arial"/>
+        </w:rPr>
+        <w:t xml:space="preserve"> and</w:t>
+      </w:r>
+      <w:r>
+        <w:rPr>
+          <w:rFonts w:ascii="Arial" w:hAnsi="Arial" w:cs="Arial"/>
+        </w:rPr>
+        <w:t xml:space="preserve"> </w:t>
+      </w:r>
+      <w:r>
+        <w:rPr>
+          <w:rFonts w:ascii="Arial" w:hAnsi="Arial" w:cs="Arial"/>
+        </w:rPr>
+        <w:t xml:space="preserve">dept heads </w:t>
+      </w:r>
+      <w:r>
+        <w:rPr>
+          <w:rFonts w:ascii="Arial" w:hAnsi="Arial" w:cs="Arial"/>
+        </w:rPr>
+        <w:t>within the LMS, including integration points with external services such as SIS, Turnitin, and Active Directory</w:t>
+      </w:r>
+      <w:r>
+        <w:rPr>
+          <w:rFonts w:ascii="Arial" w:hAnsi="Arial" w:cs="Arial"/>
+        </w:rPr>
+        <w:t>.</w:t>
+      </w:r>
+    </w:p>
+    <w:p>
+      <w:pPr>
+        <w:jc w:val="center"/>
+        <w:rPr>
+          <w:rFonts w:ascii="Arial" w:hAnsi="Arial" w:cs="Arial"/>
+        </w:rPr>
+      </w:pPr>
     </w:p>
     <w:sectPr>
       <w:pgSz w:w="16838" w:h="11906" w:orient="landscape" w:code="9"/>
@@ -22718,11 +22924,11 @@
     <w:rsid w:val="00BC34DD"/>
     <w:rsid w:val="00BC697D"/>
     <w:rsid w:val="00C62CF8"/>
+    <w:rsid w:val="00C73AC4"/>
     <w:rsid w:val="00C92194"/>
     <w:rsid w:val="00D047F1"/>
     <w:rsid w:val="00D11E5B"/>
     <w:rsid w:val="00DC66AF"/>
-    <w:rsid w:val="00F53D1F"/>
     <w:rsid w:val="00F85D70"/>
     <w:rsid w:val="00F95F68"/>
     <w:rsid w:val="00FD19F6"/>

--- a/02 - LMS-SysCollege/03 - Documents/02 - Functional Requirements Document (FRD).docx
+++ b/02 - LMS-SysCollege/03 - Documents/02 - Functional Requirements Document (FRD).docx
@@ -11465,6 +11465,53 @@
           <w:rFonts w:ascii="Arial" w:hAnsi="Arial" w:cs="Arial"/>
         </w:rPr>
       </w:pPr>
+      <w:r>
+        <w:rPr>
+          <w:rFonts w:ascii="Arial" w:hAnsi="Arial" w:cs="Arial"/>
+          <w:noProof/>
+        </w:rPr>
+        <w:drawing>
+          <wp:inline distT="0" distB="0" distL="0" distR="0" wp14:anchorId="0AB01AA8" wp14:editId="20759485">
+            <wp:extent cx="6390629" cy="4079875"/>
+            <wp:effectExtent l="0" t="0" r="0" b="0"/>
+            <wp:docPr id="413933617" name="Picture 7"/>
+            <wp:cNvGraphicFramePr>
+              <a:graphicFrameLocks xmlns:a="http://schemas.openxmlformats.org/drawingml/2006/main" noChangeAspect="1"/>
+            </wp:cNvGraphicFramePr>
+            <a:graphic xmlns:a="http://schemas.openxmlformats.org/drawingml/2006/main">
+              <a:graphicData uri="http://schemas.openxmlformats.org/drawingml/2006/picture">
+                <pic:pic xmlns:pic="http://schemas.openxmlformats.org/drawingml/2006/picture">
+                  <pic:nvPicPr>
+                    <pic:cNvPr id="413933617" name="Picture 413933617"/>
+                    <pic:cNvPicPr/>
+                  </pic:nvPicPr>
+                  <pic:blipFill>
+                    <a:blip r:embed="rId19">
+                      <a:extLst>
+                        <a:ext uri="{28A0092B-C50C-407E-A947-70E740481C1C}">
+                          <a14:useLocalDpi xmlns:a14="http://schemas.microsoft.com/office/drawing/2010/main" val="0"/>
+                        </a:ext>
+                      </a:extLst>
+                    </a:blip>
+                    <a:stretch>
+                      <a:fillRect/>
+                    </a:stretch>
+                  </pic:blipFill>
+                  <pic:spPr>
+                    <a:xfrm>
+                      <a:off x="0" y="0"/>
+                      <a:ext cx="6416268" cy="4096243"/>
+                    </a:xfrm>
+                    <a:prstGeom prst="rect">
+                      <a:avLst/>
+                    </a:prstGeom>
+                  </pic:spPr>
+                </pic:pic>
+              </a:graphicData>
+            </a:graphic>
+          </wp:inline>
+        </w:drawing>
+      </w:r>
     </w:p>
     <w:p>
       <w:pPr>
@@ -22902,6 +22949,7 @@
     <w:rsid w:val="005433E5"/>
     <w:rsid w:val="00587AF7"/>
     <w:rsid w:val="00592B1C"/>
+    <w:rsid w:val="0059569A"/>
     <w:rsid w:val="005A5692"/>
     <w:rsid w:val="005F3EEF"/>
     <w:rsid w:val="0061242D"/>
@@ -22924,7 +22972,6 @@
     <w:rsid w:val="00BC34DD"/>
     <w:rsid w:val="00BC697D"/>
     <w:rsid w:val="00C62CF8"/>
-    <w:rsid w:val="00C73AC4"/>
     <w:rsid w:val="00C92194"/>
     <w:rsid w:val="00D047F1"/>
     <w:rsid w:val="00D11E5B"/>

--- a/02 - LMS-SysCollege/03 - Documents/02 - Functional Requirements Document (FRD).docx
+++ b/02 - LMS-SysCollege/03 - Documents/02 - Functional Requirements Document (FRD).docx
@@ -10052,7 +10052,7 @@
           <w:rFonts w:ascii="Arial" w:hAnsi="Arial" w:cs="Arial"/>
         </w:rPr>
       </w:pPr>
-      <w:hyperlink r:id="rId8" w:history="1">
+      <w:hyperlink r:id="rId9" w:history="1">
         <w:r>
           <w:rPr>
             <w:rStyle w:val="Hyperlink"/>
@@ -10093,7 +10093,7 @@
           <w:rFonts w:ascii="Arial" w:hAnsi="Arial" w:cs="Arial"/>
         </w:rPr>
       </w:pPr>
-      <w:hyperlink r:id="rId9" w:history="1">
+      <w:hyperlink r:id="rId10" w:history="1">
         <w:r>
           <w:rPr>
             <w:rStyle w:val="Hyperlink"/>
@@ -10302,8 +10302,8 @@
           <w:rFonts w:ascii="Arial" w:hAnsi="Arial" w:cs="Arial"/>
         </w:rPr>
         <w:sectPr>
-          <w:headerReference w:type="default" r:id="rId10"/>
-          <w:footerReference w:type="default" r:id="rId11"/>
+          <w:headerReference w:type="default" r:id="rId11"/>
+          <w:footerReference w:type="default" r:id="rId12"/>
           <w:pgSz w:w="11906" w:h="16838" w:code="9"/>
           <w:pgMar w:top="1440" w:right="1440" w:bottom="1440" w:left="1440" w:header="720" w:footer="432" w:gutter="0"/>
           <w:pgNumType w:start="0"/>
@@ -10435,7 +10435,7 @@
                     <pic:cNvPicPr/>
                   </pic:nvPicPr>
                   <pic:blipFill>
-                    <a:blip r:embed="rId12">
+                    <a:blip r:embed="rId13">
                       <a:extLst>
                         <a:ext uri="{28A0092B-C50C-407E-A947-70E740481C1C}">
                           <a14:useLocalDpi xmlns:a14="http://schemas.microsoft.com/office/drawing/2010/main" val="0"/>
@@ -10513,8 +10513,8 @@
           <w:szCs w:val="28"/>
         </w:rPr>
         <w:sectPr>
-          <w:headerReference w:type="first" r:id="rId13"/>
-          <w:footerReference w:type="first" r:id="rId14"/>
+          <w:headerReference w:type="first" r:id="rId14"/>
+          <w:footerReference w:type="first" r:id="rId15"/>
           <w:pgSz w:w="16838" w:h="11906" w:orient="landscape" w:code="9"/>
           <w:pgMar w:top="1440" w:right="1440" w:bottom="1440" w:left="1440" w:header="720" w:footer="720" w:gutter="0"/>
           <w:pgNumType w:start="0"/>
@@ -10625,7 +10625,7 @@
                     <pic:cNvPicPr/>
                   </pic:nvPicPr>
                   <pic:blipFill>
-                    <a:blip r:embed="rId15">
+                    <a:blip r:embed="rId16">
                       <a:extLst>
                         <a:ext uri="{28A0092B-C50C-407E-A947-70E740481C1C}">
                           <a14:useLocalDpi xmlns:a14="http://schemas.microsoft.com/office/drawing/2010/main" val="0"/>
@@ -10827,7 +10827,7 @@
                     <pic:cNvPicPr/>
                   </pic:nvPicPr>
                   <pic:blipFill>
-                    <a:blip r:embed="rId16">
+                    <a:blip r:embed="rId17">
                       <a:extLst>
                         <a:ext uri="{28A0092B-C50C-407E-A947-70E740481C1C}">
                           <a14:useLocalDpi xmlns:a14="http://schemas.microsoft.com/office/drawing/2010/main" val="0"/>
@@ -11040,7 +11040,7 @@
                     <pic:cNvPicPr/>
                   </pic:nvPicPr>
                   <pic:blipFill>
-                    <a:blip r:embed="rId17">
+                    <a:blip r:embed="rId18">
                       <a:extLst>
                         <a:ext uri="{28A0092B-C50C-407E-A947-70E740481C1C}">
                           <a14:useLocalDpi xmlns:a14="http://schemas.microsoft.com/office/drawing/2010/main" val="0"/>
@@ -11263,7 +11263,7 @@
                     <pic:cNvPicPr/>
                   </pic:nvPicPr>
                   <pic:blipFill>
-                    <a:blip r:embed="rId18">
+                    <a:blip r:embed="rId19">
                       <a:extLst>
                         <a:ext uri="{28A0092B-C50C-407E-A947-70E740481C1C}">
                           <a14:useLocalDpi xmlns:a14="http://schemas.microsoft.com/office/drawing/2010/main" val="0"/>
@@ -11486,7 +11486,7 @@
                     <pic:cNvPicPr/>
                   </pic:nvPicPr>
                   <pic:blipFill>
-                    <a:blip r:embed="rId19">
+                    <a:blip r:embed="rId20">
                       <a:extLst>
                         <a:ext uri="{28A0092B-C50C-407E-A947-70E740481C1C}">
                           <a14:useLocalDpi xmlns:a14="http://schemas.microsoft.com/office/drawing/2010/main" val="0"/>
@@ -11557,6 +11557,14 @@
         <w:rPr>
           <w:rFonts w:ascii="Arial" w:hAnsi="Arial" w:cs="Arial"/>
         </w:rPr>
+        <w:sectPr>
+          <w:pgSz w:w="16838" w:h="11906" w:orient="landscape" w:code="9"/>
+          <w:pgMar w:top="1440" w:right="1440" w:bottom="1440" w:left="1440" w:header="720" w:footer="720" w:gutter="0"/>
+          <w:pgNumType w:start="0"/>
+          <w:cols w:space="720"/>
+          <w:titlePg/>
+          <w:docGrid w:linePitch="360"/>
+        </w:sectPr>
       </w:pPr>
       <w:r>
         <w:rPr>
@@ -11597,11 +11605,174 @@
     </w:p>
     <w:p>
       <w:pPr>
+        <w:jc w:val="right"/>
+        <w:rPr>
+          <w:rFonts w:ascii="Arial" w:hAnsi="Arial" w:cs="Arial"/>
+          <w:b/>
+          <w:bCs/>
+          <w:sz w:val="28"/>
+          <w:szCs w:val="28"/>
+        </w:rPr>
+      </w:pPr>
+      <w:r>
+        <w:rPr>
+          <w:rFonts w:ascii="Arial" w:hAnsi="Arial" w:cs="Arial"/>
+          <w:b/>
+          <w:bCs/>
+          <w:sz w:val="28"/>
+          <w:szCs w:val="28"/>
+        </w:rPr>
+        <w:lastRenderedPageBreak/>
+        <w:t xml:space="preserve">Appendix </w:t>
+      </w:r>
+      <w:r>
+        <w:rPr>
+          <w:rFonts w:ascii="Arial" w:hAnsi="Arial" w:cs="Arial"/>
+          <w:b/>
+          <w:bCs/>
+          <w:sz w:val="28"/>
+          <w:szCs w:val="28"/>
+        </w:rPr>
+        <w:t>G</w:t>
+      </w:r>
+    </w:p>
+    <w:p>
+      <w:pPr>
         <w:jc w:val="center"/>
         <w:rPr>
           <w:rFonts w:ascii="Arial" w:hAnsi="Arial" w:cs="Arial"/>
-        </w:rPr>
-      </w:pPr>
+          <w:b/>
+          <w:bCs/>
+          <w:sz w:val="28"/>
+          <w:szCs w:val="28"/>
+        </w:rPr>
+      </w:pPr>
+      <w:r>
+        <w:rPr>
+          <w:rFonts w:ascii="Arial" w:hAnsi="Arial" w:cs="Arial"/>
+          <w:b/>
+          <w:bCs/>
+          <w:sz w:val="28"/>
+          <w:szCs w:val="28"/>
+        </w:rPr>
+        <w:t xml:space="preserve">WIREFRAME: </w:t>
+      </w:r>
+      <w:r>
+        <w:rPr>
+          <w:rFonts w:ascii="Arial" w:hAnsi="Arial" w:cs="Arial"/>
+          <w:b/>
+          <w:bCs/>
+          <w:sz w:val="28"/>
+          <w:szCs w:val="28"/>
+        </w:rPr>
+        <w:t>ASSIGNMENT AND GRADING FLOW</w:t>
+      </w:r>
+    </w:p>
+    <w:p>
+      <w:pPr>
+        <w:spacing w:after="0" w:line="240" w:lineRule="auto"/>
+        <w:jc w:val="center"/>
+        <w:rPr>
+          <w:rFonts w:ascii="Arial" w:hAnsi="Arial" w:cs="Arial"/>
+          <w:b/>
+          <w:bCs/>
+          <w:sz w:val="18"/>
+          <w:szCs w:val="18"/>
+        </w:rPr>
+      </w:pPr>
+    </w:p>
+    <w:p>
+      <w:pPr>
+        <w:jc w:val="center"/>
+        <w:rPr>
+          <w:rFonts w:ascii="Arial" w:hAnsi="Arial" w:cs="Arial"/>
+        </w:rPr>
+      </w:pPr>
+      <w:r>
+        <w:rPr>
+          <w:rFonts w:ascii="Arial" w:hAnsi="Arial" w:cs="Arial"/>
+          <w:noProof/>
+        </w:rPr>
+        <w:drawing>
+          <wp:inline distT="0" distB="0" distL="0" distR="0" wp14:anchorId="0CCEE357" wp14:editId="5B7D08E1">
+            <wp:extent cx="5865224" cy="4581525"/>
+            <wp:effectExtent l="0" t="0" r="2540" b="0"/>
+            <wp:docPr id="1432784385" name="Picture 8"/>
+            <wp:cNvGraphicFramePr>
+              <a:graphicFrameLocks xmlns:a="http://schemas.openxmlformats.org/drawingml/2006/main" noChangeAspect="1"/>
+            </wp:cNvGraphicFramePr>
+            <a:graphic xmlns:a="http://schemas.openxmlformats.org/drawingml/2006/main">
+              <a:graphicData uri="http://schemas.openxmlformats.org/drawingml/2006/picture">
+                <pic:pic xmlns:pic="http://schemas.openxmlformats.org/drawingml/2006/picture">
+                  <pic:nvPicPr>
+                    <pic:cNvPr id="1432784385" name="Picture 1432784385"/>
+                    <pic:cNvPicPr/>
+                  </pic:nvPicPr>
+                  <pic:blipFill>
+                    <a:blip r:embed="rId21">
+                      <a:extLst>
+                        <a:ext uri="{28A0092B-C50C-407E-A947-70E740481C1C}">
+                          <a14:useLocalDpi xmlns:a14="http://schemas.microsoft.com/office/drawing/2010/main" val="0"/>
+                        </a:ext>
+                      </a:extLst>
+                    </a:blip>
+                    <a:stretch>
+                      <a:fillRect/>
+                    </a:stretch>
+                  </pic:blipFill>
+                  <pic:spPr>
+                    <a:xfrm>
+                      <a:off x="0" y="0"/>
+                      <a:ext cx="5879267" cy="4592494"/>
+                    </a:xfrm>
+                    <a:prstGeom prst="rect">
+                      <a:avLst/>
+                    </a:prstGeom>
+                  </pic:spPr>
+                </pic:pic>
+              </a:graphicData>
+            </a:graphic>
+          </wp:inline>
+        </w:drawing>
+      </w:r>
+    </w:p>
+    <w:p>
+      <w:pPr>
+        <w:jc w:val="center"/>
+        <w:rPr>
+          <w:rFonts w:ascii="Arial" w:hAnsi="Arial" w:cs="Arial"/>
+        </w:rPr>
+      </w:pPr>
+      <w:r>
+        <w:rPr>
+          <w:rFonts w:ascii="Arial" w:hAnsi="Arial" w:cs="Arial"/>
+        </w:rPr>
+        <w:t>Fig</w:t>
+      </w:r>
+      <w:r>
+        <w:rPr>
+          <w:rFonts w:ascii="Arial" w:hAnsi="Arial" w:cs="Arial"/>
+        </w:rPr>
+        <w:t xml:space="preserve"> </w:t>
+      </w:r>
+      <w:r>
+        <w:rPr>
+          <w:rFonts w:ascii="Arial" w:hAnsi="Arial" w:cs="Arial"/>
+        </w:rPr>
+        <w:t>D</w:t>
+      </w:r>
+      <w:r>
+        <w:rPr>
+          <w:rFonts w:ascii="Arial" w:hAnsi="Arial" w:cs="Arial"/>
+        </w:rPr>
+        <w:t xml:space="preserve">1: </w:t>
+      </w:r>
+      <w:r>
+        <w:rPr>
+          <w:rFonts w:ascii="Arial" w:hAnsi="Arial" w:cs="Arial"/>
+        </w:rPr>
+        <w:t xml:space="preserve">Wireframe Student Enrollment </w:t>
+      </w:r>
     </w:p>
     <w:sectPr>
       <w:pgSz w:w="16838" w:h="11906" w:orient="landscape" w:code="9"/>
@@ -22949,7 +23120,6 @@
     <w:rsid w:val="005433E5"/>
     <w:rsid w:val="00587AF7"/>
     <w:rsid w:val="00592B1C"/>
-    <w:rsid w:val="0059569A"/>
     <w:rsid w:val="005A5692"/>
     <w:rsid w:val="005F3EEF"/>
     <w:rsid w:val="0061242D"/>
@@ -22964,6 +23134,7 @@
     <w:rsid w:val="008556F8"/>
     <w:rsid w:val="0087013F"/>
     <w:rsid w:val="00872776"/>
+    <w:rsid w:val="008B20AC"/>
     <w:rsid w:val="008F1BD4"/>
     <w:rsid w:val="009D5855"/>
     <w:rsid w:val="009F5DC5"/>
@@ -23753,10 +23924,22 @@
 </CoverPageProperties>
 </file>
 
+<file path=customXml/item2.xml><?xml version="1.0" encoding="utf-8"?>
+<b:Sources xmlns:b="http://schemas.openxmlformats.org/officeDocument/2006/bibliography" xmlns="http://schemas.openxmlformats.org/officeDocument/2006/bibliography" SelectedStyle="\APASixthEditionOfficeOnline.xsl" StyleName="APA" Version="6"/>
+</file>
+
 <file path=customXml/itemProps1.xml><?xml version="1.0" encoding="utf-8"?>
 <ds:datastoreItem xmlns:ds="http://schemas.openxmlformats.org/officeDocument/2006/customXml" ds:itemID="{55AF091B-3C7A-41E3-B477-F2FDAA23CFDA}">
   <ds:schemaRefs>
     <ds:schemaRef ds:uri="http://schemas.microsoft.com/office/2006/coverPageProps"/>
   </ds:schemaRefs>
 </ds:datastoreItem>
+</file>
+
+<file path=customXml/itemProps2.xml><?xml version="1.0" encoding="utf-8"?>
+<ds:datastoreItem xmlns:ds="http://schemas.openxmlformats.org/officeDocument/2006/customXml" ds:itemID="{549C2165-6DE8-41B8-A009-464248FD44F8}">
+  <ds:schemaRefs>
+    <ds:schemaRef ds:uri="http://schemas.openxmlformats.org/officeDocument/2006/bibliography"/>
+  </ds:schemaRefs>
+</ds:datastoreItem>
 </file>
--- a/02 - LMS-SysCollege/03 - Documents/02 - Functional Requirements Document (FRD).docx
+++ b/02 - LMS-SysCollege/03 - Documents/02 - Functional Requirements Document (FRD).docx
@@ -10162,19 +10162,11 @@
         </w:rPr>
         <w:t xml:space="preserve">: </w:t>
       </w:r>
-      <w:proofErr w:type="spellStart"/>
-      <w:r>
-        <w:rPr>
-          <w:rFonts w:ascii="Arial" w:hAnsi="Arial" w:cs="Arial"/>
-        </w:rPr>
-        <w:t>MoSCoW</w:t>
-      </w:r>
-      <w:proofErr w:type="spellEnd"/>
-      <w:r>
-        <w:rPr>
-          <w:rFonts w:ascii="Arial" w:hAnsi="Arial" w:cs="Arial"/>
-        </w:rPr>
-        <w:t xml:space="preserve"> Prioritization Matrix</w:t>
+      <w:r>
+        <w:rPr>
+          <w:rFonts w:ascii="Arial" w:hAnsi="Arial" w:cs="Arial"/>
+        </w:rPr>
+        <w:t>MoSCoW Prioritization Matrix</w:t>
       </w:r>
     </w:p>
     <w:p>
@@ -10709,21 +10701,7 @@
         <w:rPr>
           <w:rFonts w:ascii="Arial" w:hAnsi="Arial" w:cs="Arial"/>
         </w:rPr>
-        <w:t xml:space="preserve">This matrix categorizes business requirements using the </w:t>
-      </w:r>
-      <w:proofErr w:type="spellStart"/>
-      <w:r>
-        <w:rPr>
-          <w:rFonts w:ascii="Arial" w:hAnsi="Arial" w:cs="Arial"/>
-        </w:rPr>
-        <w:t>MoSCoW</w:t>
-      </w:r>
-      <w:proofErr w:type="spellEnd"/>
-      <w:r>
-        <w:rPr>
-          <w:rFonts w:ascii="Arial" w:hAnsi="Arial" w:cs="Arial"/>
-        </w:rPr>
-        <w:t xml:space="preserve"> method (Must Have, Should Have, Could Have, and Won’t Have) to clearly indicate priority and aid in project scope management.</w:t>
+        <w:t>This matrix categorizes business requirements using the MoSCoW method (Must Have, Should Have, Could Have, and Won’t Have) to clearly indicate priority and aid in project scope management.</w:t>
       </w:r>
     </w:p>
     <w:p>
@@ -11432,17 +11410,7 @@
           <w:sz w:val="28"/>
           <w:szCs w:val="28"/>
         </w:rPr>
-        <w:t xml:space="preserve">WIREFRAME: </w:t>
-      </w:r>
-      <w:r>
-        <w:rPr>
-          <w:rFonts w:ascii="Arial" w:hAnsi="Arial" w:cs="Arial"/>
-          <w:b/>
-          <w:bCs/>
-          <w:sz w:val="28"/>
-          <w:szCs w:val="28"/>
-        </w:rPr>
-        <w:t>CONTENT DELIVERY AND INTEGRATION</w:t>
+        <w:t>WIREFRAME: CONTENT DELIVERY AND INTEGRATION</w:t>
       </w:r>
     </w:p>
     <w:p>
@@ -11655,17 +11623,7 @@
           <w:sz w:val="28"/>
           <w:szCs w:val="28"/>
         </w:rPr>
-        <w:t xml:space="preserve">WIREFRAME: </w:t>
-      </w:r>
-      <w:r>
-        <w:rPr>
-          <w:rFonts w:ascii="Arial" w:hAnsi="Arial" w:cs="Arial"/>
-          <w:b/>
-          <w:bCs/>
-          <w:sz w:val="28"/>
-          <w:szCs w:val="28"/>
-        </w:rPr>
-        <w:t>ASSIGNMENT AND GRADING FLOW</w:t>
+        <w:t>WIREFRAME: ASSIGNMENT AND GRADING FLOW</w:t>
       </w:r>
     </w:p>
     <w:p>
@@ -11742,6 +11700,14 @@
         <w:rPr>
           <w:rFonts w:ascii="Arial" w:hAnsi="Arial" w:cs="Arial"/>
         </w:rPr>
+        <w:sectPr>
+          <w:pgSz w:w="16838" w:h="11906" w:orient="landscape" w:code="9"/>
+          <w:pgMar w:top="1440" w:right="1440" w:bottom="1440" w:left="1440" w:header="720" w:footer="720" w:gutter="0"/>
+          <w:pgNumType w:start="0"/>
+          <w:cols w:space="720"/>
+          <w:titlePg/>
+          <w:docGrid w:linePitch="360"/>
+        </w:sectPr>
       </w:pPr>
       <w:r>
         <w:rPr>
@@ -11772,6 +11738,167 @@
           <w:rFonts w:ascii="Arial" w:hAnsi="Arial" w:cs="Arial"/>
         </w:rPr>
         <w:t xml:space="preserve">Wireframe Student Enrollment </w:t>
+      </w:r>
+    </w:p>
+    <w:p>
+      <w:pPr>
+        <w:jc w:val="right"/>
+        <w:rPr>
+          <w:rFonts w:ascii="Arial" w:hAnsi="Arial" w:cs="Arial"/>
+          <w:b/>
+          <w:bCs/>
+          <w:sz w:val="28"/>
+          <w:szCs w:val="28"/>
+        </w:rPr>
+      </w:pPr>
+      <w:r>
+        <w:rPr>
+          <w:rFonts w:ascii="Arial" w:hAnsi="Arial" w:cs="Arial"/>
+          <w:b/>
+          <w:bCs/>
+          <w:sz w:val="28"/>
+          <w:szCs w:val="28"/>
+        </w:rPr>
+        <w:lastRenderedPageBreak/>
+        <w:t xml:space="preserve">Appendix </w:t>
+      </w:r>
+      <w:r>
+        <w:rPr>
+          <w:rFonts w:ascii="Arial" w:hAnsi="Arial" w:cs="Arial"/>
+          <w:b/>
+          <w:bCs/>
+          <w:sz w:val="28"/>
+          <w:szCs w:val="28"/>
+        </w:rPr>
+        <w:t>H</w:t>
+      </w:r>
+    </w:p>
+    <w:p>
+      <w:pPr>
+        <w:jc w:val="center"/>
+        <w:rPr>
+          <w:rFonts w:ascii="Arial" w:hAnsi="Arial" w:cs="Arial"/>
+          <w:b/>
+          <w:bCs/>
+          <w:sz w:val="28"/>
+          <w:szCs w:val="28"/>
+        </w:rPr>
+      </w:pPr>
+      <w:r>
+        <w:rPr>
+          <w:rFonts w:ascii="Arial" w:hAnsi="Arial" w:cs="Arial"/>
+          <w:b/>
+          <w:bCs/>
+          <w:sz w:val="28"/>
+          <w:szCs w:val="28"/>
+        </w:rPr>
+        <w:t>WIREFRAME: ASSIGNMENT AND GRADING FLOW</w:t>
+      </w:r>
+    </w:p>
+    <w:p>
+      <w:pPr>
+        <w:spacing w:after="0" w:line="240" w:lineRule="auto"/>
+        <w:jc w:val="center"/>
+        <w:rPr>
+          <w:rFonts w:ascii="Arial" w:hAnsi="Arial" w:cs="Arial"/>
+          <w:b/>
+          <w:bCs/>
+          <w:sz w:val="18"/>
+          <w:szCs w:val="18"/>
+        </w:rPr>
+      </w:pPr>
+    </w:p>
+    <w:p>
+      <w:pPr>
+        <w:jc w:val="center"/>
+        <w:rPr>
+          <w:rFonts w:ascii="Arial" w:hAnsi="Arial" w:cs="Arial"/>
+        </w:rPr>
+      </w:pPr>
+      <w:r>
+        <w:rPr>
+          <w:rFonts w:ascii="Arial" w:hAnsi="Arial" w:cs="Arial"/>
+          <w:noProof/>
+        </w:rPr>
+        <w:drawing>
+          <wp:inline distT="0" distB="0" distL="0" distR="0" wp14:anchorId="234EED01" wp14:editId="25E71562">
+            <wp:extent cx="5865224" cy="4581525"/>
+            <wp:effectExtent l="0" t="0" r="2540" b="0"/>
+            <wp:docPr id="1008347877" name="Picture 8"/>
+            <wp:cNvGraphicFramePr>
+              <a:graphicFrameLocks xmlns:a="http://schemas.openxmlformats.org/drawingml/2006/main" noChangeAspect="1"/>
+            </wp:cNvGraphicFramePr>
+            <a:graphic xmlns:a="http://schemas.openxmlformats.org/drawingml/2006/main">
+              <a:graphicData uri="http://schemas.openxmlformats.org/drawingml/2006/picture">
+                <pic:pic xmlns:pic="http://schemas.openxmlformats.org/drawingml/2006/picture">
+                  <pic:nvPicPr>
+                    <pic:cNvPr id="1432784385" name="Picture 1432784385"/>
+                    <pic:cNvPicPr/>
+                  </pic:nvPicPr>
+                  <pic:blipFill>
+                    <a:blip r:embed="rId21">
+                      <a:extLst>
+                        <a:ext uri="{28A0092B-C50C-407E-A947-70E740481C1C}">
+                          <a14:useLocalDpi xmlns:a14="http://schemas.microsoft.com/office/drawing/2010/main" val="0"/>
+                        </a:ext>
+                      </a:extLst>
+                    </a:blip>
+                    <a:stretch>
+                      <a:fillRect/>
+                    </a:stretch>
+                  </pic:blipFill>
+                  <pic:spPr>
+                    <a:xfrm>
+                      <a:off x="0" y="0"/>
+                      <a:ext cx="5879267" cy="4592494"/>
+                    </a:xfrm>
+                    <a:prstGeom prst="rect">
+                      <a:avLst/>
+                    </a:prstGeom>
+                  </pic:spPr>
+                </pic:pic>
+              </a:graphicData>
+            </a:graphic>
+          </wp:inline>
+        </w:drawing>
+      </w:r>
+    </w:p>
+    <w:p>
+      <w:pPr>
+        <w:jc w:val="center"/>
+        <w:rPr>
+          <w:rFonts w:ascii="Arial" w:hAnsi="Arial" w:cs="Arial"/>
+        </w:rPr>
+      </w:pPr>
+      <w:r>
+        <w:rPr>
+          <w:rFonts w:ascii="Arial" w:hAnsi="Arial" w:cs="Arial"/>
+        </w:rPr>
+        <w:t>Fig</w:t>
+      </w:r>
+      <w:r>
+        <w:rPr>
+          <w:rFonts w:ascii="Arial" w:hAnsi="Arial" w:cs="Arial"/>
+        </w:rPr>
+        <w:t xml:space="preserve"> </w:t>
+      </w:r>
+      <w:r>
+        <w:rPr>
+          <w:rFonts w:ascii="Arial" w:hAnsi="Arial" w:cs="Arial"/>
+        </w:rPr>
+        <w:t>D</w:t>
+      </w:r>
+      <w:r>
+        <w:rPr>
+          <w:rFonts w:ascii="Arial" w:hAnsi="Arial" w:cs="Arial"/>
+        </w:rPr>
+        <w:t xml:space="preserve">1: </w:t>
+      </w:r>
+      <w:r>
+        <w:rPr>
+          <w:rFonts w:ascii="Arial" w:hAnsi="Arial" w:cs="Arial"/>
+        </w:rPr>
+        <w:t>Wireframe Student Enrollment</w:t>
       </w:r>
     </w:p>
     <w:sectPr>
@@ -23096,6 +23223,7 @@
   </w:compat>
   <w:rsids>
     <w:rsidRoot w:val="0061242D"/>
+    <w:rsid w:val="00037028"/>
     <w:rsid w:val="00051D3A"/>
     <w:rsid w:val="00064580"/>
     <w:rsid w:val="00117411"/>
@@ -23144,6 +23272,7 @@
     <w:rsid w:val="00BC697D"/>
     <w:rsid w:val="00C62CF8"/>
     <w:rsid w:val="00C92194"/>
+    <w:rsid w:val="00CB4F28"/>
     <w:rsid w:val="00D047F1"/>
     <w:rsid w:val="00D11E5B"/>
     <w:rsid w:val="00DC66AF"/>

--- a/02 - LMS-SysCollege/03 - Documents/02 - Functional Requirements Document (FRD).docx
+++ b/02 - LMS-SysCollege/03 - Documents/02 - Functional Requirements Document (FRD).docx
@@ -10162,11 +10162,19 @@
         </w:rPr>
         <w:t xml:space="preserve">: </w:t>
       </w:r>
-      <w:r>
-        <w:rPr>
-          <w:rFonts w:ascii="Arial" w:hAnsi="Arial" w:cs="Arial"/>
-        </w:rPr>
-        <w:t>MoSCoW Prioritization Matrix</w:t>
+      <w:proofErr w:type="spellStart"/>
+      <w:r>
+        <w:rPr>
+          <w:rFonts w:ascii="Arial" w:hAnsi="Arial" w:cs="Arial"/>
+        </w:rPr>
+        <w:t>MoSCoW</w:t>
+      </w:r>
+      <w:proofErr w:type="spellEnd"/>
+      <w:r>
+        <w:rPr>
+          <w:rFonts w:ascii="Arial" w:hAnsi="Arial" w:cs="Arial"/>
+        </w:rPr>
+        <w:t xml:space="preserve"> Prioritization Matrix</w:t>
       </w:r>
     </w:p>
     <w:p>
@@ -10701,7 +10709,21 @@
         <w:rPr>
           <w:rFonts w:ascii="Arial" w:hAnsi="Arial" w:cs="Arial"/>
         </w:rPr>
-        <w:t>This matrix categorizes business requirements using the MoSCoW method (Must Have, Should Have, Could Have, and Won’t Have) to clearly indicate priority and aid in project scope management.</w:t>
+        <w:t xml:space="preserve">This matrix categorizes business requirements using the </w:t>
+      </w:r>
+      <w:proofErr w:type="spellStart"/>
+      <w:r>
+        <w:rPr>
+          <w:rFonts w:ascii="Arial" w:hAnsi="Arial" w:cs="Arial"/>
+        </w:rPr>
+        <w:t>MoSCoW</w:t>
+      </w:r>
+      <w:proofErr w:type="spellEnd"/>
+      <w:r>
+        <w:rPr>
+          <w:rFonts w:ascii="Arial" w:hAnsi="Arial" w:cs="Arial"/>
+        </w:rPr>
+        <w:t xml:space="preserve"> method (Must Have, Should Have, Could Have, and Won’t Have) to clearly indicate priority and aid in project scope management.</w:t>
       </w:r>
     </w:p>
     <w:p>
@@ -11821,10 +11843,10 @@
           <w:noProof/>
         </w:rPr>
         <w:drawing>
-          <wp:inline distT="0" distB="0" distL="0" distR="0" wp14:anchorId="234EED01" wp14:editId="25E71562">
-            <wp:extent cx="5865224" cy="4581525"/>
-            <wp:effectExtent l="0" t="0" r="2540" b="0"/>
-            <wp:docPr id="1008347877" name="Picture 8"/>
+          <wp:inline distT="0" distB="0" distL="0" distR="0" wp14:anchorId="0398E62E" wp14:editId="7ABC213D">
+            <wp:extent cx="4184778" cy="7543800"/>
+            <wp:effectExtent l="0" t="0" r="6350" b="0"/>
+            <wp:docPr id="85509071" name="Picture 6"/>
             <wp:cNvGraphicFramePr>
               <a:graphicFrameLocks xmlns:a="http://schemas.openxmlformats.org/drawingml/2006/main" noChangeAspect="1"/>
             </wp:cNvGraphicFramePr>
@@ -11832,11 +11854,11 @@
               <a:graphicData uri="http://schemas.openxmlformats.org/drawingml/2006/picture">
                 <pic:pic xmlns:pic="http://schemas.openxmlformats.org/drawingml/2006/picture">
                   <pic:nvPicPr>
-                    <pic:cNvPr id="1432784385" name="Picture 1432784385"/>
+                    <pic:cNvPr id="85509071" name="Picture 85509071"/>
                     <pic:cNvPicPr/>
                   </pic:nvPicPr>
                   <pic:blipFill>
-                    <a:blip r:embed="rId21">
+                    <a:blip r:embed="rId22" cstate="print">
                       <a:extLst>
                         <a:ext uri="{28A0092B-C50C-407E-A947-70E740481C1C}">
                           <a14:useLocalDpi xmlns:a14="http://schemas.microsoft.com/office/drawing/2010/main" val="0"/>
@@ -11850,7 +11872,7 @@
                   <pic:spPr>
                     <a:xfrm>
                       <a:off x="0" y="0"/>
-                      <a:ext cx="5879267" cy="4592494"/>
+                      <a:ext cx="4210120" cy="7589483"/>
                     </a:xfrm>
                     <a:prstGeom prst="rect">
                       <a:avLst/>
@@ -11902,7 +11924,7 @@
       </w:r>
     </w:p>
     <w:sectPr>
-      <w:pgSz w:w="16838" w:h="11906" w:orient="landscape" w:code="9"/>
+      <w:pgSz w:w="11906" w:h="16838" w:code="9"/>
       <w:pgMar w:top="1440" w:right="1440" w:bottom="1440" w:left="1440" w:header="720" w:footer="720" w:gutter="0"/>
       <w:pgNumType w:start="0"/>
       <w:cols w:space="720"/>
@@ -23223,7 +23245,6 @@
   </w:compat>
   <w:rsids>
     <w:rsidRoot w:val="0061242D"/>
-    <w:rsid w:val="00037028"/>
     <w:rsid w:val="00051D3A"/>
     <w:rsid w:val="00064580"/>
     <w:rsid w:val="00117411"/>
@@ -23252,6 +23273,7 @@
     <w:rsid w:val="005F3EEF"/>
     <w:rsid w:val="0061242D"/>
     <w:rsid w:val="006259AE"/>
+    <w:rsid w:val="00676BE0"/>
     <w:rsid w:val="006D3AA8"/>
     <w:rsid w:val="006D5EC0"/>
     <w:rsid w:val="006F4A14"/>

--- a/02 - LMS-SysCollege/03 - Documents/02 - Functional Requirements Document (FRD).docx
+++ b/02 - LMS-SysCollege/03 - Documents/02 - Functional Requirements Document (FRD).docx
@@ -10162,19 +10162,11 @@
         </w:rPr>
         <w:t xml:space="preserve">: </w:t>
       </w:r>
-      <w:proofErr w:type="spellStart"/>
-      <w:r>
-        <w:rPr>
-          <w:rFonts w:ascii="Arial" w:hAnsi="Arial" w:cs="Arial"/>
-        </w:rPr>
-        <w:t>MoSCoW</w:t>
-      </w:r>
-      <w:proofErr w:type="spellEnd"/>
-      <w:r>
-        <w:rPr>
-          <w:rFonts w:ascii="Arial" w:hAnsi="Arial" w:cs="Arial"/>
-        </w:rPr>
-        <w:t xml:space="preserve"> Prioritization Matrix</w:t>
+      <w:r>
+        <w:rPr>
+          <w:rFonts w:ascii="Arial" w:hAnsi="Arial" w:cs="Arial"/>
+        </w:rPr>
+        <w:t>MoSCoW Prioritization Matrix</w:t>
       </w:r>
     </w:p>
     <w:p>
@@ -10709,21 +10701,7 @@
         <w:rPr>
           <w:rFonts w:ascii="Arial" w:hAnsi="Arial" w:cs="Arial"/>
         </w:rPr>
-        <w:t xml:space="preserve">This matrix categorizes business requirements using the </w:t>
-      </w:r>
-      <w:proofErr w:type="spellStart"/>
-      <w:r>
-        <w:rPr>
-          <w:rFonts w:ascii="Arial" w:hAnsi="Arial" w:cs="Arial"/>
-        </w:rPr>
-        <w:t>MoSCoW</w:t>
-      </w:r>
-      <w:proofErr w:type="spellEnd"/>
-      <w:r>
-        <w:rPr>
-          <w:rFonts w:ascii="Arial" w:hAnsi="Arial" w:cs="Arial"/>
-        </w:rPr>
-        <w:t xml:space="preserve"> method (Must Have, Should Have, Could Have, and Won’t Have) to clearly indicate priority and aid in project scope management.</w:t>
+        <w:t>This matrix categorizes business requirements using the MoSCoW method (Must Have, Should Have, Could Have, and Won’t Have) to clearly indicate priority and aid in project scope management.</w:t>
       </w:r>
     </w:p>
     <w:p>
@@ -11814,7 +11792,17 @@
           <w:sz w:val="28"/>
           <w:szCs w:val="28"/>
         </w:rPr>
-        <w:t>WIREFRAME: ASSIGNMENT AND GRADING FLOW</w:t>
+        <w:t xml:space="preserve">WIREFRAME: </w:t>
+      </w:r>
+      <w:r>
+        <w:rPr>
+          <w:rFonts w:ascii="Arial" w:hAnsi="Arial" w:cs="Arial"/>
+          <w:b/>
+          <w:bCs/>
+          <w:sz w:val="28"/>
+          <w:szCs w:val="28"/>
+        </w:rPr>
+        <w:t>DASHBOARD AND ANALYTICS</w:t>
       </w:r>
     </w:p>
     <w:p>
@@ -11847,6 +11835,175 @@
             <wp:extent cx="4184778" cy="7543800"/>
             <wp:effectExtent l="0" t="0" r="6350" b="0"/>
             <wp:docPr id="85509071" name="Picture 6"/>
+            <wp:cNvGraphicFramePr>
+              <a:graphicFrameLocks xmlns:a="http://schemas.openxmlformats.org/drawingml/2006/main" noChangeAspect="1"/>
+            </wp:cNvGraphicFramePr>
+            <a:graphic xmlns:a="http://schemas.openxmlformats.org/drawingml/2006/main">
+              <a:graphicData uri="http://schemas.openxmlformats.org/drawingml/2006/picture">
+                <pic:pic xmlns:pic="http://schemas.openxmlformats.org/drawingml/2006/picture">
+                  <pic:nvPicPr>
+                    <pic:cNvPr id="85509071" name="Picture 85509071"/>
+                    <pic:cNvPicPr/>
+                  </pic:nvPicPr>
+                  <pic:blipFill>
+                    <a:blip r:embed="rId22" cstate="print">
+                      <a:extLst>
+                        <a:ext uri="{28A0092B-C50C-407E-A947-70E740481C1C}">
+                          <a14:useLocalDpi xmlns:a14="http://schemas.microsoft.com/office/drawing/2010/main" val="0"/>
+                        </a:ext>
+                      </a:extLst>
+                    </a:blip>
+                    <a:stretch>
+                      <a:fillRect/>
+                    </a:stretch>
+                  </pic:blipFill>
+                  <pic:spPr>
+                    <a:xfrm>
+                      <a:off x="0" y="0"/>
+                      <a:ext cx="4210120" cy="7589483"/>
+                    </a:xfrm>
+                    <a:prstGeom prst="rect">
+                      <a:avLst/>
+                    </a:prstGeom>
+                  </pic:spPr>
+                </pic:pic>
+              </a:graphicData>
+            </a:graphic>
+          </wp:inline>
+        </w:drawing>
+      </w:r>
+    </w:p>
+    <w:p>
+      <w:pPr>
+        <w:jc w:val="center"/>
+        <w:rPr>
+          <w:rFonts w:ascii="Arial" w:hAnsi="Arial" w:cs="Arial"/>
+        </w:rPr>
+        <w:sectPr>
+          <w:pgSz w:w="11906" w:h="16838" w:code="9"/>
+          <w:pgMar w:top="1440" w:right="1440" w:bottom="1440" w:left="1440" w:header="720" w:footer="720" w:gutter="0"/>
+          <w:pgNumType w:start="0"/>
+          <w:cols w:space="720"/>
+          <w:titlePg/>
+          <w:docGrid w:linePitch="360"/>
+        </w:sectPr>
+      </w:pPr>
+      <w:r>
+        <w:rPr>
+          <w:rFonts w:ascii="Arial" w:hAnsi="Arial" w:cs="Arial"/>
+        </w:rPr>
+        <w:t>Fig</w:t>
+      </w:r>
+      <w:r>
+        <w:rPr>
+          <w:rFonts w:ascii="Arial" w:hAnsi="Arial" w:cs="Arial"/>
+        </w:rPr>
+        <w:t xml:space="preserve"> </w:t>
+      </w:r>
+      <w:r>
+        <w:rPr>
+          <w:rFonts w:ascii="Arial" w:hAnsi="Arial" w:cs="Arial"/>
+        </w:rPr>
+        <w:t>D</w:t>
+      </w:r>
+      <w:r>
+        <w:rPr>
+          <w:rFonts w:ascii="Arial" w:hAnsi="Arial" w:cs="Arial"/>
+        </w:rPr>
+        <w:t xml:space="preserve">1: </w:t>
+      </w:r>
+      <w:r>
+        <w:rPr>
+          <w:rFonts w:ascii="Arial" w:hAnsi="Arial" w:cs="Arial"/>
+        </w:rPr>
+        <w:t>Wireframe Student Enrollment</w:t>
+      </w:r>
+    </w:p>
+    <w:p>
+      <w:pPr>
+        <w:jc w:val="right"/>
+        <w:rPr>
+          <w:rFonts w:ascii="Arial" w:hAnsi="Arial" w:cs="Arial"/>
+          <w:b/>
+          <w:bCs/>
+          <w:sz w:val="28"/>
+          <w:szCs w:val="28"/>
+        </w:rPr>
+      </w:pPr>
+      <w:r>
+        <w:rPr>
+          <w:rFonts w:ascii="Arial" w:hAnsi="Arial" w:cs="Arial"/>
+          <w:b/>
+          <w:bCs/>
+          <w:sz w:val="28"/>
+          <w:szCs w:val="28"/>
+        </w:rPr>
+        <w:lastRenderedPageBreak/>
+        <w:t xml:space="preserve">Appendix </w:t>
+      </w:r>
+      <w:r>
+        <w:rPr>
+          <w:rFonts w:ascii="Arial" w:hAnsi="Arial" w:cs="Arial"/>
+          <w:b/>
+          <w:bCs/>
+          <w:sz w:val="28"/>
+          <w:szCs w:val="28"/>
+        </w:rPr>
+        <w:t>I</w:t>
+      </w:r>
+    </w:p>
+    <w:p>
+      <w:pPr>
+        <w:jc w:val="center"/>
+        <w:rPr>
+          <w:rFonts w:ascii="Arial" w:hAnsi="Arial" w:cs="Arial"/>
+          <w:b/>
+          <w:bCs/>
+          <w:sz w:val="28"/>
+          <w:szCs w:val="28"/>
+        </w:rPr>
+      </w:pPr>
+      <w:r>
+        <w:rPr>
+          <w:rFonts w:ascii="Arial" w:hAnsi="Arial" w:cs="Arial"/>
+          <w:b/>
+          <w:bCs/>
+          <w:sz w:val="28"/>
+          <w:szCs w:val="28"/>
+        </w:rPr>
+        <w:t>WIREFRAME: DASHBOARD AND ANALYTICS</w:t>
+      </w:r>
+    </w:p>
+    <w:p>
+      <w:pPr>
+        <w:spacing w:after="0" w:line="240" w:lineRule="auto"/>
+        <w:jc w:val="center"/>
+        <w:rPr>
+          <w:rFonts w:ascii="Arial" w:hAnsi="Arial" w:cs="Arial"/>
+          <w:b/>
+          <w:bCs/>
+          <w:sz w:val="18"/>
+          <w:szCs w:val="18"/>
+        </w:rPr>
+      </w:pPr>
+    </w:p>
+    <w:p>
+      <w:pPr>
+        <w:jc w:val="center"/>
+        <w:rPr>
+          <w:rFonts w:ascii="Arial" w:hAnsi="Arial" w:cs="Arial"/>
+        </w:rPr>
+      </w:pPr>
+      <w:r>
+        <w:rPr>
+          <w:rFonts w:ascii="Arial" w:hAnsi="Arial" w:cs="Arial"/>
+          <w:noProof/>
+        </w:rPr>
+        <w:drawing>
+          <wp:inline distT="0" distB="0" distL="0" distR="0" wp14:anchorId="7EB95BD2" wp14:editId="28047AFB">
+            <wp:extent cx="4184778" cy="7543800"/>
+            <wp:effectExtent l="0" t="0" r="6350" b="0"/>
+            <wp:docPr id="1510787981" name="Picture 6"/>
             <wp:cNvGraphicFramePr>
               <a:graphicFrameLocks xmlns:a="http://schemas.openxmlformats.org/drawingml/2006/main" noChangeAspect="1"/>
             </wp:cNvGraphicFramePr>
@@ -23254,6 +23411,7 @@
     <w:rsid w:val="0017711D"/>
     <w:rsid w:val="001D32B8"/>
     <w:rsid w:val="001E735B"/>
+    <w:rsid w:val="00270780"/>
     <w:rsid w:val="00297CD2"/>
     <w:rsid w:val="002A12E6"/>
     <w:rsid w:val="002D61D0"/>
@@ -23273,7 +23431,6 @@
     <w:rsid w:val="005F3EEF"/>
     <w:rsid w:val="0061242D"/>
     <w:rsid w:val="006259AE"/>
-    <w:rsid w:val="00676BE0"/>
     <w:rsid w:val="006D3AA8"/>
     <w:rsid w:val="006D5EC0"/>
     <w:rsid w:val="006F4A14"/>

--- a/02 - LMS-SysCollege/03 - Documents/02 - Functional Requirements Document (FRD).docx
+++ b/02 - LMS-SysCollege/03 - Documents/02 - Functional Requirements Document (FRD).docx
@@ -11971,7 +11971,17 @@
           <w:sz w:val="28"/>
           <w:szCs w:val="28"/>
         </w:rPr>
-        <w:t>WIREFRAME: DASHBOARD AND ANALYTICS</w:t>
+        <w:t xml:space="preserve">WIREFRAME: </w:t>
+      </w:r>
+      <w:r>
+        <w:rPr>
+          <w:rFonts w:ascii="Arial" w:hAnsi="Arial" w:cs="Arial"/>
+          <w:b/>
+          <w:bCs/>
+          <w:sz w:val="28"/>
+          <w:szCs w:val="28"/>
+        </w:rPr>
+        <w:t>COMPLIANCE AND REPORTING</w:t>
       </w:r>
     </w:p>
     <w:p>
@@ -12000,10 +12010,10 @@
           <w:noProof/>
         </w:rPr>
         <w:drawing>
-          <wp:inline distT="0" distB="0" distL="0" distR="0" wp14:anchorId="7EB95BD2" wp14:editId="28047AFB">
-            <wp:extent cx="4184778" cy="7543800"/>
-            <wp:effectExtent l="0" t="0" r="6350" b="0"/>
-            <wp:docPr id="1510787981" name="Picture 6"/>
+          <wp:inline distT="0" distB="0" distL="0" distR="0" wp14:anchorId="338D1EAD" wp14:editId="0C8F5CCA">
+            <wp:extent cx="4562475" cy="7601221"/>
+            <wp:effectExtent l="0" t="0" r="0" b="0"/>
+            <wp:docPr id="1584657919" name="Picture 7"/>
             <wp:cNvGraphicFramePr>
               <a:graphicFrameLocks xmlns:a="http://schemas.openxmlformats.org/drawingml/2006/main" noChangeAspect="1"/>
             </wp:cNvGraphicFramePr>
@@ -12011,11 +12021,11 @@
               <a:graphicData uri="http://schemas.openxmlformats.org/drawingml/2006/picture">
                 <pic:pic xmlns:pic="http://schemas.openxmlformats.org/drawingml/2006/picture">
                   <pic:nvPicPr>
-                    <pic:cNvPr id="85509071" name="Picture 85509071"/>
+                    <pic:cNvPr id="1584657919" name="Picture 1584657919"/>
                     <pic:cNvPicPr/>
                   </pic:nvPicPr>
                   <pic:blipFill>
-                    <a:blip r:embed="rId22" cstate="print">
+                    <a:blip r:embed="rId23">
                       <a:extLst>
                         <a:ext uri="{28A0092B-C50C-407E-A947-70E740481C1C}">
                           <a14:useLocalDpi xmlns:a14="http://schemas.microsoft.com/office/drawing/2010/main" val="0"/>
@@ -12029,7 +12039,7 @@
                   <pic:spPr>
                     <a:xfrm>
                       <a:off x="0" y="0"/>
-                      <a:ext cx="4210120" cy="7589483"/>
+                      <a:ext cx="4573982" cy="7620392"/>
                     </a:xfrm>
                     <a:prstGeom prst="rect">
                       <a:avLst/>
@@ -23411,7 +23421,7 @@
     <w:rsid w:val="0017711D"/>
     <w:rsid w:val="001D32B8"/>
     <w:rsid w:val="001E735B"/>
-    <w:rsid w:val="00270780"/>
+    <w:rsid w:val="002471DC"/>
     <w:rsid w:val="00297CD2"/>
     <w:rsid w:val="002A12E6"/>
     <w:rsid w:val="002D61D0"/>

--- a/02 - LMS-SysCollege/03 - Documents/02 - Functional Requirements Document (FRD).docx
+++ b/02 - LMS-SysCollege/03 - Documents/02 - Functional Requirements Document (FRD).docx
@@ -11291,7 +11291,7 @@
         <w:rPr>
           <w:rFonts w:ascii="Arial" w:hAnsi="Arial" w:cs="Arial"/>
         </w:rPr>
-        <w:t>D</w:t>
+        <w:t>E</w:t>
       </w:r>
       <w:r>
         <w:rPr>
@@ -11831,7 +11831,7 @@
           <w:noProof/>
         </w:rPr>
         <w:drawing>
-          <wp:inline distT="0" distB="0" distL="0" distR="0" wp14:anchorId="0398E62E" wp14:editId="7ABC213D">
+          <wp:inline distT="0" distB="0" distL="0" distR="0" wp14:anchorId="0398E62E" wp14:editId="54707E0D">
             <wp:extent cx="4184778" cy="7543800"/>
             <wp:effectExtent l="0" t="0" r="6350" b="0"/>
             <wp:docPr id="85509071" name="Picture 6"/>
@@ -23417,6 +23417,7 @@
     <w:rsid w:val="00117411"/>
     <w:rsid w:val="00127274"/>
     <w:rsid w:val="0013173C"/>
+    <w:rsid w:val="00136CBF"/>
     <w:rsid w:val="0015275E"/>
     <w:rsid w:val="0017711D"/>
     <w:rsid w:val="001D32B8"/>
@@ -23430,6 +23431,7 @@
     <w:rsid w:val="0044368A"/>
     <w:rsid w:val="004871E2"/>
     <w:rsid w:val="004A2039"/>
+    <w:rsid w:val="004C0E93"/>
     <w:rsid w:val="004C2116"/>
     <w:rsid w:val="004D28FB"/>
     <w:rsid w:val="004E2139"/>

--- a/02 - LMS-SysCollege/03 - Documents/02 - Functional Requirements Document (FRD).docx
+++ b/02 - LMS-SysCollege/03 - Documents/02 - Functional Requirements Document (FRD).docx
@@ -11504,7 +11504,7 @@
         <w:rPr>
           <w:rFonts w:ascii="Arial" w:hAnsi="Arial" w:cs="Arial"/>
         </w:rPr>
-        <w:t>D</w:t>
+        <w:t>F</w:t>
       </w:r>
       <w:r>
         <w:rPr>
@@ -23431,7 +23431,6 @@
     <w:rsid w:val="0044368A"/>
     <w:rsid w:val="004871E2"/>
     <w:rsid w:val="004A2039"/>
-    <w:rsid w:val="004C0E93"/>
     <w:rsid w:val="004C2116"/>
     <w:rsid w:val="004D28FB"/>
     <w:rsid w:val="004E2139"/>
@@ -23469,6 +23468,7 @@
     <w:rsid w:val="00DC66AF"/>
     <w:rsid w:val="00F85D70"/>
     <w:rsid w:val="00F95F68"/>
+    <w:rsid w:val="00FA7711"/>
     <w:rsid w:val="00FD19F6"/>
   </w:rsids>
   <m:mathPr>

--- a/02 - LMS-SysCollege/03 - Documents/02 - Functional Requirements Document (FRD).docx
+++ b/02 - LMS-SysCollege/03 - Documents/02 - Functional Requirements Document (FRD).docx
@@ -11725,7 +11725,7 @@
         <w:rPr>
           <w:rFonts w:ascii="Arial" w:hAnsi="Arial" w:cs="Arial"/>
         </w:rPr>
-        <w:t>D</w:t>
+        <w:t>G</w:t>
       </w:r>
       <w:r>
         <w:rPr>
@@ -23454,6 +23454,7 @@
     <w:rsid w:val="00872776"/>
     <w:rsid w:val="008B20AC"/>
     <w:rsid w:val="008F1BD4"/>
+    <w:rsid w:val="009A533E"/>
     <w:rsid w:val="009D5855"/>
     <w:rsid w:val="009F5DC5"/>
     <w:rsid w:val="00A124E8"/>
@@ -23468,7 +23469,6 @@
     <w:rsid w:val="00DC66AF"/>
     <w:rsid w:val="00F85D70"/>
     <w:rsid w:val="00F95F68"/>
-    <w:rsid w:val="00FA7711"/>
     <w:rsid w:val="00FD19F6"/>
   </w:rsids>
   <m:mathPr>

--- a/02 - LMS-SysCollege/03 - Documents/02 - Functional Requirements Document (FRD).docx
+++ b/02 - LMS-SysCollege/03 - Documents/02 - Functional Requirements Document (FRD).docx
@@ -11904,7 +11904,7 @@
         <w:rPr>
           <w:rFonts w:ascii="Arial" w:hAnsi="Arial" w:cs="Arial"/>
         </w:rPr>
-        <w:t>D</w:t>
+        <w:t>H</w:t>
       </w:r>
       <w:r>
         <w:rPr>
@@ -23425,6 +23425,7 @@
     <w:rsid w:val="002471DC"/>
     <w:rsid w:val="00297CD2"/>
     <w:rsid w:val="002A12E6"/>
+    <w:rsid w:val="002B149A"/>
     <w:rsid w:val="002D61D0"/>
     <w:rsid w:val="004308E8"/>
     <w:rsid w:val="0043690B"/>
@@ -23454,7 +23455,6 @@
     <w:rsid w:val="00872776"/>
     <w:rsid w:val="008B20AC"/>
     <w:rsid w:val="008F1BD4"/>
-    <w:rsid w:val="009A533E"/>
     <w:rsid w:val="009D5855"/>
     <w:rsid w:val="009F5DC5"/>
     <w:rsid w:val="00A124E8"/>

--- a/02 - LMS-SysCollege/03 - Documents/02 - Functional Requirements Document (FRD).docx
+++ b/02 - LMS-SysCollege/03 - Documents/02 - Functional Requirements Document (FRD).docx
@@ -12075,7 +12075,7 @@
         <w:rPr>
           <w:rFonts w:ascii="Arial" w:hAnsi="Arial" w:cs="Arial"/>
         </w:rPr>
-        <w:t>D</w:t>
+        <w:t>I</w:t>
       </w:r>
       <w:r>
         <w:rPr>
@@ -23425,8 +23425,8 @@
     <w:rsid w:val="002471DC"/>
     <w:rsid w:val="00297CD2"/>
     <w:rsid w:val="002A12E6"/>
-    <w:rsid w:val="002B149A"/>
     <w:rsid w:val="002D61D0"/>
+    <w:rsid w:val="003C1231"/>
     <w:rsid w:val="004308E8"/>
     <w:rsid w:val="0043690B"/>
     <w:rsid w:val="0044368A"/>

--- a/02 - LMS-SysCollege/03 - Documents/02 - Functional Requirements Document (FRD).docx
+++ b/02 - LMS-SysCollege/03 - Documents/02 - Functional Requirements Document (FRD).docx
@@ -3744,6 +3744,291 @@
         <w:t>Enables faculty to create, configure, and manage courses.</w:t>
       </w:r>
     </w:p>
+    <w:tbl>
+      <w:tblPr>
+        <w:tblStyle w:val="PlainTable3"/>
+        <w:tblW w:w="8370" w:type="dxa"/>
+        <w:tblInd w:w="720" w:type="dxa"/>
+        <w:tblLook w:val="04A0" w:firstRow="1" w:lastRow="0" w:firstColumn="1" w:lastColumn="0" w:noHBand="0" w:noVBand="1"/>
+      </w:tblPr>
+      <w:tblGrid>
+        <w:gridCol w:w="2340"/>
+        <w:gridCol w:w="6030"/>
+      </w:tblGrid>
+      <w:tr>
+        <w:trPr>
+          <w:cnfStyle w:val="100000000000" w:firstRow="1" w:lastRow="0" w:firstColumn="0" w:lastColumn="0" w:oddVBand="0" w:evenVBand="0" w:oddHBand="0" w:evenHBand="0" w:firstRowFirstColumn="0" w:firstRowLastColumn="0" w:lastRowFirstColumn="0" w:lastRowLastColumn="0"/>
+        </w:trPr>
+        <w:tc>
+          <w:tcPr>
+            <w:cnfStyle w:val="001000000100" w:firstRow="0" w:lastRow="0" w:firstColumn="1" w:lastColumn="0" w:oddVBand="0" w:evenVBand="0" w:oddHBand="0" w:evenHBand="0" w:firstRowFirstColumn="1" w:firstRowLastColumn="0" w:lastRowFirstColumn="0" w:lastRowLastColumn="0"/>
+            <w:tcW w:w="2340" w:type="dxa"/>
+            <w:hideMark/>
+          </w:tcPr>
+          <w:p>
+            <w:pPr>
+              <w:tabs>
+                <w:tab w:val="left" w:pos="0"/>
+              </w:tabs>
+              <w:jc w:val="both"/>
+              <w:rPr>
+                <w:rFonts w:ascii="Arial" w:hAnsi="Arial" w:cs="Arial"/>
+              </w:rPr>
+            </w:pPr>
+            <w:r>
+              <w:rPr>
+                <w:rFonts w:ascii="Arial" w:hAnsi="Arial" w:cs="Arial"/>
+              </w:rPr>
+              <w:t>Requirement ID</w:t>
+            </w:r>
+          </w:p>
+        </w:tc>
+        <w:tc>
+          <w:tcPr>
+            <w:tcW w:w="6030" w:type="dxa"/>
+            <w:hideMark/>
+          </w:tcPr>
+          <w:p>
+            <w:pPr>
+              <w:tabs>
+                <w:tab w:val="left" w:pos="0"/>
+              </w:tabs>
+              <w:jc w:val="both"/>
+              <w:cnfStyle w:val="100000000000" w:firstRow="1" w:lastRow="0" w:firstColumn="0" w:lastColumn="0" w:oddVBand="0" w:evenVBand="0" w:oddHBand="0" w:evenHBand="0" w:firstRowFirstColumn="0" w:firstRowLastColumn="0" w:lastRowFirstColumn="0" w:lastRowLastColumn="0"/>
+              <w:rPr>
+                <w:rFonts w:ascii="Arial" w:hAnsi="Arial" w:cs="Arial"/>
+              </w:rPr>
+            </w:pPr>
+            <w:r>
+              <w:rPr>
+                <w:rFonts w:ascii="Arial" w:hAnsi="Arial" w:cs="Arial"/>
+              </w:rPr>
+              <w:t>Requirement</w:t>
+            </w:r>
+            <w:r>
+              <w:rPr>
+                <w:rFonts w:ascii="Arial" w:hAnsi="Arial" w:cs="Arial"/>
+              </w:rPr>
+              <w:t xml:space="preserve"> Description</w:t>
+            </w:r>
+          </w:p>
+        </w:tc>
+      </w:tr>
+      <w:tr>
+        <w:trPr>
+          <w:cnfStyle w:val="000000100000" w:firstRow="0" w:lastRow="0" w:firstColumn="0" w:lastColumn="0" w:oddVBand="0" w:evenVBand="0" w:oddHBand="1" w:evenHBand="0" w:firstRowFirstColumn="0" w:firstRowLastColumn="0" w:lastRowFirstColumn="0" w:lastRowLastColumn="0"/>
+        </w:trPr>
+        <w:tc>
+          <w:tcPr>
+            <w:cnfStyle w:val="001000000000" w:firstRow="0" w:lastRow="0" w:firstColumn="1" w:lastColumn="0" w:oddVBand="0" w:evenVBand="0" w:oddHBand="0" w:evenHBand="0" w:firstRowFirstColumn="0" w:firstRowLastColumn="0" w:lastRowFirstColumn="0" w:lastRowLastColumn="0"/>
+            <w:tcW w:w="2340" w:type="dxa"/>
+            <w:vAlign w:val="center"/>
+            <w:hideMark/>
+          </w:tcPr>
+          <w:p>
+            <w:pPr>
+              <w:tabs>
+                <w:tab w:val="left" w:pos="0"/>
+              </w:tabs>
+              <w:rPr>
+                <w:rFonts w:ascii="Arial" w:hAnsi="Arial" w:cs="Arial"/>
+                <w:b w:val="0"/>
+                <w:bCs w:val="0"/>
+              </w:rPr>
+            </w:pPr>
+            <w:r>
+              <w:rPr>
+                <w:rFonts w:ascii="Arial" w:hAnsi="Arial" w:cs="Arial"/>
+              </w:rPr>
+              <w:t>CM-01</w:t>
+            </w:r>
+          </w:p>
+        </w:tc>
+        <w:tc>
+          <w:tcPr>
+            <w:tcW w:w="6030" w:type="dxa"/>
+            <w:hideMark/>
+          </w:tcPr>
+          <w:p>
+            <w:pPr>
+              <w:tabs>
+                <w:tab w:val="left" w:pos="0"/>
+              </w:tabs>
+              <w:jc w:val="both"/>
+              <w:cnfStyle w:val="000000100000" w:firstRow="0" w:lastRow="0" w:firstColumn="0" w:lastColumn="0" w:oddVBand="0" w:evenVBand="0" w:oddHBand="1" w:evenHBand="0" w:firstRowFirstColumn="0" w:firstRowLastColumn="0" w:lastRowFirstColumn="0" w:lastRowLastColumn="0"/>
+              <w:rPr>
+                <w:rFonts w:ascii="Arial" w:hAnsi="Arial" w:cs="Arial"/>
+              </w:rPr>
+            </w:pPr>
+            <w:r>
+              <w:rPr>
+                <w:rFonts w:ascii="Arial" w:hAnsi="Arial" w:cs="Arial"/>
+              </w:rPr>
+              <w:t>The system shall allow faculty to create new courses with title, description, and schedule.</w:t>
+            </w:r>
+          </w:p>
+        </w:tc>
+      </w:tr>
+      <w:tr>
+        <w:tc>
+          <w:tcPr>
+            <w:cnfStyle w:val="001000000000" w:firstRow="0" w:lastRow="0" w:firstColumn="1" w:lastColumn="0" w:oddVBand="0" w:evenVBand="0" w:oddHBand="0" w:evenHBand="0" w:firstRowFirstColumn="0" w:firstRowLastColumn="0" w:lastRowFirstColumn="0" w:lastRowLastColumn="0"/>
+            <w:tcW w:w="2340" w:type="dxa"/>
+            <w:vAlign w:val="center"/>
+            <w:hideMark/>
+          </w:tcPr>
+          <w:p>
+            <w:pPr>
+              <w:tabs>
+                <w:tab w:val="left" w:pos="0"/>
+              </w:tabs>
+              <w:rPr>
+                <w:rFonts w:ascii="Arial" w:hAnsi="Arial" w:cs="Arial"/>
+                <w:b w:val="0"/>
+                <w:bCs w:val="0"/>
+              </w:rPr>
+            </w:pPr>
+            <w:r>
+              <w:rPr>
+                <w:rFonts w:ascii="Arial" w:hAnsi="Arial" w:cs="Arial"/>
+              </w:rPr>
+              <w:t>CM-02</w:t>
+            </w:r>
+          </w:p>
+        </w:tc>
+        <w:tc>
+          <w:tcPr>
+            <w:tcW w:w="6030" w:type="dxa"/>
+            <w:hideMark/>
+          </w:tcPr>
+          <w:p>
+            <w:pPr>
+              <w:tabs>
+                <w:tab w:val="left" w:pos="0"/>
+              </w:tabs>
+              <w:jc w:val="both"/>
+              <w:cnfStyle w:val="000000000000" w:firstRow="0" w:lastRow="0" w:firstColumn="0" w:lastColumn="0" w:oddVBand="0" w:evenVBand="0" w:oddHBand="0" w:evenHBand="0" w:firstRowFirstColumn="0" w:firstRowLastColumn="0" w:lastRowFirstColumn="0" w:lastRowLastColumn="0"/>
+              <w:rPr>
+                <w:rFonts w:ascii="Arial" w:hAnsi="Arial" w:cs="Arial"/>
+              </w:rPr>
+            </w:pPr>
+            <w:r>
+              <w:rPr>
+                <w:rFonts w:ascii="Arial" w:hAnsi="Arial" w:cs="Arial"/>
+              </w:rPr>
+              <w:t>The system shall enable faculty to upload, organize, and update course content.</w:t>
+            </w:r>
+          </w:p>
+        </w:tc>
+      </w:tr>
+      <w:tr>
+        <w:trPr>
+          <w:cnfStyle w:val="000000100000" w:firstRow="0" w:lastRow="0" w:firstColumn="0" w:lastColumn="0" w:oddVBand="0" w:evenVBand="0" w:oddHBand="1" w:evenHBand="0" w:firstRowFirstColumn="0" w:firstRowLastColumn="0" w:lastRowFirstColumn="0" w:lastRowLastColumn="0"/>
+        </w:trPr>
+        <w:tc>
+          <w:tcPr>
+            <w:cnfStyle w:val="001000000000" w:firstRow="0" w:lastRow="0" w:firstColumn="1" w:lastColumn="0" w:oddVBand="0" w:evenVBand="0" w:oddHBand="0" w:evenHBand="0" w:firstRowFirstColumn="0" w:firstRowLastColumn="0" w:lastRowFirstColumn="0" w:lastRowLastColumn="0"/>
+            <w:tcW w:w="2340" w:type="dxa"/>
+            <w:vAlign w:val="center"/>
+            <w:hideMark/>
+          </w:tcPr>
+          <w:p>
+            <w:pPr>
+              <w:tabs>
+                <w:tab w:val="left" w:pos="0"/>
+              </w:tabs>
+              <w:rPr>
+                <w:rFonts w:ascii="Arial" w:hAnsi="Arial" w:cs="Arial"/>
+                <w:b w:val="0"/>
+                <w:bCs w:val="0"/>
+              </w:rPr>
+            </w:pPr>
+            <w:r>
+              <w:rPr>
+                <w:rFonts w:ascii="Arial" w:hAnsi="Arial" w:cs="Arial"/>
+              </w:rPr>
+              <w:t>CM-03</w:t>
+            </w:r>
+          </w:p>
+        </w:tc>
+        <w:tc>
+          <w:tcPr>
+            <w:tcW w:w="6030" w:type="dxa"/>
+            <w:hideMark/>
+          </w:tcPr>
+          <w:p>
+            <w:pPr>
+              <w:tabs>
+                <w:tab w:val="left" w:pos="0"/>
+              </w:tabs>
+              <w:jc w:val="both"/>
+              <w:cnfStyle w:val="000000100000" w:firstRow="0" w:lastRow="0" w:firstColumn="0" w:lastColumn="0" w:oddVBand="0" w:evenVBand="0" w:oddHBand="1" w:evenHBand="0" w:firstRowFirstColumn="0" w:firstRowLastColumn="0" w:lastRowFirstColumn="0" w:lastRowLastColumn="0"/>
+              <w:rPr>
+                <w:rFonts w:ascii="Arial" w:hAnsi="Arial" w:cs="Arial"/>
+              </w:rPr>
+            </w:pPr>
+            <w:r>
+              <w:rPr>
+                <w:rFonts w:ascii="Arial" w:hAnsi="Arial" w:cs="Arial"/>
+              </w:rPr>
+              <w:t>The system shall support version control for content updates.</w:t>
+            </w:r>
+          </w:p>
+        </w:tc>
+      </w:tr>
+      <w:tr>
+        <w:tc>
+          <w:tcPr>
+            <w:cnfStyle w:val="001000000000" w:firstRow="0" w:lastRow="0" w:firstColumn="1" w:lastColumn="0" w:oddVBand="0" w:evenVBand="0" w:oddHBand="0" w:evenHBand="0" w:firstRowFirstColumn="0" w:firstRowLastColumn="0" w:lastRowFirstColumn="0" w:lastRowLastColumn="0"/>
+            <w:tcW w:w="2340" w:type="dxa"/>
+            <w:vAlign w:val="center"/>
+            <w:hideMark/>
+          </w:tcPr>
+          <w:p>
+            <w:pPr>
+              <w:tabs>
+                <w:tab w:val="left" w:pos="0"/>
+              </w:tabs>
+              <w:rPr>
+                <w:rFonts w:ascii="Arial" w:hAnsi="Arial" w:cs="Arial"/>
+                <w:b w:val="0"/>
+                <w:bCs w:val="0"/>
+              </w:rPr>
+            </w:pPr>
+            <w:r>
+              <w:rPr>
+                <w:rFonts w:ascii="Arial" w:hAnsi="Arial" w:cs="Arial"/>
+              </w:rPr>
+              <w:t>CM-04</w:t>
+            </w:r>
+          </w:p>
+        </w:tc>
+        <w:tc>
+          <w:tcPr>
+            <w:tcW w:w="6030" w:type="dxa"/>
+            <w:hideMark/>
+          </w:tcPr>
+          <w:p>
+            <w:pPr>
+              <w:tabs>
+                <w:tab w:val="left" w:pos="0"/>
+              </w:tabs>
+              <w:jc w:val="both"/>
+              <w:cnfStyle w:val="000000000000" w:firstRow="0" w:lastRow="0" w:firstColumn="0" w:lastColumn="0" w:oddVBand="0" w:evenVBand="0" w:oddHBand="0" w:evenHBand="0" w:firstRowFirstColumn="0" w:firstRowLastColumn="0" w:lastRowFirstColumn="0" w:lastRowLastColumn="0"/>
+              <w:rPr>
+                <w:rFonts w:ascii="Arial" w:hAnsi="Arial" w:cs="Arial"/>
+              </w:rPr>
+            </w:pPr>
+            <w:r>
+              <w:rPr>
+                <w:rFonts w:ascii="Arial" w:hAnsi="Arial" w:cs="Arial"/>
+              </w:rPr>
+              <w:t>The system shall allow faculty to archive or delete obsolete courses.</w:t>
+            </w:r>
+          </w:p>
+        </w:tc>
+      </w:tr>
+    </w:tbl>
     <w:p>
       <w:pPr>
         <w:pStyle w:val="ListParagraph"/>
@@ -3760,6 +4045,34 @@
     <w:p>
       <w:pPr>
         <w:pStyle w:val="ListParagraph"/>
+        <w:numPr>
+          <w:ilvl w:val="1"/>
+          <w:numId w:val="17"/>
+        </w:numPr>
+        <w:tabs>
+          <w:tab w:val="left" w:pos="0"/>
+        </w:tabs>
+        <w:spacing w:line="240" w:lineRule="auto"/>
+        <w:ind w:firstLine="0"/>
+        <w:jc w:val="both"/>
+        <w:rPr>
+          <w:rFonts w:ascii="Arial" w:hAnsi="Arial" w:cs="Arial"/>
+          <w:b/>
+          <w:bCs/>
+        </w:rPr>
+      </w:pPr>
+      <w:r>
+        <w:rPr>
+          <w:rFonts w:ascii="Arial" w:hAnsi="Arial" w:cs="Arial"/>
+          <w:b/>
+          <w:bCs/>
+        </w:rPr>
+        <w:t>Student Enrollment &amp; Scheduling</w:t>
+      </w:r>
+    </w:p>
+    <w:p>
+      <w:pPr>
+        <w:pStyle w:val="ListParagraph"/>
         <w:tabs>
           <w:tab w:val="left" w:pos="0"/>
         </w:tabs>
@@ -3769,6 +4082,85 @@
           <w:rFonts w:ascii="Arial" w:hAnsi="Arial" w:cs="Arial"/>
         </w:rPr>
       </w:pPr>
+    </w:p>
+    <w:p>
+      <w:pPr>
+        <w:pStyle w:val="ListParagraph"/>
+        <w:tabs>
+          <w:tab w:val="left" w:pos="0"/>
+        </w:tabs>
+        <w:spacing w:line="240" w:lineRule="auto"/>
+        <w:jc w:val="both"/>
+        <w:rPr>
+          <w:rFonts w:ascii="Arial" w:hAnsi="Arial" w:cs="Arial"/>
+        </w:rPr>
+      </w:pPr>
+      <w:r>
+        <w:rPr>
+          <w:rFonts w:ascii="Arial" w:hAnsi="Arial" w:cs="Arial"/>
+        </w:rPr>
+        <w:t>Admin staff will enroll students into courses and manage academic schedules, with data synchronization from the Student Information System (SIS).</w:t>
+      </w:r>
+    </w:p>
+    <w:p>
+      <w:pPr>
+        <w:pStyle w:val="ListParagraph"/>
+        <w:tabs>
+          <w:tab w:val="left" w:pos="0"/>
+        </w:tabs>
+        <w:spacing w:line="240" w:lineRule="auto"/>
+        <w:jc w:val="both"/>
+        <w:rPr>
+          <w:rFonts w:ascii="Arial" w:hAnsi="Arial" w:cs="Arial"/>
+        </w:rPr>
+      </w:pPr>
+    </w:p>
+    <w:p>
+      <w:pPr>
+        <w:pStyle w:val="ListParagraph"/>
+        <w:tabs>
+          <w:tab w:val="left" w:pos="0"/>
+        </w:tabs>
+        <w:spacing w:line="240" w:lineRule="auto"/>
+        <w:jc w:val="both"/>
+        <w:rPr>
+          <w:rFonts w:ascii="Arial" w:hAnsi="Arial" w:cs="Arial"/>
+        </w:rPr>
+      </w:pPr>
+      <w:r>
+        <w:rPr>
+          <w:rFonts w:ascii="Arial" w:hAnsi="Arial" w:cs="Arial"/>
+          <w:b/>
+          <w:bCs/>
+        </w:rPr>
+        <w:t>Description</w:t>
+      </w:r>
+      <w:r>
+        <w:rPr>
+          <w:rFonts w:ascii="Arial" w:hAnsi="Arial" w:cs="Arial"/>
+          <w:b/>
+          <w:bCs/>
+        </w:rPr>
+        <w:t>:</w:t>
+      </w:r>
+      <w:r>
+        <w:rPr>
+          <w:rFonts w:ascii="Arial" w:hAnsi="Arial" w:cs="Arial"/>
+        </w:rPr>
+        <w:tab/>
+      </w:r>
+      <w:r>
+        <w:rPr>
+          <w:rFonts w:ascii="Arial" w:hAnsi="Arial" w:cs="Arial"/>
+        </w:rPr>
+        <w:tab/>
+      </w:r>
+      <w:r>
+        <w:rPr>
+          <w:rFonts w:ascii="Arial" w:hAnsi="Arial" w:cs="Arial"/>
+        </w:rPr>
+        <w:t>Allows admin staff to enroll students and manage academic schedules.</w:t>
+      </w:r>
     </w:p>
     <w:tbl>
       <w:tblPr>
@@ -3866,7 +4258,7 @@
               <w:rPr>
                 <w:rFonts w:ascii="Arial" w:hAnsi="Arial" w:cs="Arial"/>
               </w:rPr>
-              <w:t>CM-01</w:t>
+              <w:t>ES-01</w:t>
             </w:r>
           </w:p>
         </w:tc>
@@ -3890,7 +4282,7 @@
               <w:rPr>
                 <w:rFonts w:ascii="Arial" w:hAnsi="Arial" w:cs="Arial"/>
               </w:rPr>
-              <w:t>The system shall allow faculty to create new courses with title, description, and schedule.</w:t>
+              <w:t>The system shall allow admin staff to enroll students manually or via SIS sync.</w:t>
             </w:r>
           </w:p>
         </w:tc>
@@ -3918,7 +4310,7 @@
               <w:rPr>
                 <w:rFonts w:ascii="Arial" w:hAnsi="Arial" w:cs="Arial"/>
               </w:rPr>
-              <w:t>CM-02</w:t>
+              <w:t>ES-02</w:t>
             </w:r>
           </w:p>
         </w:tc>
@@ -3942,7 +4334,7 @@
               <w:rPr>
                 <w:rFonts w:ascii="Arial" w:hAnsi="Arial" w:cs="Arial"/>
               </w:rPr>
-              <w:t>The system shall enable faculty to upload, organize, and update course content.</w:t>
+              <w:t>The system shall import course rosters and schedules from the SIS.</w:t>
             </w:r>
           </w:p>
         </w:tc>
@@ -3973,7 +4365,7 @@
               <w:rPr>
                 <w:rFonts w:ascii="Arial" w:hAnsi="Arial" w:cs="Arial"/>
               </w:rPr>
-              <w:t>CM-03</w:t>
+              <w:t>ES-03</w:t>
             </w:r>
           </w:p>
         </w:tc>
@@ -3997,7 +4389,7 @@
               <w:rPr>
                 <w:rFonts w:ascii="Arial" w:hAnsi="Arial" w:cs="Arial"/>
               </w:rPr>
-              <w:t>The system shall support version control for content updates.</w:t>
+              <w:t>The system shall enable admin to assign faculty to courses.</w:t>
             </w:r>
           </w:p>
         </w:tc>
@@ -4025,7 +4417,7 @@
               <w:rPr>
                 <w:rFonts w:ascii="Arial" w:hAnsi="Arial" w:cs="Arial"/>
               </w:rPr>
-              <w:t>CM-04</w:t>
+              <w:t>ES-04</w:t>
             </w:r>
           </w:p>
         </w:tc>
@@ -4049,7 +4441,7 @@
               <w:rPr>
                 <w:rFonts w:ascii="Arial" w:hAnsi="Arial" w:cs="Arial"/>
               </w:rPr>
-              <w:t>The system shall allow faculty to archive or delete obsolete courses.</w:t>
+              <w:t>The system shall provide calendar-based schedule views for each user type.</w:t>
             </w:r>
           </w:p>
         </w:tc>
@@ -4093,7 +4485,7 @@
           <w:b/>
           <w:bCs/>
         </w:rPr>
-        <w:t>Student Enrollment &amp; Scheduling</w:t>
+        <w:t>Content Delivery &amp; Interaction</w:t>
       </w:r>
     </w:p>
     <w:p>
@@ -4125,7 +4517,7 @@
         <w:rPr>
           <w:rFonts w:ascii="Arial" w:hAnsi="Arial" w:cs="Arial"/>
         </w:rPr>
-        <w:t>Admin staff will enroll students into courses and manage academic schedules, with data synchronization from the Student Information System (SIS).</w:t>
+        <w:t>Students will be able to view assigned courses, access content, participate in discussions, and receive real-time notifications.</w:t>
       </w:r>
     </w:p>
     <w:p>
@@ -4185,7 +4577,7 @@
         <w:rPr>
           <w:rFonts w:ascii="Arial" w:hAnsi="Arial" w:cs="Arial"/>
         </w:rPr>
-        <w:t>Allows admin staff to enroll students and manage academic schedules.</w:t>
+        <w:t>Supports content access, learning activity, and communication for students.</w:t>
       </w:r>
     </w:p>
     <w:tbl>
@@ -4284,7 +4676,7 @@
               <w:rPr>
                 <w:rFonts w:ascii="Arial" w:hAnsi="Arial" w:cs="Arial"/>
               </w:rPr>
-              <w:t>ES-01</w:t>
+              <w:t>CD-01</w:t>
             </w:r>
           </w:p>
         </w:tc>
@@ -4308,7 +4700,7 @@
               <w:rPr>
                 <w:rFonts w:ascii="Arial" w:hAnsi="Arial" w:cs="Arial"/>
               </w:rPr>
-              <w:t>The system shall allow admin staff to enroll students manually or via SIS sync.</w:t>
+              <w:t>The system shall display a dashboard of enrolled courses to each student.</w:t>
             </w:r>
           </w:p>
         </w:tc>
@@ -4336,7 +4728,7 @@
               <w:rPr>
                 <w:rFonts w:ascii="Arial" w:hAnsi="Arial" w:cs="Arial"/>
               </w:rPr>
-              <w:t>ES-02</w:t>
+              <w:t>CD-02</w:t>
             </w:r>
           </w:p>
         </w:tc>
@@ -4360,7 +4752,7 @@
               <w:rPr>
                 <w:rFonts w:ascii="Arial" w:hAnsi="Arial" w:cs="Arial"/>
               </w:rPr>
-              <w:t>The system shall import course rosters and schedules from the SIS.</w:t>
+              <w:t>The system shall allow students to view/download course content.</w:t>
             </w:r>
           </w:p>
         </w:tc>
@@ -4391,7 +4783,7 @@
               <w:rPr>
                 <w:rFonts w:ascii="Arial" w:hAnsi="Arial" w:cs="Arial"/>
               </w:rPr>
-              <w:t>ES-03</w:t>
+              <w:t>CD-03</w:t>
             </w:r>
           </w:p>
         </w:tc>
@@ -4415,7 +4807,7 @@
               <w:rPr>
                 <w:rFonts w:ascii="Arial" w:hAnsi="Arial" w:cs="Arial"/>
               </w:rPr>
-              <w:t>The system shall enable admin to assign faculty to courses.</w:t>
+              <w:t>The system shall allow students to receive notifications on assignments and updates.</w:t>
             </w:r>
           </w:p>
         </w:tc>
@@ -4443,7 +4835,7 @@
               <w:rPr>
                 <w:rFonts w:ascii="Arial" w:hAnsi="Arial" w:cs="Arial"/>
               </w:rPr>
-              <w:t>ES-04</w:t>
+              <w:t>CD-04</w:t>
             </w:r>
           </w:p>
         </w:tc>
@@ -4467,7 +4859,7 @@
               <w:rPr>
                 <w:rFonts w:ascii="Arial" w:hAnsi="Arial" w:cs="Arial"/>
               </w:rPr>
-              <w:t>The system shall provide calendar-based schedule views for each user type.</w:t>
+              <w:t>The system shall support responsive design for mobile and tablet access.</w:t>
             </w:r>
           </w:p>
         </w:tc>
@@ -4489,6 +4881,32 @@
     <w:p>
       <w:pPr>
         <w:pStyle w:val="ListParagraph"/>
+        <w:tabs>
+          <w:tab w:val="left" w:pos="0"/>
+        </w:tabs>
+        <w:spacing w:line="240" w:lineRule="auto"/>
+        <w:jc w:val="both"/>
+        <w:rPr>
+          <w:rFonts w:ascii="Arial" w:hAnsi="Arial" w:cs="Arial"/>
+        </w:rPr>
+      </w:pPr>
+    </w:p>
+    <w:p>
+      <w:pPr>
+        <w:pStyle w:val="ListParagraph"/>
+        <w:tabs>
+          <w:tab w:val="left" w:pos="0"/>
+        </w:tabs>
+        <w:spacing w:line="240" w:lineRule="auto"/>
+        <w:jc w:val="both"/>
+        <w:rPr>
+          <w:rFonts w:ascii="Arial" w:hAnsi="Arial" w:cs="Arial"/>
+        </w:rPr>
+      </w:pPr>
+    </w:p>
+    <w:p>
+      <w:pPr>
+        <w:pStyle w:val="ListParagraph"/>
         <w:numPr>
           <w:ilvl w:val="1"/>
           <w:numId w:val="17"/>
@@ -4511,7 +4929,8 @@
           <w:b/>
           <w:bCs/>
         </w:rPr>
-        <w:t>Content Delivery &amp; Interaction</w:t>
+        <w:lastRenderedPageBreak/>
+        <w:t>Assignment &amp; Grading Workflow</w:t>
       </w:r>
     </w:p>
     <w:p>
@@ -4543,7 +4962,7 @@
         <w:rPr>
           <w:rFonts w:ascii="Arial" w:hAnsi="Arial" w:cs="Arial"/>
         </w:rPr>
-        <w:t>Students will be able to view assigned courses, access content, participate in discussions, and receive real-time notifications.</w:t>
+        <w:t>Faculty can create and manage assignments, while students can submit work through the LMS. Faculty can grade submissions, provide feedback, and use Turnitin integration for plagiarism detection.</w:t>
       </w:r>
     </w:p>
     <w:p>
@@ -4603,7 +5022,7 @@
         <w:rPr>
           <w:rFonts w:ascii="Arial" w:hAnsi="Arial" w:cs="Arial"/>
         </w:rPr>
-        <w:t>Supports content access, learning activity, and communication for students.</w:t>
+        <w:t>Manages submission, grading, feedback, and plagiarism checking.</w:t>
       </w:r>
     </w:p>
     <w:tbl>
@@ -4702,7 +5121,7 @@
               <w:rPr>
                 <w:rFonts w:ascii="Arial" w:hAnsi="Arial" w:cs="Arial"/>
               </w:rPr>
-              <w:t>CD-01</w:t>
+              <w:t>AA-01</w:t>
             </w:r>
           </w:p>
         </w:tc>
@@ -4726,7 +5145,7 @@
               <w:rPr>
                 <w:rFonts w:ascii="Arial" w:hAnsi="Arial" w:cs="Arial"/>
               </w:rPr>
-              <w:t>The system shall display a dashboard of enrolled courses to each student.</w:t>
+              <w:t>The system shall allow faculty to create, edit, and assign coursework or assessments.</w:t>
             </w:r>
           </w:p>
         </w:tc>
@@ -4754,7 +5173,7 @@
               <w:rPr>
                 <w:rFonts w:ascii="Arial" w:hAnsi="Arial" w:cs="Arial"/>
               </w:rPr>
-              <w:t>CD-02</w:t>
+              <w:t>AA-02</w:t>
             </w:r>
           </w:p>
         </w:tc>
@@ -4778,7 +5197,7 @@
               <w:rPr>
                 <w:rFonts w:ascii="Arial" w:hAnsi="Arial" w:cs="Arial"/>
               </w:rPr>
-              <w:t>The system shall allow students to view/download course content.</w:t>
+              <w:t>The system shall allow students to submit assignments through the portal.</w:t>
             </w:r>
           </w:p>
         </w:tc>
@@ -4809,7 +5228,7 @@
               <w:rPr>
                 <w:rFonts w:ascii="Arial" w:hAnsi="Arial" w:cs="Arial"/>
               </w:rPr>
-              <w:t>CD-03</w:t>
+              <w:t>AA-03</w:t>
             </w:r>
           </w:p>
         </w:tc>
@@ -4833,7 +5252,7 @@
               <w:rPr>
                 <w:rFonts w:ascii="Arial" w:hAnsi="Arial" w:cs="Arial"/>
               </w:rPr>
-              <w:t>The system shall allow students to receive notifications on assignments and updates.</w:t>
+              <w:t>The system shall integrate with Turnitin to check plagiarism on submitted work.</w:t>
             </w:r>
           </w:p>
         </w:tc>
@@ -4861,7 +5280,7 @@
               <w:rPr>
                 <w:rFonts w:ascii="Arial" w:hAnsi="Arial" w:cs="Arial"/>
               </w:rPr>
-              <w:t>CD-04</w:t>
+              <w:t>AA-04</w:t>
             </w:r>
           </w:p>
         </w:tc>
@@ -4885,7 +5304,7 @@
               <w:rPr>
                 <w:rFonts w:ascii="Arial" w:hAnsi="Arial" w:cs="Arial"/>
               </w:rPr>
-              <w:t>The system shall support responsive design for mobile and tablet access.</w:t>
+              <w:t>The system shall allow faculty to provide grades and written feedback.</w:t>
             </w:r>
           </w:p>
         </w:tc>
@@ -4929,8 +5348,7 @@
           <w:b/>
           <w:bCs/>
         </w:rPr>
-        <w:lastRenderedPageBreak/>
-        <w:t>Assignment &amp; Grading Workflow</w:t>
+        <w:t>Dashboards &amp; Analytics</w:t>
       </w:r>
     </w:p>
     <w:p>
@@ -4962,7 +5380,7 @@
         <w:rPr>
           <w:rFonts w:ascii="Arial" w:hAnsi="Arial" w:cs="Arial"/>
         </w:rPr>
-        <w:t>Faculty can create and manage assignments, while students can submit work through the LMS. Faculty can grade submissions, provide feedback, and use Turnitin integration for plagiarism detection.</w:t>
+        <w:t>Department heads and executives can view performance dashboards showing trends in student engagement, course outcomes, and faculty activity.</w:t>
       </w:r>
     </w:p>
     <w:p>
@@ -4996,33 +5414,13 @@
           <w:b/>
           <w:bCs/>
         </w:rPr>
-        <w:t>Description</w:t>
-      </w:r>
-      <w:r>
-        <w:rPr>
-          <w:rFonts w:ascii="Arial" w:hAnsi="Arial" w:cs="Arial"/>
-          <w:b/>
-          <w:bCs/>
-        </w:rPr>
-        <w:t>:</w:t>
-      </w:r>
-      <w:r>
-        <w:rPr>
-          <w:rFonts w:ascii="Arial" w:hAnsi="Arial" w:cs="Arial"/>
-        </w:rPr>
-        <w:tab/>
-      </w:r>
-      <w:r>
-        <w:rPr>
-          <w:rFonts w:ascii="Arial" w:hAnsi="Arial" w:cs="Arial"/>
-        </w:rPr>
-        <w:tab/>
-      </w:r>
-      <w:r>
-        <w:rPr>
-          <w:rFonts w:ascii="Arial" w:hAnsi="Arial" w:cs="Arial"/>
-        </w:rPr>
-        <w:t>Manages submission, grading, feedback, and plagiarism checking.</w:t>
+        <w:t>Description:</w:t>
+      </w:r>
+      <w:r>
+        <w:rPr>
+          <w:rFonts w:ascii="Arial" w:hAnsi="Arial" w:cs="Arial"/>
+        </w:rPr>
+        <w:t xml:space="preserve"> Provides dashboards and data insights to faculty, admin, and executives.</w:t>
       </w:r>
     </w:p>
     <w:tbl>
@@ -5121,7 +5519,7 @@
               <w:rPr>
                 <w:rFonts w:ascii="Arial" w:hAnsi="Arial" w:cs="Arial"/>
               </w:rPr>
-              <w:t>AA-01</w:t>
+              <w:t>AR-01</w:t>
             </w:r>
           </w:p>
         </w:tc>
@@ -5145,7 +5543,7 @@
               <w:rPr>
                 <w:rFonts w:ascii="Arial" w:hAnsi="Arial" w:cs="Arial"/>
               </w:rPr>
-              <w:t>The system shall allow faculty to create, edit, and assign coursework or assessments.</w:t>
+              <w:t>The system shall display dashboards showing student performance and attendance.</w:t>
             </w:r>
           </w:p>
         </w:tc>
@@ -5173,7 +5571,7 @@
               <w:rPr>
                 <w:rFonts w:ascii="Arial" w:hAnsi="Arial" w:cs="Arial"/>
               </w:rPr>
-              <w:t>AA-02</w:t>
+              <w:t>AR-02</w:t>
             </w:r>
           </w:p>
         </w:tc>
@@ -5197,7 +5595,7 @@
               <w:rPr>
                 <w:rFonts w:ascii="Arial" w:hAnsi="Arial" w:cs="Arial"/>
               </w:rPr>
-              <w:t>The system shall allow students to submit assignments through the portal.</w:t>
+              <w:t>The system shall allow department heads to view aggregated academic data.</w:t>
             </w:r>
           </w:p>
         </w:tc>
@@ -5228,7 +5626,7 @@
               <w:rPr>
                 <w:rFonts w:ascii="Arial" w:hAnsi="Arial" w:cs="Arial"/>
               </w:rPr>
-              <w:t>AA-03</w:t>
+              <w:t>AR-03</w:t>
             </w:r>
           </w:p>
         </w:tc>
@@ -5252,7 +5650,7 @@
               <w:rPr>
                 <w:rFonts w:ascii="Arial" w:hAnsi="Arial" w:cs="Arial"/>
               </w:rPr>
-              <w:t>The system shall integrate with Turnitin to check plagiarism on submitted work.</w:t>
+              <w:t>The system shall generate reports on course progress, grading distribution, and compliance.</w:t>
             </w:r>
           </w:p>
         </w:tc>
@@ -5280,7 +5678,7 @@
               <w:rPr>
                 <w:rFonts w:ascii="Arial" w:hAnsi="Arial" w:cs="Arial"/>
               </w:rPr>
-              <w:t>AA-04</w:t>
+              <w:t>AR-04</w:t>
             </w:r>
           </w:p>
         </w:tc>
@@ -5304,7 +5702,7 @@
               <w:rPr>
                 <w:rFonts w:ascii="Arial" w:hAnsi="Arial" w:cs="Arial"/>
               </w:rPr>
-              <w:t>The system shall allow faculty to provide grades and written feedback.</w:t>
+              <w:t>The system shall export reports in PDF and Excel formats.</w:t>
             </w:r>
           </w:p>
         </w:tc>
@@ -5348,7 +5746,7 @@
           <w:b/>
           <w:bCs/>
         </w:rPr>
-        <w:t>Dashboards &amp; Analytics</w:t>
+        <w:t>Compliance &amp; Reporting</w:t>
       </w:r>
     </w:p>
     <w:p>
@@ -5380,7 +5778,7 @@
         <w:rPr>
           <w:rFonts w:ascii="Arial" w:hAnsi="Arial" w:cs="Arial"/>
         </w:rPr>
-        <w:t>Department heads and executives can view performance dashboards showing trends in student engagement, course outcomes, and faculty activity.</w:t>
+        <w:t>Admin staff can monitor attendance, submission compliance, and generate reports to support accreditation and internal audits.</w:t>
       </w:r>
     </w:p>
     <w:p>
@@ -5411,6 +5809,38 @@
       <w:r>
         <w:rPr>
           <w:rFonts w:ascii="Arial" w:hAnsi="Arial" w:cs="Arial"/>
+        </w:rPr>
+        <w:t>Each of these capabilities will be further detailed in the following sections of this document, including use case flows, input/output definitions, and business rules.</w:t>
+      </w:r>
+    </w:p>
+    <w:p>
+      <w:pPr>
+        <w:pStyle w:val="ListParagraph"/>
+        <w:tabs>
+          <w:tab w:val="left" w:pos="0"/>
+        </w:tabs>
+        <w:spacing w:line="240" w:lineRule="auto"/>
+        <w:jc w:val="both"/>
+        <w:rPr>
+          <w:rFonts w:ascii="Arial" w:hAnsi="Arial" w:cs="Arial"/>
+        </w:rPr>
+      </w:pPr>
+    </w:p>
+    <w:p>
+      <w:pPr>
+        <w:pStyle w:val="ListParagraph"/>
+        <w:tabs>
+          <w:tab w:val="left" w:pos="0"/>
+        </w:tabs>
+        <w:spacing w:line="240" w:lineRule="auto"/>
+        <w:jc w:val="both"/>
+        <w:rPr>
+          <w:rFonts w:ascii="Arial" w:hAnsi="Arial" w:cs="Arial"/>
+        </w:rPr>
+      </w:pPr>
+      <w:r>
+        <w:rPr>
+          <w:rFonts w:ascii="Arial" w:hAnsi="Arial" w:cs="Arial"/>
           <w:b/>
           <w:bCs/>
         </w:rPr>
@@ -5420,7 +5850,31 @@
         <w:rPr>
           <w:rFonts w:ascii="Arial" w:hAnsi="Arial" w:cs="Arial"/>
         </w:rPr>
-        <w:t xml:space="preserve"> Provides dashboards and data insights to faculty, admin, and executives.</w:t>
+        <w:t xml:space="preserve"> Provides </w:t>
+      </w:r>
+      <w:r>
+        <w:rPr>
+          <w:rFonts w:ascii="Arial" w:hAnsi="Arial" w:cs="Arial"/>
+        </w:rPr>
+        <w:t>Reporting tools</w:t>
+      </w:r>
+      <w:r>
+        <w:rPr>
+          <w:rFonts w:ascii="Arial" w:hAnsi="Arial" w:cs="Arial"/>
+        </w:rPr>
+        <w:t xml:space="preserve"> </w:t>
+      </w:r>
+      <w:r>
+        <w:rPr>
+          <w:rFonts w:ascii="Arial" w:hAnsi="Arial" w:cs="Arial"/>
+        </w:rPr>
+        <w:t xml:space="preserve">with export feature </w:t>
+      </w:r>
+      <w:r>
+        <w:rPr>
+          <w:rFonts w:ascii="Arial" w:hAnsi="Arial" w:cs="Arial"/>
+        </w:rPr>
+        <w:t>to faculty, admin, and executives.</w:t>
       </w:r>
     </w:p>
     <w:tbl>
@@ -5519,460 +5973,6 @@
               <w:rPr>
                 <w:rFonts w:ascii="Arial" w:hAnsi="Arial" w:cs="Arial"/>
               </w:rPr>
-              <w:t>AR-01</w:t>
-            </w:r>
-          </w:p>
-        </w:tc>
-        <w:tc>
-          <w:tcPr>
-            <w:tcW w:w="6030" w:type="dxa"/>
-            <w:hideMark/>
-          </w:tcPr>
-          <w:p>
-            <w:pPr>
-              <w:tabs>
-                <w:tab w:val="left" w:pos="0"/>
-              </w:tabs>
-              <w:jc w:val="both"/>
-              <w:cnfStyle w:val="000000100000" w:firstRow="0" w:lastRow="0" w:firstColumn="0" w:lastColumn="0" w:oddVBand="0" w:evenVBand="0" w:oddHBand="1" w:evenHBand="0" w:firstRowFirstColumn="0" w:firstRowLastColumn="0" w:lastRowFirstColumn="0" w:lastRowLastColumn="0"/>
-              <w:rPr>
-                <w:rFonts w:ascii="Arial" w:hAnsi="Arial" w:cs="Arial"/>
-              </w:rPr>
-            </w:pPr>
-            <w:r>
-              <w:rPr>
-                <w:rFonts w:ascii="Arial" w:hAnsi="Arial" w:cs="Arial"/>
-              </w:rPr>
-              <w:t>The system shall display dashboards showing student performance and attendance.</w:t>
-            </w:r>
-          </w:p>
-        </w:tc>
-      </w:tr>
-      <w:tr>
-        <w:tc>
-          <w:tcPr>
-            <w:cnfStyle w:val="001000000000" w:firstRow="0" w:lastRow="0" w:firstColumn="1" w:lastColumn="0" w:oddVBand="0" w:evenVBand="0" w:oddHBand="0" w:evenHBand="0" w:firstRowFirstColumn="0" w:firstRowLastColumn="0" w:lastRowFirstColumn="0" w:lastRowLastColumn="0"/>
-            <w:tcW w:w="2340" w:type="dxa"/>
-            <w:vAlign w:val="center"/>
-            <w:hideMark/>
-          </w:tcPr>
-          <w:p>
-            <w:pPr>
-              <w:tabs>
-                <w:tab w:val="left" w:pos="0"/>
-              </w:tabs>
-              <w:rPr>
-                <w:rFonts w:ascii="Arial" w:hAnsi="Arial" w:cs="Arial"/>
-                <w:b w:val="0"/>
-                <w:bCs w:val="0"/>
-              </w:rPr>
-            </w:pPr>
-            <w:r>
-              <w:rPr>
-                <w:rFonts w:ascii="Arial" w:hAnsi="Arial" w:cs="Arial"/>
-              </w:rPr>
-              <w:t>AR-02</w:t>
-            </w:r>
-          </w:p>
-        </w:tc>
-        <w:tc>
-          <w:tcPr>
-            <w:tcW w:w="6030" w:type="dxa"/>
-            <w:hideMark/>
-          </w:tcPr>
-          <w:p>
-            <w:pPr>
-              <w:tabs>
-                <w:tab w:val="left" w:pos="0"/>
-              </w:tabs>
-              <w:jc w:val="both"/>
-              <w:cnfStyle w:val="000000000000" w:firstRow="0" w:lastRow="0" w:firstColumn="0" w:lastColumn="0" w:oddVBand="0" w:evenVBand="0" w:oddHBand="0" w:evenHBand="0" w:firstRowFirstColumn="0" w:firstRowLastColumn="0" w:lastRowFirstColumn="0" w:lastRowLastColumn="0"/>
-              <w:rPr>
-                <w:rFonts w:ascii="Arial" w:hAnsi="Arial" w:cs="Arial"/>
-              </w:rPr>
-            </w:pPr>
-            <w:r>
-              <w:rPr>
-                <w:rFonts w:ascii="Arial" w:hAnsi="Arial" w:cs="Arial"/>
-              </w:rPr>
-              <w:t>The system shall allow department heads to view aggregated academic data.</w:t>
-            </w:r>
-          </w:p>
-        </w:tc>
-      </w:tr>
-      <w:tr>
-        <w:trPr>
-          <w:cnfStyle w:val="000000100000" w:firstRow="0" w:lastRow="0" w:firstColumn="0" w:lastColumn="0" w:oddVBand="0" w:evenVBand="0" w:oddHBand="1" w:evenHBand="0" w:firstRowFirstColumn="0" w:firstRowLastColumn="0" w:lastRowFirstColumn="0" w:lastRowLastColumn="0"/>
-        </w:trPr>
-        <w:tc>
-          <w:tcPr>
-            <w:cnfStyle w:val="001000000000" w:firstRow="0" w:lastRow="0" w:firstColumn="1" w:lastColumn="0" w:oddVBand="0" w:evenVBand="0" w:oddHBand="0" w:evenHBand="0" w:firstRowFirstColumn="0" w:firstRowLastColumn="0" w:lastRowFirstColumn="0" w:lastRowLastColumn="0"/>
-            <w:tcW w:w="2340" w:type="dxa"/>
-            <w:vAlign w:val="center"/>
-            <w:hideMark/>
-          </w:tcPr>
-          <w:p>
-            <w:pPr>
-              <w:tabs>
-                <w:tab w:val="left" w:pos="0"/>
-              </w:tabs>
-              <w:rPr>
-                <w:rFonts w:ascii="Arial" w:hAnsi="Arial" w:cs="Arial"/>
-                <w:b w:val="0"/>
-                <w:bCs w:val="0"/>
-              </w:rPr>
-            </w:pPr>
-            <w:r>
-              <w:rPr>
-                <w:rFonts w:ascii="Arial" w:hAnsi="Arial" w:cs="Arial"/>
-              </w:rPr>
-              <w:t>AR-03</w:t>
-            </w:r>
-          </w:p>
-        </w:tc>
-        <w:tc>
-          <w:tcPr>
-            <w:tcW w:w="6030" w:type="dxa"/>
-            <w:hideMark/>
-          </w:tcPr>
-          <w:p>
-            <w:pPr>
-              <w:tabs>
-                <w:tab w:val="left" w:pos="0"/>
-              </w:tabs>
-              <w:jc w:val="both"/>
-              <w:cnfStyle w:val="000000100000" w:firstRow="0" w:lastRow="0" w:firstColumn="0" w:lastColumn="0" w:oddVBand="0" w:evenVBand="0" w:oddHBand="1" w:evenHBand="0" w:firstRowFirstColumn="0" w:firstRowLastColumn="0" w:lastRowFirstColumn="0" w:lastRowLastColumn="0"/>
-              <w:rPr>
-                <w:rFonts w:ascii="Arial" w:hAnsi="Arial" w:cs="Arial"/>
-              </w:rPr>
-            </w:pPr>
-            <w:r>
-              <w:rPr>
-                <w:rFonts w:ascii="Arial" w:hAnsi="Arial" w:cs="Arial"/>
-              </w:rPr>
-              <w:t>The system shall generate reports on course progress, grading distribution, and compliance.</w:t>
-            </w:r>
-          </w:p>
-        </w:tc>
-      </w:tr>
-      <w:tr>
-        <w:tc>
-          <w:tcPr>
-            <w:cnfStyle w:val="001000000000" w:firstRow="0" w:lastRow="0" w:firstColumn="1" w:lastColumn="0" w:oddVBand="0" w:evenVBand="0" w:oddHBand="0" w:evenHBand="0" w:firstRowFirstColumn="0" w:firstRowLastColumn="0" w:lastRowFirstColumn="0" w:lastRowLastColumn="0"/>
-            <w:tcW w:w="2340" w:type="dxa"/>
-            <w:vAlign w:val="center"/>
-            <w:hideMark/>
-          </w:tcPr>
-          <w:p>
-            <w:pPr>
-              <w:tabs>
-                <w:tab w:val="left" w:pos="0"/>
-              </w:tabs>
-              <w:rPr>
-                <w:rFonts w:ascii="Arial" w:hAnsi="Arial" w:cs="Arial"/>
-                <w:b w:val="0"/>
-                <w:bCs w:val="0"/>
-              </w:rPr>
-            </w:pPr>
-            <w:r>
-              <w:rPr>
-                <w:rFonts w:ascii="Arial" w:hAnsi="Arial" w:cs="Arial"/>
-              </w:rPr>
-              <w:t>AR-04</w:t>
-            </w:r>
-          </w:p>
-        </w:tc>
-        <w:tc>
-          <w:tcPr>
-            <w:tcW w:w="6030" w:type="dxa"/>
-            <w:hideMark/>
-          </w:tcPr>
-          <w:p>
-            <w:pPr>
-              <w:tabs>
-                <w:tab w:val="left" w:pos="0"/>
-              </w:tabs>
-              <w:jc w:val="both"/>
-              <w:cnfStyle w:val="000000000000" w:firstRow="0" w:lastRow="0" w:firstColumn="0" w:lastColumn="0" w:oddVBand="0" w:evenVBand="0" w:oddHBand="0" w:evenHBand="0" w:firstRowFirstColumn="0" w:firstRowLastColumn="0" w:lastRowFirstColumn="0" w:lastRowLastColumn="0"/>
-              <w:rPr>
-                <w:rFonts w:ascii="Arial" w:hAnsi="Arial" w:cs="Arial"/>
-              </w:rPr>
-            </w:pPr>
-            <w:r>
-              <w:rPr>
-                <w:rFonts w:ascii="Arial" w:hAnsi="Arial" w:cs="Arial"/>
-              </w:rPr>
-              <w:t>The system shall export reports in PDF and Excel formats.</w:t>
-            </w:r>
-          </w:p>
-        </w:tc>
-      </w:tr>
-    </w:tbl>
-    <w:p>
-      <w:pPr>
-        <w:pStyle w:val="ListParagraph"/>
-        <w:tabs>
-          <w:tab w:val="left" w:pos="0"/>
-        </w:tabs>
-        <w:spacing w:line="240" w:lineRule="auto"/>
-        <w:jc w:val="both"/>
-        <w:rPr>
-          <w:rFonts w:ascii="Arial" w:hAnsi="Arial" w:cs="Arial"/>
-        </w:rPr>
-      </w:pPr>
-    </w:p>
-    <w:p>
-      <w:pPr>
-        <w:pStyle w:val="ListParagraph"/>
-        <w:numPr>
-          <w:ilvl w:val="1"/>
-          <w:numId w:val="17"/>
-        </w:numPr>
-        <w:tabs>
-          <w:tab w:val="left" w:pos="0"/>
-        </w:tabs>
-        <w:spacing w:line="240" w:lineRule="auto"/>
-        <w:ind w:firstLine="0"/>
-        <w:jc w:val="both"/>
-        <w:rPr>
-          <w:rFonts w:ascii="Arial" w:hAnsi="Arial" w:cs="Arial"/>
-          <w:b/>
-          <w:bCs/>
-        </w:rPr>
-      </w:pPr>
-      <w:r>
-        <w:rPr>
-          <w:rFonts w:ascii="Arial" w:hAnsi="Arial" w:cs="Arial"/>
-          <w:b/>
-          <w:bCs/>
-        </w:rPr>
-        <w:t>Compliance &amp; Reporting</w:t>
-      </w:r>
-    </w:p>
-    <w:p>
-      <w:pPr>
-        <w:pStyle w:val="ListParagraph"/>
-        <w:tabs>
-          <w:tab w:val="left" w:pos="0"/>
-        </w:tabs>
-        <w:spacing w:line="240" w:lineRule="auto"/>
-        <w:jc w:val="both"/>
-        <w:rPr>
-          <w:rFonts w:ascii="Arial" w:hAnsi="Arial" w:cs="Arial"/>
-        </w:rPr>
-      </w:pPr>
-    </w:p>
-    <w:p>
-      <w:pPr>
-        <w:pStyle w:val="ListParagraph"/>
-        <w:tabs>
-          <w:tab w:val="left" w:pos="0"/>
-        </w:tabs>
-        <w:spacing w:line="240" w:lineRule="auto"/>
-        <w:jc w:val="both"/>
-        <w:rPr>
-          <w:rFonts w:ascii="Arial" w:hAnsi="Arial" w:cs="Arial"/>
-        </w:rPr>
-      </w:pPr>
-      <w:r>
-        <w:rPr>
-          <w:rFonts w:ascii="Arial" w:hAnsi="Arial" w:cs="Arial"/>
-        </w:rPr>
-        <w:t>Admin staff can monitor attendance, submission compliance, and generate reports to support accreditation and internal audits.</w:t>
-      </w:r>
-    </w:p>
-    <w:p>
-      <w:pPr>
-        <w:pStyle w:val="ListParagraph"/>
-        <w:tabs>
-          <w:tab w:val="left" w:pos="0"/>
-        </w:tabs>
-        <w:spacing w:line="240" w:lineRule="auto"/>
-        <w:jc w:val="both"/>
-        <w:rPr>
-          <w:rFonts w:ascii="Arial" w:hAnsi="Arial" w:cs="Arial"/>
-        </w:rPr>
-      </w:pPr>
-    </w:p>
-    <w:p>
-      <w:pPr>
-        <w:pStyle w:val="ListParagraph"/>
-        <w:tabs>
-          <w:tab w:val="left" w:pos="0"/>
-        </w:tabs>
-        <w:spacing w:line="240" w:lineRule="auto"/>
-        <w:jc w:val="both"/>
-        <w:rPr>
-          <w:rFonts w:ascii="Arial" w:hAnsi="Arial" w:cs="Arial"/>
-        </w:rPr>
-      </w:pPr>
-      <w:r>
-        <w:rPr>
-          <w:rFonts w:ascii="Arial" w:hAnsi="Arial" w:cs="Arial"/>
-        </w:rPr>
-        <w:t>Each of these capabilities will be further detailed in the following sections of this document, including use case flows, input/output definitions, and business rules.</w:t>
-      </w:r>
-    </w:p>
-    <w:p>
-      <w:pPr>
-        <w:pStyle w:val="ListParagraph"/>
-        <w:tabs>
-          <w:tab w:val="left" w:pos="0"/>
-        </w:tabs>
-        <w:spacing w:line="240" w:lineRule="auto"/>
-        <w:jc w:val="both"/>
-        <w:rPr>
-          <w:rFonts w:ascii="Arial" w:hAnsi="Arial" w:cs="Arial"/>
-        </w:rPr>
-      </w:pPr>
-    </w:p>
-    <w:p>
-      <w:pPr>
-        <w:pStyle w:val="ListParagraph"/>
-        <w:tabs>
-          <w:tab w:val="left" w:pos="0"/>
-        </w:tabs>
-        <w:spacing w:line="240" w:lineRule="auto"/>
-        <w:jc w:val="both"/>
-        <w:rPr>
-          <w:rFonts w:ascii="Arial" w:hAnsi="Arial" w:cs="Arial"/>
-        </w:rPr>
-      </w:pPr>
-      <w:r>
-        <w:rPr>
-          <w:rFonts w:ascii="Arial" w:hAnsi="Arial" w:cs="Arial"/>
-          <w:b/>
-          <w:bCs/>
-        </w:rPr>
-        <w:t>Description:</w:t>
-      </w:r>
-      <w:r>
-        <w:rPr>
-          <w:rFonts w:ascii="Arial" w:hAnsi="Arial" w:cs="Arial"/>
-        </w:rPr>
-        <w:t xml:space="preserve"> Provides </w:t>
-      </w:r>
-      <w:r>
-        <w:rPr>
-          <w:rFonts w:ascii="Arial" w:hAnsi="Arial" w:cs="Arial"/>
-        </w:rPr>
-        <w:t>Reporting tools</w:t>
-      </w:r>
-      <w:r>
-        <w:rPr>
-          <w:rFonts w:ascii="Arial" w:hAnsi="Arial" w:cs="Arial"/>
-        </w:rPr>
-        <w:t xml:space="preserve"> </w:t>
-      </w:r>
-      <w:r>
-        <w:rPr>
-          <w:rFonts w:ascii="Arial" w:hAnsi="Arial" w:cs="Arial"/>
-        </w:rPr>
-        <w:t xml:space="preserve">with export feature </w:t>
-      </w:r>
-      <w:r>
-        <w:rPr>
-          <w:rFonts w:ascii="Arial" w:hAnsi="Arial" w:cs="Arial"/>
-        </w:rPr>
-        <w:t>to faculty, admin, and executives.</w:t>
-      </w:r>
-    </w:p>
-    <w:tbl>
-      <w:tblPr>
-        <w:tblStyle w:val="PlainTable3"/>
-        <w:tblW w:w="8370" w:type="dxa"/>
-        <w:tblInd w:w="720" w:type="dxa"/>
-        <w:tblLook w:val="04A0" w:firstRow="1" w:lastRow="0" w:firstColumn="1" w:lastColumn="0" w:noHBand="0" w:noVBand="1"/>
-      </w:tblPr>
-      <w:tblGrid>
-        <w:gridCol w:w="2340"/>
-        <w:gridCol w:w="6030"/>
-      </w:tblGrid>
-      <w:tr>
-        <w:trPr>
-          <w:cnfStyle w:val="100000000000" w:firstRow="1" w:lastRow="0" w:firstColumn="0" w:lastColumn="0" w:oddVBand="0" w:evenVBand="0" w:oddHBand="0" w:evenHBand="0" w:firstRowFirstColumn="0" w:firstRowLastColumn="0" w:lastRowFirstColumn="0" w:lastRowLastColumn="0"/>
-        </w:trPr>
-        <w:tc>
-          <w:tcPr>
-            <w:cnfStyle w:val="001000000100" w:firstRow="0" w:lastRow="0" w:firstColumn="1" w:lastColumn="0" w:oddVBand="0" w:evenVBand="0" w:oddHBand="0" w:evenHBand="0" w:firstRowFirstColumn="1" w:firstRowLastColumn="0" w:lastRowFirstColumn="0" w:lastRowLastColumn="0"/>
-            <w:tcW w:w="2340" w:type="dxa"/>
-            <w:hideMark/>
-          </w:tcPr>
-          <w:p>
-            <w:pPr>
-              <w:tabs>
-                <w:tab w:val="left" w:pos="0"/>
-              </w:tabs>
-              <w:jc w:val="both"/>
-              <w:rPr>
-                <w:rFonts w:ascii="Arial" w:hAnsi="Arial" w:cs="Arial"/>
-              </w:rPr>
-            </w:pPr>
-            <w:r>
-              <w:rPr>
-                <w:rFonts w:ascii="Arial" w:hAnsi="Arial" w:cs="Arial"/>
-              </w:rPr>
-              <w:t>Requirement ID</w:t>
-            </w:r>
-          </w:p>
-        </w:tc>
-        <w:tc>
-          <w:tcPr>
-            <w:tcW w:w="6030" w:type="dxa"/>
-            <w:hideMark/>
-          </w:tcPr>
-          <w:p>
-            <w:pPr>
-              <w:tabs>
-                <w:tab w:val="left" w:pos="0"/>
-              </w:tabs>
-              <w:jc w:val="both"/>
-              <w:cnfStyle w:val="100000000000" w:firstRow="1" w:lastRow="0" w:firstColumn="0" w:lastColumn="0" w:oddVBand="0" w:evenVBand="0" w:oddHBand="0" w:evenHBand="0" w:firstRowFirstColumn="0" w:firstRowLastColumn="0" w:lastRowFirstColumn="0" w:lastRowLastColumn="0"/>
-              <w:rPr>
-                <w:rFonts w:ascii="Arial" w:hAnsi="Arial" w:cs="Arial"/>
-              </w:rPr>
-            </w:pPr>
-            <w:r>
-              <w:rPr>
-                <w:rFonts w:ascii="Arial" w:hAnsi="Arial" w:cs="Arial"/>
-              </w:rPr>
-              <w:t>Requirement</w:t>
-            </w:r>
-            <w:r>
-              <w:rPr>
-                <w:rFonts w:ascii="Arial" w:hAnsi="Arial" w:cs="Arial"/>
-              </w:rPr>
-              <w:t xml:space="preserve"> Description</w:t>
-            </w:r>
-          </w:p>
-        </w:tc>
-      </w:tr>
-      <w:tr>
-        <w:trPr>
-          <w:cnfStyle w:val="000000100000" w:firstRow="0" w:lastRow="0" w:firstColumn="0" w:lastColumn="0" w:oddVBand="0" w:evenVBand="0" w:oddHBand="1" w:evenHBand="0" w:firstRowFirstColumn="0" w:firstRowLastColumn="0" w:lastRowFirstColumn="0" w:lastRowLastColumn="0"/>
-        </w:trPr>
-        <w:tc>
-          <w:tcPr>
-            <w:cnfStyle w:val="001000000000" w:firstRow="0" w:lastRow="0" w:firstColumn="1" w:lastColumn="0" w:oddVBand="0" w:evenVBand="0" w:oddHBand="0" w:evenHBand="0" w:firstRowFirstColumn="0" w:firstRowLastColumn="0" w:lastRowFirstColumn="0" w:lastRowLastColumn="0"/>
-            <w:tcW w:w="2340" w:type="dxa"/>
-            <w:vAlign w:val="center"/>
-            <w:hideMark/>
-          </w:tcPr>
-          <w:p>
-            <w:pPr>
-              <w:tabs>
-                <w:tab w:val="left" w:pos="0"/>
-              </w:tabs>
-              <w:rPr>
-                <w:rFonts w:ascii="Arial" w:hAnsi="Arial" w:cs="Arial"/>
-                <w:b w:val="0"/>
-                <w:bCs w:val="0"/>
-              </w:rPr>
-            </w:pPr>
-            <w:r>
-              <w:rPr>
-                <w:rFonts w:ascii="Arial" w:hAnsi="Arial" w:cs="Arial"/>
-              </w:rPr>
               <w:lastRenderedPageBreak/>
               <w:t>C</w:t>
             </w:r>
@@ -10162,11 +10162,19 @@
         </w:rPr>
         <w:t xml:space="preserve">: </w:t>
       </w:r>
-      <w:r>
-        <w:rPr>
-          <w:rFonts w:ascii="Arial" w:hAnsi="Arial" w:cs="Arial"/>
-        </w:rPr>
-        <w:t>MoSCoW Prioritization Matrix</w:t>
+      <w:proofErr w:type="spellStart"/>
+      <w:r>
+        <w:rPr>
+          <w:rFonts w:ascii="Arial" w:hAnsi="Arial" w:cs="Arial"/>
+        </w:rPr>
+        <w:t>MoSCoW</w:t>
+      </w:r>
+      <w:proofErr w:type="spellEnd"/>
+      <w:r>
+        <w:rPr>
+          <w:rFonts w:ascii="Arial" w:hAnsi="Arial" w:cs="Arial"/>
+        </w:rPr>
+        <w:t xml:space="preserve"> Prioritization Matrix</w:t>
       </w:r>
     </w:p>
     <w:p>
@@ -10701,7 +10709,21 @@
         <w:rPr>
           <w:rFonts w:ascii="Arial" w:hAnsi="Arial" w:cs="Arial"/>
         </w:rPr>
-        <w:t>This matrix categorizes business requirements using the MoSCoW method (Must Have, Should Have, Could Have, and Won’t Have) to clearly indicate priority and aid in project scope management.</w:t>
+        <w:t xml:space="preserve">This matrix categorizes business requirements using the </w:t>
+      </w:r>
+      <w:proofErr w:type="spellStart"/>
+      <w:r>
+        <w:rPr>
+          <w:rFonts w:ascii="Arial" w:hAnsi="Arial" w:cs="Arial"/>
+        </w:rPr>
+        <w:t>MoSCoW</w:t>
+      </w:r>
+      <w:proofErr w:type="spellEnd"/>
+      <w:r>
+        <w:rPr>
+          <w:rFonts w:ascii="Arial" w:hAnsi="Arial" w:cs="Arial"/>
+        </w:rPr>
+        <w:t xml:space="preserve"> method (Must Have, Should Have, Could Have, and Won’t Have) to clearly indicate priority and aid in project scope management.</w:t>
       </w:r>
     </w:p>
     <w:p>
@@ -11831,7 +11853,7 @@
           <w:noProof/>
         </w:rPr>
         <w:drawing>
-          <wp:inline distT="0" distB="0" distL="0" distR="0" wp14:anchorId="0398E62E" wp14:editId="54707E0D">
+          <wp:inline distT="0" distB="0" distL="0" distR="0" wp14:anchorId="0398E62E" wp14:editId="26DDFEFA">
             <wp:extent cx="4184778" cy="7543800"/>
             <wp:effectExtent l="0" t="0" r="6350" b="0"/>
             <wp:docPr id="85509071" name="Picture 6"/>
@@ -23420,6 +23442,7 @@
     <w:rsid w:val="00136CBF"/>
     <w:rsid w:val="0015275E"/>
     <w:rsid w:val="0017711D"/>
+    <w:rsid w:val="001C7129"/>
     <w:rsid w:val="001D32B8"/>
     <w:rsid w:val="001E735B"/>
     <w:rsid w:val="002471DC"/>
@@ -23457,6 +23480,7 @@
     <w:rsid w:val="008F1BD4"/>
     <w:rsid w:val="009D5855"/>
     <w:rsid w:val="009F5DC5"/>
+    <w:rsid w:val="00A1073E"/>
     <w:rsid w:val="00A124E8"/>
     <w:rsid w:val="00B846C2"/>
     <w:rsid w:val="00BC34DD"/>

--- a/02 - LMS-SysCollege/03 - Documents/02 - Functional Requirements Document (FRD).docx
+++ b/02 - LMS-SysCollege/03 - Documents/02 - Functional Requirements Document (FRD).docx
@@ -9946,35 +9946,6 @@
         <w:tabs>
           <w:tab w:val="left" w:pos="0"/>
         </w:tabs>
-        <w:spacing w:after="0" w:line="240" w:lineRule="auto"/>
-        <w:jc w:val="both"/>
-        <w:rPr>
-          <w:rFonts w:ascii="Arial" w:hAnsi="Arial" w:cs="Arial"/>
-        </w:rPr>
-      </w:pPr>
-    </w:p>
-    <w:p>
-      <w:pPr>
-        <w:pStyle w:val="ListParagraph"/>
-        <w:tabs>
-          <w:tab w:val="left" w:pos="0"/>
-        </w:tabs>
-        <w:spacing w:line="240" w:lineRule="auto"/>
-        <w:ind w:left="0"/>
-        <w:jc w:val="both"/>
-        <w:rPr>
-          <w:rFonts w:ascii="Arial" w:hAnsi="Arial" w:cs="Arial"/>
-          <w:b/>
-          <w:bCs/>
-        </w:rPr>
-      </w:pPr>
-    </w:p>
-    <w:p>
-      <w:pPr>
-        <w:pStyle w:val="ListParagraph"/>
-        <w:tabs>
-          <w:tab w:val="left" w:pos="0"/>
-        </w:tabs>
         <w:spacing w:line="240" w:lineRule="auto"/>
         <w:ind w:left="0"/>
         <w:jc w:val="both"/>
@@ -10124,7 +10095,13 @@
         <w:rPr>
           <w:rFonts w:ascii="Arial" w:hAnsi="Arial" w:cs="Arial"/>
         </w:rPr>
-        <w:t>Appendix A: System Context Diagram</w:t>
+        <w:t xml:space="preserve">Appendix A: </w:t>
+      </w:r>
+      <w:r>
+        <w:rPr>
+          <w:rFonts w:ascii="Arial" w:hAnsi="Arial" w:cs="Arial"/>
+        </w:rPr>
+        <w:t>Wireframe User Registration</w:t>
       </w:r>
     </w:p>
     <w:p>
@@ -10162,19 +10139,17 @@
         </w:rPr>
         <w:t xml:space="preserve">: </w:t>
       </w:r>
-      <w:proofErr w:type="spellStart"/>
-      <w:r>
-        <w:rPr>
-          <w:rFonts w:ascii="Arial" w:hAnsi="Arial" w:cs="Arial"/>
-        </w:rPr>
-        <w:t>MoSCoW</w:t>
-      </w:r>
-      <w:proofErr w:type="spellEnd"/>
-      <w:r>
-        <w:rPr>
-          <w:rFonts w:ascii="Arial" w:hAnsi="Arial" w:cs="Arial"/>
-        </w:rPr>
-        <w:t xml:space="preserve"> Prioritization Matrix</w:t>
+      <w:r>
+        <w:rPr>
+          <w:rFonts w:ascii="Arial" w:hAnsi="Arial" w:cs="Arial"/>
+        </w:rPr>
+        <w:t xml:space="preserve">Wireframe User </w:t>
+      </w:r>
+      <w:r>
+        <w:rPr>
+          <w:rFonts w:ascii="Arial" w:hAnsi="Arial" w:cs="Arial"/>
+        </w:rPr>
+        <w:t>Login</w:t>
       </w:r>
     </w:p>
     <w:p>
@@ -10216,7 +10191,19 @@
         <w:rPr>
           <w:rFonts w:ascii="Arial" w:hAnsi="Arial" w:cs="Arial"/>
         </w:rPr>
-        <w:t xml:space="preserve"> Use Case Diagram</w:t>
+        <w:t xml:space="preserve"> </w:t>
+      </w:r>
+      <w:r>
+        <w:rPr>
+          <w:rFonts w:ascii="Arial" w:hAnsi="Arial" w:cs="Arial"/>
+        </w:rPr>
+        <w:t xml:space="preserve">Wireframe </w:t>
+      </w:r>
+      <w:r>
+        <w:rPr>
+          <w:rFonts w:ascii="Arial" w:hAnsi="Arial" w:cs="Arial"/>
+        </w:rPr>
+        <w:t>Course Management</w:t>
       </w:r>
     </w:p>
     <w:p>
@@ -10252,8 +10239,212 @@
         <w:rPr>
           <w:rFonts w:ascii="Arial" w:hAnsi="Arial" w:cs="Arial"/>
         </w:rPr>
-        <w:t>: Business Process Flow</w:t>
-      </w:r>
+        <w:t xml:space="preserve">: </w:t>
+      </w:r>
+      <w:r>
+        <w:rPr>
+          <w:rFonts w:ascii="Arial" w:hAnsi="Arial" w:cs="Arial"/>
+        </w:rPr>
+        <w:t>Wireframe User Registration</w:t>
+      </w:r>
+    </w:p>
+    <w:p>
+      <w:pPr>
+        <w:pStyle w:val="ListParagraph"/>
+        <w:numPr>
+          <w:ilvl w:val="1"/>
+          <w:numId w:val="17"/>
+        </w:numPr>
+        <w:tabs>
+          <w:tab w:val="left" w:pos="0"/>
+        </w:tabs>
+        <w:spacing w:line="360" w:lineRule="auto"/>
+        <w:ind w:firstLine="0"/>
+        <w:jc w:val="both"/>
+        <w:rPr>
+          <w:rFonts w:ascii="Arial" w:hAnsi="Arial" w:cs="Arial"/>
+        </w:rPr>
+      </w:pPr>
+      <w:r>
+        <w:rPr>
+          <w:rFonts w:ascii="Arial" w:hAnsi="Arial" w:cs="Arial"/>
+        </w:rPr>
+        <w:t xml:space="preserve">Appendix </w:t>
+      </w:r>
+      <w:r>
+        <w:rPr>
+          <w:rFonts w:ascii="Arial" w:hAnsi="Arial" w:cs="Arial"/>
+        </w:rPr>
+        <w:t>E</w:t>
+      </w:r>
+      <w:r>
+        <w:rPr>
+          <w:rFonts w:ascii="Arial" w:hAnsi="Arial" w:cs="Arial"/>
+        </w:rPr>
+        <w:t>: Wireframe User Registration</w:t>
+      </w:r>
+    </w:p>
+    <w:p>
+      <w:pPr>
+        <w:pStyle w:val="ListParagraph"/>
+        <w:numPr>
+          <w:ilvl w:val="1"/>
+          <w:numId w:val="17"/>
+        </w:numPr>
+        <w:tabs>
+          <w:tab w:val="left" w:pos="0"/>
+        </w:tabs>
+        <w:spacing w:line="360" w:lineRule="auto"/>
+        <w:ind w:firstLine="0"/>
+        <w:jc w:val="both"/>
+        <w:rPr>
+          <w:rFonts w:ascii="Arial" w:hAnsi="Arial" w:cs="Arial"/>
+        </w:rPr>
+      </w:pPr>
+      <w:r>
+        <w:rPr>
+          <w:rFonts w:ascii="Arial" w:hAnsi="Arial" w:cs="Arial"/>
+        </w:rPr>
+        <w:t xml:space="preserve">Appendix </w:t>
+      </w:r>
+      <w:r>
+        <w:rPr>
+          <w:rFonts w:ascii="Arial" w:hAnsi="Arial" w:cs="Arial"/>
+        </w:rPr>
+        <w:t>F</w:t>
+      </w:r>
+      <w:r>
+        <w:rPr>
+          <w:rFonts w:ascii="Arial" w:hAnsi="Arial" w:cs="Arial"/>
+        </w:rPr>
+        <w:t>: Wireframe User Registration</w:t>
+      </w:r>
+    </w:p>
+    <w:p>
+      <w:pPr>
+        <w:pStyle w:val="ListParagraph"/>
+        <w:numPr>
+          <w:ilvl w:val="1"/>
+          <w:numId w:val="17"/>
+        </w:numPr>
+        <w:tabs>
+          <w:tab w:val="left" w:pos="0"/>
+        </w:tabs>
+        <w:spacing w:line="360" w:lineRule="auto"/>
+        <w:ind w:firstLine="0"/>
+        <w:jc w:val="both"/>
+        <w:rPr>
+          <w:rFonts w:ascii="Arial" w:hAnsi="Arial" w:cs="Arial"/>
+        </w:rPr>
+      </w:pPr>
+      <w:r>
+        <w:rPr>
+          <w:rFonts w:ascii="Arial" w:hAnsi="Arial" w:cs="Arial"/>
+        </w:rPr>
+        <w:t xml:space="preserve">Appendix </w:t>
+      </w:r>
+      <w:r>
+        <w:rPr>
+          <w:rFonts w:ascii="Arial" w:hAnsi="Arial" w:cs="Arial"/>
+        </w:rPr>
+        <w:t>G</w:t>
+      </w:r>
+      <w:r>
+        <w:rPr>
+          <w:rFonts w:ascii="Arial" w:hAnsi="Arial" w:cs="Arial"/>
+        </w:rPr>
+        <w:t>: Wireframe User Registration</w:t>
+      </w:r>
+    </w:p>
+    <w:p>
+      <w:pPr>
+        <w:pStyle w:val="ListParagraph"/>
+        <w:numPr>
+          <w:ilvl w:val="1"/>
+          <w:numId w:val="17"/>
+        </w:numPr>
+        <w:tabs>
+          <w:tab w:val="left" w:pos="0"/>
+        </w:tabs>
+        <w:spacing w:line="360" w:lineRule="auto"/>
+        <w:ind w:firstLine="0"/>
+        <w:jc w:val="both"/>
+        <w:rPr>
+          <w:rFonts w:ascii="Arial" w:hAnsi="Arial" w:cs="Arial"/>
+        </w:rPr>
+      </w:pPr>
+      <w:r>
+        <w:rPr>
+          <w:rFonts w:ascii="Arial" w:hAnsi="Arial" w:cs="Arial"/>
+        </w:rPr>
+        <w:t xml:space="preserve">Appendix </w:t>
+      </w:r>
+      <w:r>
+        <w:rPr>
+          <w:rFonts w:ascii="Arial" w:hAnsi="Arial" w:cs="Arial"/>
+        </w:rPr>
+        <w:t>H</w:t>
+      </w:r>
+      <w:r>
+        <w:rPr>
+          <w:rFonts w:ascii="Arial" w:hAnsi="Arial" w:cs="Arial"/>
+        </w:rPr>
+        <w:t>: Wireframe User Registration</w:t>
+      </w:r>
+    </w:p>
+    <w:p>
+      <w:pPr>
+        <w:pStyle w:val="ListParagraph"/>
+        <w:numPr>
+          <w:ilvl w:val="1"/>
+          <w:numId w:val="17"/>
+        </w:numPr>
+        <w:tabs>
+          <w:tab w:val="left" w:pos="0"/>
+        </w:tabs>
+        <w:spacing w:line="360" w:lineRule="auto"/>
+        <w:ind w:firstLine="0"/>
+        <w:jc w:val="both"/>
+        <w:rPr>
+          <w:rFonts w:ascii="Arial" w:hAnsi="Arial" w:cs="Arial"/>
+        </w:rPr>
+      </w:pPr>
+      <w:r>
+        <w:rPr>
+          <w:rFonts w:ascii="Arial" w:hAnsi="Arial" w:cs="Arial"/>
+        </w:rPr>
+        <w:t xml:space="preserve">Appendix </w:t>
+      </w:r>
+      <w:r>
+        <w:rPr>
+          <w:rFonts w:ascii="Arial" w:hAnsi="Arial" w:cs="Arial"/>
+        </w:rPr>
+        <w:t>I</w:t>
+      </w:r>
+      <w:r>
+        <w:rPr>
+          <w:rFonts w:ascii="Arial" w:hAnsi="Arial" w:cs="Arial"/>
+        </w:rPr>
+        <w:t>: Wireframe User Registration</w:t>
+      </w:r>
+    </w:p>
+    <w:p>
+      <w:pPr>
+        <w:pStyle w:val="ListParagraph"/>
+        <w:numPr>
+          <w:ilvl w:val="1"/>
+          <w:numId w:val="17"/>
+        </w:numPr>
+        <w:tabs>
+          <w:tab w:val="left" w:pos="0"/>
+        </w:tabs>
+        <w:spacing w:line="360" w:lineRule="auto"/>
+        <w:ind w:firstLine="0"/>
+        <w:jc w:val="both"/>
+        <w:rPr>
+          <w:rFonts w:ascii="Arial" w:hAnsi="Arial" w:cs="Arial"/>
+        </w:rPr>
+      </w:pPr>
     </w:p>
     <w:p>
       <w:pPr>
@@ -10709,21 +10900,7 @@
         <w:rPr>
           <w:rFonts w:ascii="Arial" w:hAnsi="Arial" w:cs="Arial"/>
         </w:rPr>
-        <w:t xml:space="preserve">This matrix categorizes business requirements using the </w:t>
-      </w:r>
-      <w:proofErr w:type="spellStart"/>
-      <w:r>
-        <w:rPr>
-          <w:rFonts w:ascii="Arial" w:hAnsi="Arial" w:cs="Arial"/>
-        </w:rPr>
-        <w:t>MoSCoW</w:t>
-      </w:r>
-      <w:proofErr w:type="spellEnd"/>
-      <w:r>
-        <w:rPr>
-          <w:rFonts w:ascii="Arial" w:hAnsi="Arial" w:cs="Arial"/>
-        </w:rPr>
-        <w:t xml:space="preserve"> method (Must Have, Should Have, Could Have, and Won’t Have) to clearly indicate priority and aid in project scope management.</w:t>
+        <w:t>This matrix categorizes business requirements using the MoSCoW method (Must Have, Should Have, Could Have, and Won’t Have) to clearly indicate priority and aid in project scope management.</w:t>
       </w:r>
     </w:p>
     <w:p>
@@ -23442,7 +23619,6 @@
     <w:rsid w:val="00136CBF"/>
     <w:rsid w:val="0015275E"/>
     <w:rsid w:val="0017711D"/>
-    <w:rsid w:val="001C7129"/>
     <w:rsid w:val="001D32B8"/>
     <w:rsid w:val="001E735B"/>
     <w:rsid w:val="002471DC"/>
@@ -23473,6 +23649,7 @@
     <w:rsid w:val="007B1751"/>
     <w:rsid w:val="007B4100"/>
     <w:rsid w:val="007D2435"/>
+    <w:rsid w:val="00825E16"/>
     <w:rsid w:val="008556F8"/>
     <w:rsid w:val="0087013F"/>
     <w:rsid w:val="00872776"/>

--- a/02 - LMS-SysCollege/03 - Documents/02 - Functional Requirements Document (FRD).docx
+++ b/02 - LMS-SysCollege/03 - Documents/02 - Functional Requirements Document (FRD).docx
@@ -10245,7 +10245,13 @@
         <w:rPr>
           <w:rFonts w:ascii="Arial" w:hAnsi="Arial" w:cs="Arial"/>
         </w:rPr>
-        <w:t>Wireframe User Registration</w:t>
+        <w:t xml:space="preserve">Wireframe </w:t>
+      </w:r>
+      <w:r>
+        <w:rPr>
+          <w:rFonts w:ascii="Arial" w:hAnsi="Arial" w:cs="Arial"/>
+        </w:rPr>
+        <w:t>Student Enrollment</w:t>
       </w:r>
     </w:p>
     <w:p>
@@ -10281,7 +10287,13 @@
         <w:rPr>
           <w:rFonts w:ascii="Arial" w:hAnsi="Arial" w:cs="Arial"/>
         </w:rPr>
-        <w:t>: Wireframe User Registration</w:t>
+        <w:t xml:space="preserve">: Wireframe </w:t>
+      </w:r>
+      <w:r>
+        <w:rPr>
+          <w:rFonts w:ascii="Arial" w:hAnsi="Arial" w:cs="Arial"/>
+        </w:rPr>
+        <w:t>Course Schedule</w:t>
       </w:r>
     </w:p>
     <w:p>
@@ -10317,7 +10329,13 @@
         <w:rPr>
           <w:rFonts w:ascii="Arial" w:hAnsi="Arial" w:cs="Arial"/>
         </w:rPr>
-        <w:t>: Wireframe User Registration</w:t>
+        <w:t xml:space="preserve">: Wireframe </w:t>
+      </w:r>
+      <w:r>
+        <w:rPr>
+          <w:rFonts w:ascii="Arial" w:hAnsi="Arial" w:cs="Arial"/>
+        </w:rPr>
+        <w:t>Content Delivery and Integration</w:t>
       </w:r>
     </w:p>
     <w:p>
@@ -10353,7 +10371,13 @@
         <w:rPr>
           <w:rFonts w:ascii="Arial" w:hAnsi="Arial" w:cs="Arial"/>
         </w:rPr>
-        <w:t>: Wireframe User Registration</w:t>
+        <w:t xml:space="preserve">: Wireframe </w:t>
+      </w:r>
+      <w:r>
+        <w:rPr>
+          <w:rFonts w:ascii="Arial" w:hAnsi="Arial" w:cs="Arial"/>
+        </w:rPr>
+        <w:t>Assignment and Grading</w:t>
       </w:r>
     </w:p>
     <w:p>
@@ -10389,7 +10413,13 @@
         <w:rPr>
           <w:rFonts w:ascii="Arial" w:hAnsi="Arial" w:cs="Arial"/>
         </w:rPr>
-        <w:t>: Wireframe User Registration</w:t>
+        <w:t xml:space="preserve">: Wireframe </w:t>
+      </w:r>
+      <w:r>
+        <w:rPr>
+          <w:rFonts w:ascii="Arial" w:hAnsi="Arial" w:cs="Arial"/>
+        </w:rPr>
+        <w:t>Dashboard Analytics</w:t>
       </w:r>
     </w:p>
     <w:p>
@@ -10425,21 +10455,22 @@
         <w:rPr>
           <w:rFonts w:ascii="Arial" w:hAnsi="Arial" w:cs="Arial"/>
         </w:rPr>
-        <w:t>: Wireframe User Registration</w:t>
+        <w:t xml:space="preserve">: Wireframe </w:t>
+      </w:r>
+      <w:r>
+        <w:rPr>
+          <w:rFonts w:ascii="Arial" w:hAnsi="Arial" w:cs="Arial"/>
+        </w:rPr>
+        <w:t>Compliance and Reporting</w:t>
       </w:r>
     </w:p>
     <w:p>
       <w:pPr>
-        <w:pStyle w:val="ListParagraph"/>
-        <w:numPr>
-          <w:ilvl w:val="1"/>
-          <w:numId w:val="17"/>
-        </w:numPr>
         <w:tabs>
           <w:tab w:val="left" w:pos="0"/>
         </w:tabs>
         <w:spacing w:line="360" w:lineRule="auto"/>
-        <w:ind w:firstLine="0"/>
+        <w:ind w:left="720"/>
         <w:jc w:val="both"/>
         <w:rPr>
           <w:rFonts w:ascii="Arial" w:hAnsi="Arial" w:cs="Arial"/>
@@ -10900,7 +10931,21 @@
         <w:rPr>
           <w:rFonts w:ascii="Arial" w:hAnsi="Arial" w:cs="Arial"/>
         </w:rPr>
-        <w:t>This matrix categorizes business requirements using the MoSCoW method (Must Have, Should Have, Could Have, and Won’t Have) to clearly indicate priority and aid in project scope management.</w:t>
+        <w:t xml:space="preserve">This matrix categorizes business requirements using the </w:t>
+      </w:r>
+      <w:proofErr w:type="spellStart"/>
+      <w:r>
+        <w:rPr>
+          <w:rFonts w:ascii="Arial" w:hAnsi="Arial" w:cs="Arial"/>
+        </w:rPr>
+        <w:t>MoSCoW</w:t>
+      </w:r>
+      <w:proofErr w:type="spellEnd"/>
+      <w:r>
+        <w:rPr>
+          <w:rFonts w:ascii="Arial" w:hAnsi="Arial" w:cs="Arial"/>
+        </w:rPr>
+        <w:t xml:space="preserve"> method (Must Have, Should Have, Could Have, and Won’t Have) to clearly indicate priority and aid in project scope management.</w:t>
       </w:r>
     </w:p>
     <w:p>
@@ -23649,10 +23694,10 @@
     <w:rsid w:val="007B1751"/>
     <w:rsid w:val="007B4100"/>
     <w:rsid w:val="007D2435"/>
-    <w:rsid w:val="00825E16"/>
     <w:rsid w:val="008556F8"/>
     <w:rsid w:val="0087013F"/>
     <w:rsid w:val="00872776"/>
+    <w:rsid w:val="008818C4"/>
     <w:rsid w:val="008B20AC"/>
     <w:rsid w:val="008F1BD4"/>
     <w:rsid w:val="009D5855"/>

--- a/02 - LMS-SysCollege/03 - Documents/02 - Functional Requirements Document (FRD).docx
+++ b/02 - LMS-SysCollege/03 - Documents/02 - Functional Requirements Document (FRD).docx
@@ -10721,7 +10721,25 @@
         <w:rPr>
           <w:rFonts w:ascii="Arial" w:hAnsi="Arial" w:cs="Arial"/>
         </w:rPr>
-        <w:t>In the context diagram, the central system is represented as a single unit, with surrounding external entities connected via labeled data flows. These data flows indicate the main interactions, such as user requests, data submissions, or third-party API calls.</w:t>
+        <w:t>This wireframe illustrates the registration form layout, including</w:t>
+      </w:r>
+      <w:r>
+        <w:rPr>
+          <w:rFonts w:ascii="Arial" w:hAnsi="Arial" w:cs="Arial"/>
+        </w:rPr>
+        <w:t xml:space="preserve"> </w:t>
+      </w:r>
+      <w:r>
+        <w:rPr>
+          <w:rFonts w:ascii="Arial" w:hAnsi="Arial" w:cs="Arial"/>
+        </w:rPr>
+        <w:t>validation fields, and account setup options for new LMS users</w:t>
+      </w:r>
+      <w:r>
+        <w:rPr>
+          <w:rFonts w:ascii="Arial" w:hAnsi="Arial" w:cs="Arial"/>
+        </w:rPr>
+        <w:t>.</w:t>
       </w:r>
     </w:p>
     <w:p>
@@ -10931,21 +10949,13 @@
         <w:rPr>
           <w:rFonts w:ascii="Arial" w:hAnsi="Arial" w:cs="Arial"/>
         </w:rPr>
-        <w:t xml:space="preserve">This matrix categorizes business requirements using the </w:t>
-      </w:r>
-      <w:proofErr w:type="spellStart"/>
-      <w:r>
-        <w:rPr>
-          <w:rFonts w:ascii="Arial" w:hAnsi="Arial" w:cs="Arial"/>
-        </w:rPr>
-        <w:t>MoSCoW</w:t>
-      </w:r>
-      <w:proofErr w:type="spellEnd"/>
-      <w:r>
-        <w:rPr>
-          <w:rFonts w:ascii="Arial" w:hAnsi="Arial" w:cs="Arial"/>
-        </w:rPr>
-        <w:t xml:space="preserve"> method (Must Have, Should Have, Could Have, and Won’t Have) to clearly indicate priority and aid in project scope management.</w:t>
+        <w:t>This wireframe displays the login interface, including credential input fields and secure authentication via institutional SSO</w:t>
+      </w:r>
+      <w:r>
+        <w:rPr>
+          <w:rFonts w:ascii="Arial" w:hAnsi="Arial" w:cs="Arial"/>
+        </w:rPr>
+        <w:t>.</w:t>
       </w:r>
     </w:p>
     <w:p>
@@ -22631,7 +22641,6 @@
   <w:style w:type="character" w:default="1" w:styleId="DefaultParagraphFont">
     <w:name w:val="Default Paragraph Font"/>
     <w:uiPriority w:val="1"/>
-    <w:semiHidden/>
     <w:unhideWhenUsed/>
   </w:style>
   <w:style w:type="table" w:default="1" w:styleId="TableNormal">
@@ -23680,6 +23689,7 @@
     <w:rsid w:val="004D28FB"/>
     <w:rsid w:val="004E2139"/>
     <w:rsid w:val="00511296"/>
+    <w:rsid w:val="0052388A"/>
     <w:rsid w:val="005433E5"/>
     <w:rsid w:val="00587AF7"/>
     <w:rsid w:val="00592B1C"/>
@@ -23697,7 +23707,6 @@
     <w:rsid w:val="008556F8"/>
     <w:rsid w:val="0087013F"/>
     <w:rsid w:val="00872776"/>
-    <w:rsid w:val="008818C4"/>
     <w:rsid w:val="008B20AC"/>
     <w:rsid w:val="008F1BD4"/>
     <w:rsid w:val="009D5855"/>

--- a/02 - LMS-SysCollege/03 - Documents/02 - Functional Requirements Document (FRD).docx
+++ b/02 - LMS-SysCollege/03 - Documents/02 - Functional Requirements Document (FRD).docx
@@ -11149,31 +11149,13 @@
         <w:rPr>
           <w:rFonts w:ascii="Arial" w:hAnsi="Arial" w:cs="Arial"/>
         </w:rPr>
-        <w:t>This diagram visualizes the sequential interaction of faculty, admin staff, students</w:t>
-      </w:r>
-      <w:r>
-        <w:rPr>
-          <w:rFonts w:ascii="Arial" w:hAnsi="Arial" w:cs="Arial"/>
-        </w:rPr>
-        <w:t xml:space="preserve"> and</w:t>
-      </w:r>
-      <w:r>
-        <w:rPr>
-          <w:rFonts w:ascii="Arial" w:hAnsi="Arial" w:cs="Arial"/>
-        </w:rPr>
-        <w:t xml:space="preserve"> </w:t>
-      </w:r>
-      <w:r>
-        <w:rPr>
-          <w:rFonts w:ascii="Arial" w:hAnsi="Arial" w:cs="Arial"/>
-        </w:rPr>
-        <w:t xml:space="preserve">dept heads </w:t>
-      </w:r>
-      <w:r>
-        <w:rPr>
-          <w:rFonts w:ascii="Arial" w:hAnsi="Arial" w:cs="Arial"/>
-        </w:rPr>
-        <w:t>within the LMS, including integration points with external services such as SIS, Turnitin, and Active Directory.</w:t>
+        <w:t>This wireframe outlines the faculty interface for creating and managing course information, including title, code, and description. It also supports module-wise content uploads (e.g., PDFs, videos) and provides full CRUD (Create, Read, Update, Delete) functionality for modules and assignments</w:t>
+      </w:r>
+      <w:r>
+        <w:rPr>
+          <w:rFonts w:ascii="Arial" w:hAnsi="Arial" w:cs="Arial"/>
+        </w:rPr>
+        <w:t>.</w:t>
       </w:r>
     </w:p>
     <w:p>
@@ -11362,31 +11344,19 @@
         <w:rPr>
           <w:rFonts w:ascii="Arial" w:hAnsi="Arial" w:cs="Arial"/>
         </w:rPr>
-        <w:t>This diagram visualizes the sequential interaction of faculty, admin staff, students</w:t>
-      </w:r>
-      <w:r>
-        <w:rPr>
-          <w:rFonts w:ascii="Arial" w:hAnsi="Arial" w:cs="Arial"/>
-        </w:rPr>
-        <w:t xml:space="preserve"> and</w:t>
-      </w:r>
-      <w:r>
-        <w:rPr>
-          <w:rFonts w:ascii="Arial" w:hAnsi="Arial" w:cs="Arial"/>
-        </w:rPr>
-        <w:t xml:space="preserve"> </w:t>
-      </w:r>
-      <w:r>
-        <w:rPr>
-          <w:rFonts w:ascii="Arial" w:hAnsi="Arial" w:cs="Arial"/>
-        </w:rPr>
-        <w:t xml:space="preserve">dept heads </w:t>
-      </w:r>
-      <w:r>
-        <w:rPr>
-          <w:rFonts w:ascii="Arial" w:hAnsi="Arial" w:cs="Arial"/>
-        </w:rPr>
-        <w:t>within the LMS, including integration points with external services such as SIS, Turnitin, and Active Directory.</w:t>
+        <w:t>This wireframe illustrates the enrollment interface for admin staff,</w:t>
+      </w:r>
+      <w:r>
+        <w:rPr>
+          <w:rFonts w:ascii="Arial" w:hAnsi="Arial" w:cs="Arial"/>
+        </w:rPr>
+        <w:t xml:space="preserve"> for importing student information from SIS or manually adding new student </w:t>
+      </w:r>
+      <w:r>
+        <w:rPr>
+          <w:rFonts w:ascii="Arial" w:hAnsi="Arial" w:cs="Arial"/>
+        </w:rPr>
+        <w:t>including fields for Student ID, Name, Enrollment Type, and document upload for verification or transfer processing.</w:t>
       </w:r>
     </w:p>
     <w:p>
@@ -23689,7 +23659,6 @@
     <w:rsid w:val="004D28FB"/>
     <w:rsid w:val="004E2139"/>
     <w:rsid w:val="00511296"/>
-    <w:rsid w:val="0052388A"/>
     <w:rsid w:val="005433E5"/>
     <w:rsid w:val="00587AF7"/>
     <w:rsid w:val="00592B1C"/>
@@ -23722,6 +23691,7 @@
     <w:rsid w:val="00D047F1"/>
     <w:rsid w:val="00D11E5B"/>
     <w:rsid w:val="00DC66AF"/>
+    <w:rsid w:val="00DE36EF"/>
     <w:rsid w:val="00F85D70"/>
     <w:rsid w:val="00F95F68"/>
     <w:rsid w:val="00FD19F6"/>

--- a/02 - LMS-SysCollege/03 - Documents/02 - Functional Requirements Document (FRD).docx
+++ b/02 - LMS-SysCollege/03 - Documents/02 - Functional Requirements Document (FRD).docx
@@ -11549,37 +11549,7 @@
         <w:rPr>
           <w:rFonts w:ascii="Arial" w:hAnsi="Arial" w:cs="Arial"/>
         </w:rPr>
-        <w:t>This diagram visualizes the sequential interaction of faculty, admin staff, students</w:t>
-      </w:r>
-      <w:r>
-        <w:rPr>
-          <w:rFonts w:ascii="Arial" w:hAnsi="Arial" w:cs="Arial"/>
-        </w:rPr>
-        <w:t xml:space="preserve"> and</w:t>
-      </w:r>
-      <w:r>
-        <w:rPr>
-          <w:rFonts w:ascii="Arial" w:hAnsi="Arial" w:cs="Arial"/>
-        </w:rPr>
-        <w:t xml:space="preserve"> </w:t>
-      </w:r>
-      <w:r>
-        <w:rPr>
-          <w:rFonts w:ascii="Arial" w:hAnsi="Arial" w:cs="Arial"/>
-        </w:rPr>
-        <w:t xml:space="preserve">dept heads </w:t>
-      </w:r>
-      <w:r>
-        <w:rPr>
-          <w:rFonts w:ascii="Arial" w:hAnsi="Arial" w:cs="Arial"/>
-        </w:rPr>
-        <w:t>within the LMS, including integration points with external services such as SIS, Turnitin, and Active Directory</w:t>
-      </w:r>
-      <w:r>
-        <w:rPr>
-          <w:rFonts w:ascii="Arial" w:hAnsi="Arial" w:cs="Arial"/>
-        </w:rPr>
-        <w:t>.</w:t>
+        <w:t>This wireframe presents the interface for scheduling courses, including fields for course code, assigned faculty, start and end dates, time slots, and conflict checks.</w:t>
       </w:r>
     </w:p>
     <w:p>
@@ -11762,37 +11732,7 @@
         <w:rPr>
           <w:rFonts w:ascii="Arial" w:hAnsi="Arial" w:cs="Arial"/>
         </w:rPr>
-        <w:t>This diagram visualizes the sequential interaction of faculty, admin staff, students</w:t>
-      </w:r>
-      <w:r>
-        <w:rPr>
-          <w:rFonts w:ascii="Arial" w:hAnsi="Arial" w:cs="Arial"/>
-        </w:rPr>
-        <w:t xml:space="preserve"> and</w:t>
-      </w:r>
-      <w:r>
-        <w:rPr>
-          <w:rFonts w:ascii="Arial" w:hAnsi="Arial" w:cs="Arial"/>
-        </w:rPr>
-        <w:t xml:space="preserve"> </w:t>
-      </w:r>
-      <w:r>
-        <w:rPr>
-          <w:rFonts w:ascii="Arial" w:hAnsi="Arial" w:cs="Arial"/>
-        </w:rPr>
-        <w:t xml:space="preserve">dept heads </w:t>
-      </w:r>
-      <w:r>
-        <w:rPr>
-          <w:rFonts w:ascii="Arial" w:hAnsi="Arial" w:cs="Arial"/>
-        </w:rPr>
-        <w:t>within the LMS, including integration points with external services such as SIS, Turnitin, and Active Directory</w:t>
-      </w:r>
-      <w:r>
-        <w:rPr>
-          <w:rFonts w:ascii="Arial" w:hAnsi="Arial" w:cs="Arial"/>
-        </w:rPr>
-        <w:t>.</w:t>
+        <w:t>This wireframe illustrates the student interface for selecting courses and modules, viewing associated content and assignments, and downloading learning materials for offline access.</w:t>
       </w:r>
     </w:p>
     <w:p>
@@ -23691,7 +23631,7 @@
     <w:rsid w:val="00D047F1"/>
     <w:rsid w:val="00D11E5B"/>
     <w:rsid w:val="00DC66AF"/>
-    <w:rsid w:val="00DE36EF"/>
+    <w:rsid w:val="00DE635C"/>
     <w:rsid w:val="00F85D70"/>
     <w:rsid w:val="00F95F68"/>
     <w:rsid w:val="00FD19F6"/>

--- a/02 - LMS-SysCollege/03 - Documents/02 - Functional Requirements Document (FRD).docx
+++ b/02 - LMS-SysCollege/03 - Documents/02 - Functional Requirements Document (FRD).docx
@@ -11816,9 +11816,9 @@
           <w:noProof/>
         </w:rPr>
         <w:drawing>
-          <wp:inline distT="0" distB="0" distL="0" distR="0" wp14:anchorId="0CCEE357" wp14:editId="5B7D08E1">
-            <wp:extent cx="5865224" cy="4581525"/>
-            <wp:effectExtent l="0" t="0" r="2540" b="0"/>
+          <wp:inline distT="0" distB="0" distL="0" distR="0" wp14:anchorId="0CCEE357" wp14:editId="136C1BEB">
+            <wp:extent cx="5206758" cy="4067175"/>
+            <wp:effectExtent l="0" t="0" r="0" b="0"/>
             <wp:docPr id="1432784385" name="Picture 8"/>
             <wp:cNvGraphicFramePr>
               <a:graphicFrameLocks xmlns:a="http://schemas.openxmlformats.org/drawingml/2006/main" noChangeAspect="1"/>
@@ -11845,7 +11845,7 @@
                   <pic:spPr>
                     <a:xfrm>
                       <a:off x="0" y="0"/>
-                      <a:ext cx="5879267" cy="4592494"/>
+                      <a:ext cx="5239717" cy="4092921"/>
                     </a:xfrm>
                     <a:prstGeom prst="rect">
                       <a:avLst/>
@@ -11864,6 +11864,44 @@
         <w:rPr>
           <w:rFonts w:ascii="Arial" w:hAnsi="Arial" w:cs="Arial"/>
         </w:rPr>
+      </w:pPr>
+      <w:r>
+        <w:rPr>
+          <w:rFonts w:ascii="Arial" w:hAnsi="Arial" w:cs="Arial"/>
+        </w:rPr>
+        <w:t>Fig</w:t>
+      </w:r>
+      <w:r>
+        <w:rPr>
+          <w:rFonts w:ascii="Arial" w:hAnsi="Arial" w:cs="Arial"/>
+        </w:rPr>
+        <w:t xml:space="preserve"> </w:t>
+      </w:r>
+      <w:r>
+        <w:rPr>
+          <w:rFonts w:ascii="Arial" w:hAnsi="Arial" w:cs="Arial"/>
+        </w:rPr>
+        <w:t>G</w:t>
+      </w:r>
+      <w:r>
+        <w:rPr>
+          <w:rFonts w:ascii="Arial" w:hAnsi="Arial" w:cs="Arial"/>
+        </w:rPr>
+        <w:t xml:space="preserve">1: </w:t>
+      </w:r>
+      <w:r>
+        <w:rPr>
+          <w:rFonts w:ascii="Arial" w:hAnsi="Arial" w:cs="Arial"/>
+        </w:rPr>
+        <w:t xml:space="preserve">Wireframe Student Enrollment </w:t>
+      </w:r>
+    </w:p>
+    <w:p>
+      <w:pPr>
+        <w:jc w:val="center"/>
+        <w:rPr>
+          <w:rFonts w:ascii="Arial" w:hAnsi="Arial" w:cs="Arial"/>
+        </w:rPr>
         <w:sectPr>
           <w:pgSz w:w="16838" w:h="11906" w:orient="landscape" w:code="9"/>
           <w:pgMar w:top="1440" w:right="1440" w:bottom="1440" w:left="1440" w:header="720" w:footer="720" w:gutter="0"/>
@@ -11877,31 +11915,7 @@
         <w:rPr>
           <w:rFonts w:ascii="Arial" w:hAnsi="Arial" w:cs="Arial"/>
         </w:rPr>
-        <w:t>Fig</w:t>
-      </w:r>
-      <w:r>
-        <w:rPr>
-          <w:rFonts w:ascii="Arial" w:hAnsi="Arial" w:cs="Arial"/>
-        </w:rPr>
-        <w:t xml:space="preserve"> </w:t>
-      </w:r>
-      <w:r>
-        <w:rPr>
-          <w:rFonts w:ascii="Arial" w:hAnsi="Arial" w:cs="Arial"/>
-        </w:rPr>
-        <w:t>G</w:t>
-      </w:r>
-      <w:r>
-        <w:rPr>
-          <w:rFonts w:ascii="Arial" w:hAnsi="Arial" w:cs="Arial"/>
-        </w:rPr>
-        <w:t xml:space="preserve">1: </w:t>
-      </w:r>
-      <w:r>
-        <w:rPr>
-          <w:rFonts w:ascii="Arial" w:hAnsi="Arial" w:cs="Arial"/>
-        </w:rPr>
-        <w:t xml:space="preserve">Wireframe Student Enrollment </w:t>
+        <w:t>This wireframe shows the faculty interface for selecting a course and module, viewing student submissions with timestamps and plagiarism reports, and assigning grades with comments and feedback for each student.</w:t>
       </w:r>
     </w:p>
     <w:p>
@@ -23631,9 +23645,9 @@
     <w:rsid w:val="00D047F1"/>
     <w:rsid w:val="00D11E5B"/>
     <w:rsid w:val="00DC66AF"/>
-    <w:rsid w:val="00DE635C"/>
     <w:rsid w:val="00F85D70"/>
     <w:rsid w:val="00F95F68"/>
+    <w:rsid w:val="00FA7295"/>
     <w:rsid w:val="00FD19F6"/>
   </w:rsids>
   <m:mathPr>

--- a/02 - LMS-SysCollege/03 - Documents/02 - Functional Requirements Document (FRD).docx
+++ b/02 - LMS-SysCollege/03 - Documents/02 - Functional Requirements Document (FRD).docx
@@ -2614,6 +2614,18 @@
         </w:rPr>
         <w:t>The system will provide secure access for various user roles including students, faculty, administrative staff, and department heads, as well as integrations with external systems such as the Student Information System (SIS), Active Directory (for authentication), and Turnitin (for plagiarism detection). The LMS will support core academic activities such as course creation, content management, assignment submissions, performance tracking, and reporting.</w:t>
       </w:r>
+      <w:r>
+        <w:rPr>
+          <w:rFonts w:ascii="Arial" w:hAnsi="Arial" w:cs="Arial"/>
+        </w:rPr>
+        <w:t xml:space="preserve"> </w:t>
+      </w:r>
+      <w:r>
+        <w:rPr>
+          <w:rFonts w:ascii="Arial" w:hAnsi="Arial" w:cs="Arial"/>
+        </w:rPr>
+        <w:t>This document outlines the functionality required in the initial release. Non-functional aspects such as performance, scalability, and security are addressed</w:t>
+      </w:r>
     </w:p>
     <w:p>
       <w:pPr>
@@ -2629,7 +2641,7 @@
           <w:rFonts w:ascii="Arial" w:hAnsi="Arial" w:cs="Arial"/>
         </w:rPr>
         <w:lastRenderedPageBreak/>
-        <w:t>This document outlines the functionality required in the initial release. Non-functional aspects such as performance, scalability, and security are addressed at a high level but may be expanded in supporting documents.</w:t>
+        <w:t>at a high level but may be expanded in supporting documents.</w:t>
       </w:r>
     </w:p>
     <w:p>
@@ -3779,6 +3791,7 @@
               <w:rPr>
                 <w:rFonts w:ascii="Arial" w:hAnsi="Arial" w:cs="Arial"/>
               </w:rPr>
+              <w:lastRenderedPageBreak/>
               <w:t>Requirement ID</w:t>
             </w:r>
           </w:p>
@@ -4929,7 +4942,6 @@
           <w:b/>
           <w:bCs/>
         </w:rPr>
-        <w:lastRenderedPageBreak/>
         <w:t>Assignment &amp; Grading Workflow</w:t>
       </w:r>
     </w:p>
@@ -4962,6 +4974,7 @@
         <w:rPr>
           <w:rFonts w:ascii="Arial" w:hAnsi="Arial" w:cs="Arial"/>
         </w:rPr>
+        <w:lastRenderedPageBreak/>
         <w:t>Faculty can create and manage assignments, while students can submit work through the LMS. Faculty can grade submissions, provide feedback, and use Turnitin integration for plagiarism detection.</w:t>
       </w:r>
     </w:p>
@@ -5973,7 +5986,6 @@
               <w:rPr>
                 <w:rFonts w:ascii="Arial" w:hAnsi="Arial" w:cs="Arial"/>
               </w:rPr>
-              <w:lastRenderedPageBreak/>
               <w:t>C</w:t>
             </w:r>
             <w:r>
@@ -6038,6 +6050,7 @@
               <w:rPr>
                 <w:rFonts w:ascii="Arial" w:hAnsi="Arial" w:cs="Arial"/>
               </w:rPr>
+              <w:lastRenderedPageBreak/>
               <w:t>C</w:t>
             </w:r>
             <w:r>
@@ -7120,7 +7133,6 @@
         <w:rPr>
           <w:rFonts w:ascii="Arial" w:hAnsi="Arial" w:cs="Arial"/>
         </w:rPr>
-        <w:lastRenderedPageBreak/>
         <w:t>Input masking for password fields</w:t>
       </w:r>
     </w:p>
@@ -7145,6 +7157,7 @@
         <w:rPr>
           <w:rFonts w:ascii="Arial" w:hAnsi="Arial" w:cs="Arial"/>
         </w:rPr>
+        <w:lastRenderedPageBreak/>
         <w:t>Success/error feedback after submission</w:t>
       </w:r>
     </w:p>
@@ -7956,7 +7969,6 @@
         <w:rPr>
           <w:rFonts w:ascii="Arial" w:hAnsi="Arial" w:cs="Arial"/>
         </w:rPr>
-        <w:lastRenderedPageBreak/>
         <w:t>Only enrolled students can view content</w:t>
       </w:r>
     </w:p>
@@ -7981,6 +7993,7 @@
         <w:rPr>
           <w:rFonts w:ascii="Arial" w:hAnsi="Arial" w:cs="Arial"/>
         </w:rPr>
+        <w:lastRenderedPageBreak/>
         <w:t>Links or embedded videos must be HTTPS</w:t>
       </w:r>
     </w:p>
@@ -8940,7 +8953,6 @@
               <w:rPr>
                 <w:rFonts w:ascii="Arial" w:hAnsi="Arial" w:cs="Arial"/>
               </w:rPr>
-              <w:lastRenderedPageBreak/>
               <w:t>BR-06</w:t>
             </w:r>
           </w:p>
@@ -8992,6 +9004,7 @@
               <w:rPr>
                 <w:rFonts w:ascii="Arial" w:hAnsi="Arial" w:cs="Arial"/>
               </w:rPr>
+              <w:lastRenderedPageBreak/>
               <w:t>BR-07</w:t>
             </w:r>
           </w:p>
@@ -10275,19 +10288,7 @@
         <w:rPr>
           <w:rFonts w:ascii="Arial" w:hAnsi="Arial" w:cs="Arial"/>
         </w:rPr>
-        <w:t xml:space="preserve">Appendix </w:t>
-      </w:r>
-      <w:r>
-        <w:rPr>
-          <w:rFonts w:ascii="Arial" w:hAnsi="Arial" w:cs="Arial"/>
-        </w:rPr>
-        <w:t>E</w:t>
-      </w:r>
-      <w:r>
-        <w:rPr>
-          <w:rFonts w:ascii="Arial" w:hAnsi="Arial" w:cs="Arial"/>
-        </w:rPr>
-        <w:t xml:space="preserve">: Wireframe </w:t>
+        <w:t xml:space="preserve">Appendix E: Wireframe </w:t>
       </w:r>
       <w:r>
         <w:rPr>
@@ -10317,19 +10318,7 @@
         <w:rPr>
           <w:rFonts w:ascii="Arial" w:hAnsi="Arial" w:cs="Arial"/>
         </w:rPr>
-        <w:t xml:space="preserve">Appendix </w:t>
-      </w:r>
-      <w:r>
-        <w:rPr>
-          <w:rFonts w:ascii="Arial" w:hAnsi="Arial" w:cs="Arial"/>
-        </w:rPr>
-        <w:t>F</w:t>
-      </w:r>
-      <w:r>
-        <w:rPr>
-          <w:rFonts w:ascii="Arial" w:hAnsi="Arial" w:cs="Arial"/>
-        </w:rPr>
-        <w:t xml:space="preserve">: Wireframe </w:t>
+        <w:t xml:space="preserve">Appendix F: Wireframe </w:t>
       </w:r>
       <w:r>
         <w:rPr>
@@ -10359,19 +10348,7 @@
         <w:rPr>
           <w:rFonts w:ascii="Arial" w:hAnsi="Arial" w:cs="Arial"/>
         </w:rPr>
-        <w:t xml:space="preserve">Appendix </w:t>
-      </w:r>
-      <w:r>
-        <w:rPr>
-          <w:rFonts w:ascii="Arial" w:hAnsi="Arial" w:cs="Arial"/>
-        </w:rPr>
-        <w:t>G</w:t>
-      </w:r>
-      <w:r>
-        <w:rPr>
-          <w:rFonts w:ascii="Arial" w:hAnsi="Arial" w:cs="Arial"/>
-        </w:rPr>
-        <w:t xml:space="preserve">: Wireframe </w:t>
+        <w:t xml:space="preserve">Appendix G: Wireframe </w:t>
       </w:r>
       <w:r>
         <w:rPr>
@@ -10401,19 +10378,7 @@
         <w:rPr>
           <w:rFonts w:ascii="Arial" w:hAnsi="Arial" w:cs="Arial"/>
         </w:rPr>
-        <w:t xml:space="preserve">Appendix </w:t>
-      </w:r>
-      <w:r>
-        <w:rPr>
-          <w:rFonts w:ascii="Arial" w:hAnsi="Arial" w:cs="Arial"/>
-        </w:rPr>
-        <w:t>H</w:t>
-      </w:r>
-      <w:r>
-        <w:rPr>
-          <w:rFonts w:ascii="Arial" w:hAnsi="Arial" w:cs="Arial"/>
-        </w:rPr>
-        <w:t xml:space="preserve">: Wireframe </w:t>
+        <w:t xml:space="preserve">Appendix H: Wireframe </w:t>
       </w:r>
       <w:r>
         <w:rPr>
@@ -10443,19 +10408,7 @@
         <w:rPr>
           <w:rFonts w:ascii="Arial" w:hAnsi="Arial" w:cs="Arial"/>
         </w:rPr>
-        <w:t xml:space="preserve">Appendix </w:t>
-      </w:r>
-      <w:r>
-        <w:rPr>
-          <w:rFonts w:ascii="Arial" w:hAnsi="Arial" w:cs="Arial"/>
-        </w:rPr>
-        <w:t>I</w:t>
-      </w:r>
-      <w:r>
-        <w:rPr>
-          <w:rFonts w:ascii="Arial" w:hAnsi="Arial" w:cs="Arial"/>
-        </w:rPr>
-        <w:t xml:space="preserve">: Wireframe </w:t>
+        <w:t xml:space="preserve">Appendix I: Wireframe </w:t>
       </w:r>
       <w:r>
         <w:rPr>
@@ -12009,7 +11962,7 @@
           <w:noProof/>
         </w:rPr>
         <w:drawing>
-          <wp:inline distT="0" distB="0" distL="0" distR="0" wp14:anchorId="0398E62E" wp14:editId="26DDFEFA">
+          <wp:inline distT="0" distB="0" distL="0" distR="0" wp14:anchorId="0398E62E" wp14:editId="2D2A44A8">
             <wp:extent cx="4184778" cy="7543800"/>
             <wp:effectExtent l="0" t="0" r="6350" b="0"/>
             <wp:docPr id="85509071" name="Picture 6"/>
@@ -22565,6 +22518,7 @@
   <w:style w:type="character" w:default="1" w:styleId="DefaultParagraphFont">
     <w:name w:val="Default Paragraph Font"/>
     <w:uiPriority w:val="1"/>
+    <w:semiHidden/>
     <w:unhideWhenUsed/>
   </w:style>
   <w:style w:type="table" w:default="1" w:styleId="TableNormal">
@@ -23632,6 +23586,7 @@
     <w:rsid w:val="00872776"/>
     <w:rsid w:val="008B20AC"/>
     <w:rsid w:val="008F1BD4"/>
+    <w:rsid w:val="0096128B"/>
     <w:rsid w:val="009D5855"/>
     <w:rsid w:val="009F5DC5"/>
     <w:rsid w:val="00A1073E"/>
@@ -23644,6 +23599,7 @@
     <w:rsid w:val="00CB4F28"/>
     <w:rsid w:val="00D047F1"/>
     <w:rsid w:val="00D11E5B"/>
+    <w:rsid w:val="00D84164"/>
     <w:rsid w:val="00DC66AF"/>
     <w:rsid w:val="00F85D70"/>
     <w:rsid w:val="00F95F68"/>

--- a/02 - LMS-SysCollege/03 - Documents/02 - Functional Requirements Document (FRD).docx
+++ b/02 - LMS-SysCollege/03 - Documents/02 - Functional Requirements Document (FRD).docx
@@ -3261,6 +3261,38 @@
         </w:rPr>
         <w:t>Secure registration, login, and role-based access control for students, faculty, admin staff, and department heads, leveraging integration with Active Directory for authentication.</w:t>
       </w:r>
+      <w:r>
+        <w:rPr>
+          <w:rFonts w:ascii="Arial" w:hAnsi="Arial" w:cs="Arial"/>
+        </w:rPr>
+        <w:t xml:space="preserve"> (</w:t>
+      </w:r>
+      <w:r>
+        <w:rPr>
+          <w:rFonts w:ascii="Arial" w:hAnsi="Arial" w:cs="Arial"/>
+          <w:b/>
+          <w:bCs/>
+          <w:i/>
+          <w:iCs/>
+        </w:rPr>
+        <w:t>See Appendix ‘A’</w:t>
+      </w:r>
+      <w:r>
+        <w:rPr>
+          <w:rFonts w:ascii="Arial" w:hAnsi="Arial" w:cs="Arial"/>
+          <w:b/>
+          <w:bCs/>
+          <w:i/>
+          <w:iCs/>
+        </w:rPr>
+        <w:t xml:space="preserve"> &amp; ‘B’</w:t>
+      </w:r>
+      <w:r>
+        <w:rPr>
+          <w:rFonts w:ascii="Arial" w:hAnsi="Arial" w:cs="Arial"/>
+        </w:rPr>
+        <w:t>)</w:t>
+      </w:r>
     </w:p>
     <w:p>
       <w:pPr>
@@ -3695,6 +3727,54 @@
         </w:rPr>
         <w:t>Faculty can create, update, and manage course structures, including uploading and organizing digital learning materials.</w:t>
       </w:r>
+      <w:r>
+        <w:rPr>
+          <w:rFonts w:ascii="Arial" w:hAnsi="Arial" w:cs="Arial"/>
+        </w:rPr>
+        <w:t xml:space="preserve"> </w:t>
+      </w:r>
+      <w:r>
+        <w:rPr>
+          <w:rFonts w:ascii="Arial" w:hAnsi="Arial" w:cs="Arial"/>
+        </w:rPr>
+        <w:t>(</w:t>
+      </w:r>
+      <w:r>
+        <w:rPr>
+          <w:rFonts w:ascii="Arial" w:hAnsi="Arial" w:cs="Arial"/>
+          <w:b/>
+          <w:bCs/>
+          <w:i/>
+          <w:iCs/>
+        </w:rPr>
+        <w:t>See Appendix ‘</w:t>
+      </w:r>
+      <w:r>
+        <w:rPr>
+          <w:rFonts w:ascii="Arial" w:hAnsi="Arial" w:cs="Arial"/>
+          <w:b/>
+          <w:bCs/>
+          <w:i/>
+          <w:iCs/>
+        </w:rPr>
+        <w:t>C</w:t>
+      </w:r>
+      <w:r>
+        <w:rPr>
+          <w:rFonts w:ascii="Arial" w:hAnsi="Arial" w:cs="Arial"/>
+          <w:b/>
+          <w:bCs/>
+          <w:i/>
+          <w:iCs/>
+        </w:rPr>
+        <w:t>’</w:t>
+      </w:r>
+      <w:r>
+        <w:rPr>
+          <w:rFonts w:ascii="Arial" w:hAnsi="Arial" w:cs="Arial"/>
+        </w:rPr>
+        <w:t>)</w:t>
+      </w:r>
     </w:p>
     <w:p>
       <w:pPr>
@@ -4114,6 +4194,54 @@
         </w:rPr>
         <w:t>Admin staff will enroll students into courses and manage academic schedules, with data synchronization from the Student Information System (SIS).</w:t>
       </w:r>
+      <w:r>
+        <w:rPr>
+          <w:rFonts w:ascii="Arial" w:hAnsi="Arial" w:cs="Arial"/>
+        </w:rPr>
+        <w:t xml:space="preserve"> </w:t>
+      </w:r>
+      <w:r>
+        <w:rPr>
+          <w:rFonts w:ascii="Arial" w:hAnsi="Arial" w:cs="Arial"/>
+        </w:rPr>
+        <w:t>(</w:t>
+      </w:r>
+      <w:r>
+        <w:rPr>
+          <w:rFonts w:ascii="Arial" w:hAnsi="Arial" w:cs="Arial"/>
+          <w:b/>
+          <w:bCs/>
+          <w:i/>
+          <w:iCs/>
+        </w:rPr>
+        <w:t>See Appendix ‘</w:t>
+      </w:r>
+      <w:r>
+        <w:rPr>
+          <w:rFonts w:ascii="Arial" w:hAnsi="Arial" w:cs="Arial"/>
+          <w:b/>
+          <w:bCs/>
+          <w:i/>
+          <w:iCs/>
+        </w:rPr>
+        <w:t>D</w:t>
+      </w:r>
+      <w:r>
+        <w:rPr>
+          <w:rFonts w:ascii="Arial" w:hAnsi="Arial" w:cs="Arial"/>
+          <w:b/>
+          <w:bCs/>
+          <w:i/>
+          <w:iCs/>
+        </w:rPr>
+        <w:t>’</w:t>
+      </w:r>
+      <w:r>
+        <w:rPr>
+          <w:rFonts w:ascii="Arial" w:hAnsi="Arial" w:cs="Arial"/>
+        </w:rPr>
+        <w:t>)</w:t>
+      </w:r>
     </w:p>
     <w:p>
       <w:pPr>
@@ -4532,6 +4660,54 @@
         </w:rPr>
         <w:t>Students will be able to view assigned courses, access content, participate in discussions, and receive real-time notifications.</w:t>
       </w:r>
+      <w:r>
+        <w:rPr>
+          <w:rFonts w:ascii="Arial" w:hAnsi="Arial" w:cs="Arial"/>
+        </w:rPr>
+        <w:t xml:space="preserve"> </w:t>
+      </w:r>
+      <w:r>
+        <w:rPr>
+          <w:rFonts w:ascii="Arial" w:hAnsi="Arial" w:cs="Arial"/>
+        </w:rPr>
+        <w:t>(</w:t>
+      </w:r>
+      <w:r>
+        <w:rPr>
+          <w:rFonts w:ascii="Arial" w:hAnsi="Arial" w:cs="Arial"/>
+          <w:b/>
+          <w:bCs/>
+          <w:i/>
+          <w:iCs/>
+        </w:rPr>
+        <w:t>See Appendix ‘</w:t>
+      </w:r>
+      <w:r>
+        <w:rPr>
+          <w:rFonts w:ascii="Arial" w:hAnsi="Arial" w:cs="Arial"/>
+          <w:b/>
+          <w:bCs/>
+          <w:i/>
+          <w:iCs/>
+        </w:rPr>
+        <w:t>D</w:t>
+      </w:r>
+      <w:r>
+        <w:rPr>
+          <w:rFonts w:ascii="Arial" w:hAnsi="Arial" w:cs="Arial"/>
+          <w:b/>
+          <w:bCs/>
+          <w:i/>
+          <w:iCs/>
+        </w:rPr>
+        <w:t>’</w:t>
+      </w:r>
+      <w:r>
+        <w:rPr>
+          <w:rFonts w:ascii="Arial" w:hAnsi="Arial" w:cs="Arial"/>
+        </w:rPr>
+        <w:t>)</w:t>
+      </w:r>
     </w:p>
     <w:p>
       <w:pPr>
@@ -4894,32 +5070,6 @@
     <w:p>
       <w:pPr>
         <w:pStyle w:val="ListParagraph"/>
-        <w:tabs>
-          <w:tab w:val="left" w:pos="0"/>
-        </w:tabs>
-        <w:spacing w:line="240" w:lineRule="auto"/>
-        <w:jc w:val="both"/>
-        <w:rPr>
-          <w:rFonts w:ascii="Arial" w:hAnsi="Arial" w:cs="Arial"/>
-        </w:rPr>
-      </w:pPr>
-    </w:p>
-    <w:p>
-      <w:pPr>
-        <w:pStyle w:val="ListParagraph"/>
-        <w:tabs>
-          <w:tab w:val="left" w:pos="0"/>
-        </w:tabs>
-        <w:spacing w:line="240" w:lineRule="auto"/>
-        <w:jc w:val="both"/>
-        <w:rPr>
-          <w:rFonts w:ascii="Arial" w:hAnsi="Arial" w:cs="Arial"/>
-        </w:rPr>
-      </w:pPr>
-    </w:p>
-    <w:p>
-      <w:pPr>
-        <w:pStyle w:val="ListParagraph"/>
         <w:numPr>
           <w:ilvl w:val="1"/>
           <w:numId w:val="17"/>
@@ -4974,8 +5124,75 @@
         <w:rPr>
           <w:rFonts w:ascii="Arial" w:hAnsi="Arial" w:cs="Arial"/>
         </w:rPr>
+        <w:t xml:space="preserve">Faculty can create and manage assignments, while students can submit work through the LMS. Faculty can grade submissions, provide feedback, and use </w:t>
+      </w:r>
+    </w:p>
+    <w:p>
+      <w:pPr>
+        <w:pStyle w:val="ListParagraph"/>
+        <w:tabs>
+          <w:tab w:val="left" w:pos="0"/>
+        </w:tabs>
+        <w:spacing w:line="240" w:lineRule="auto"/>
+        <w:jc w:val="both"/>
+        <w:rPr>
+          <w:rFonts w:ascii="Arial" w:hAnsi="Arial" w:cs="Arial"/>
+        </w:rPr>
+      </w:pPr>
+      <w:r>
+        <w:rPr>
+          <w:rFonts w:ascii="Arial" w:hAnsi="Arial" w:cs="Arial"/>
+        </w:rPr>
         <w:lastRenderedPageBreak/>
-        <w:t>Faculty can create and manage assignments, while students can submit work through the LMS. Faculty can grade submissions, provide feedback, and use Turnitin integration for plagiarism detection.</w:t>
+        <w:t>Turnitin integration for plagiarism detection.</w:t>
+      </w:r>
+      <w:r>
+        <w:rPr>
+          <w:rFonts w:ascii="Arial" w:hAnsi="Arial" w:cs="Arial"/>
+        </w:rPr>
+        <w:t xml:space="preserve"> </w:t>
+      </w:r>
+      <w:r>
+        <w:rPr>
+          <w:rFonts w:ascii="Arial" w:hAnsi="Arial" w:cs="Arial"/>
+        </w:rPr>
+        <w:t>(</w:t>
+      </w:r>
+      <w:r>
+        <w:rPr>
+          <w:rFonts w:ascii="Arial" w:hAnsi="Arial" w:cs="Arial"/>
+          <w:b/>
+          <w:bCs/>
+          <w:i/>
+          <w:iCs/>
+        </w:rPr>
+        <w:t>See Appendix ‘</w:t>
+      </w:r>
+      <w:r>
+        <w:rPr>
+          <w:rFonts w:ascii="Arial" w:hAnsi="Arial" w:cs="Arial"/>
+          <w:b/>
+          <w:bCs/>
+          <w:i/>
+          <w:iCs/>
+        </w:rPr>
+        <w:t>E</w:t>
+      </w:r>
+      <w:r>
+        <w:rPr>
+          <w:rFonts w:ascii="Arial" w:hAnsi="Arial" w:cs="Arial"/>
+          <w:b/>
+          <w:bCs/>
+          <w:i/>
+          <w:iCs/>
+        </w:rPr>
+        <w:t>’</w:t>
+      </w:r>
+      <w:r>
+        <w:rPr>
+          <w:rFonts w:ascii="Arial" w:hAnsi="Arial" w:cs="Arial"/>
+        </w:rPr>
+        <w:t>)</w:t>
       </w:r>
     </w:p>
     <w:p>
@@ -5395,6 +5612,54 @@
         </w:rPr>
         <w:t>Department heads and executives can view performance dashboards showing trends in student engagement, course outcomes, and faculty activity.</w:t>
       </w:r>
+      <w:r>
+        <w:rPr>
+          <w:rFonts w:ascii="Arial" w:hAnsi="Arial" w:cs="Arial"/>
+        </w:rPr>
+        <w:t xml:space="preserve"> </w:t>
+      </w:r>
+      <w:r>
+        <w:rPr>
+          <w:rFonts w:ascii="Arial" w:hAnsi="Arial" w:cs="Arial"/>
+        </w:rPr>
+        <w:t>(</w:t>
+      </w:r>
+      <w:r>
+        <w:rPr>
+          <w:rFonts w:ascii="Arial" w:hAnsi="Arial" w:cs="Arial"/>
+          <w:b/>
+          <w:bCs/>
+          <w:i/>
+          <w:iCs/>
+        </w:rPr>
+        <w:t>See Appendix ‘</w:t>
+      </w:r>
+      <w:r>
+        <w:rPr>
+          <w:rFonts w:ascii="Arial" w:hAnsi="Arial" w:cs="Arial"/>
+          <w:b/>
+          <w:bCs/>
+          <w:i/>
+          <w:iCs/>
+        </w:rPr>
+        <w:t>F</w:t>
+      </w:r>
+      <w:r>
+        <w:rPr>
+          <w:rFonts w:ascii="Arial" w:hAnsi="Arial" w:cs="Arial"/>
+          <w:b/>
+          <w:bCs/>
+          <w:i/>
+          <w:iCs/>
+        </w:rPr>
+        <w:t>’</w:t>
+      </w:r>
+      <w:r>
+        <w:rPr>
+          <w:rFonts w:ascii="Arial" w:hAnsi="Arial" w:cs="Arial"/>
+        </w:rPr>
+        <w:t>)</w:t>
+      </w:r>
     </w:p>
     <w:p>
       <w:pPr>
@@ -5793,6 +6058,54 @@
         </w:rPr>
         <w:t>Admin staff can monitor attendance, submission compliance, and generate reports to support accreditation and internal audits.</w:t>
       </w:r>
+      <w:r>
+        <w:rPr>
+          <w:rFonts w:ascii="Arial" w:hAnsi="Arial" w:cs="Arial"/>
+        </w:rPr>
+        <w:t xml:space="preserve"> </w:t>
+      </w:r>
+      <w:r>
+        <w:rPr>
+          <w:rFonts w:ascii="Arial" w:hAnsi="Arial" w:cs="Arial"/>
+        </w:rPr>
+        <w:t>(</w:t>
+      </w:r>
+      <w:r>
+        <w:rPr>
+          <w:rFonts w:ascii="Arial" w:hAnsi="Arial" w:cs="Arial"/>
+          <w:b/>
+          <w:bCs/>
+          <w:i/>
+          <w:iCs/>
+        </w:rPr>
+        <w:t>See Appendix ‘</w:t>
+      </w:r>
+      <w:r>
+        <w:rPr>
+          <w:rFonts w:ascii="Arial" w:hAnsi="Arial" w:cs="Arial"/>
+          <w:b/>
+          <w:bCs/>
+          <w:i/>
+          <w:iCs/>
+        </w:rPr>
+        <w:t>G</w:t>
+      </w:r>
+      <w:r>
+        <w:rPr>
+          <w:rFonts w:ascii="Arial" w:hAnsi="Arial" w:cs="Arial"/>
+          <w:b/>
+          <w:bCs/>
+          <w:i/>
+          <w:iCs/>
+        </w:rPr>
+        <w:t>’</w:t>
+      </w:r>
+      <w:r>
+        <w:rPr>
+          <w:rFonts w:ascii="Arial" w:hAnsi="Arial" w:cs="Arial"/>
+        </w:rPr>
+        <w:t>)</w:t>
+      </w:r>
     </w:p>
     <w:p>
       <w:pPr>
@@ -6050,7 +6363,6 @@
               <w:rPr>
                 <w:rFonts w:ascii="Arial" w:hAnsi="Arial" w:cs="Arial"/>
               </w:rPr>
-              <w:lastRenderedPageBreak/>
               <w:t>C</w:t>
             </w:r>
             <w:r>
@@ -6096,35 +6408,6 @@
     <w:p>
       <w:pPr>
         <w:pStyle w:val="ListParagraph"/>
-        <w:tabs>
-          <w:tab w:val="left" w:pos="0"/>
-        </w:tabs>
-        <w:spacing w:line="240" w:lineRule="auto"/>
-        <w:jc w:val="both"/>
-        <w:rPr>
-          <w:rFonts w:ascii="Arial" w:hAnsi="Arial" w:cs="Arial"/>
-        </w:rPr>
-      </w:pPr>
-    </w:p>
-    <w:p>
-      <w:pPr>
-        <w:pStyle w:val="ListParagraph"/>
-        <w:tabs>
-          <w:tab w:val="left" w:pos="0"/>
-        </w:tabs>
-        <w:spacing w:line="240" w:lineRule="auto"/>
-        <w:ind w:left="0"/>
-        <w:jc w:val="both"/>
-        <w:rPr>
-          <w:rFonts w:ascii="Arial" w:hAnsi="Arial" w:cs="Arial"/>
-          <w:b/>
-          <w:bCs/>
-        </w:rPr>
-      </w:pPr>
-    </w:p>
-    <w:p>
-      <w:pPr>
-        <w:pStyle w:val="ListParagraph"/>
         <w:numPr>
           <w:ilvl w:val="0"/>
           <w:numId w:val="17"/>
@@ -6151,6 +6434,7 @@
           <w:sz w:val="28"/>
           <w:szCs w:val="28"/>
         </w:rPr>
+        <w:lastRenderedPageBreak/>
         <w:t>User Roles &amp; Permissions</w:t>
       </w:r>
     </w:p>
@@ -6909,6 +7193,12 @@
         </w:rPr>
         <w:t xml:space="preserve"> throughout the platform.</w:t>
       </w:r>
+      <w:r>
+        <w:rPr>
+          <w:rFonts w:ascii="Arial" w:hAnsi="Arial" w:cs="Arial"/>
+        </w:rPr>
+        <w:t xml:space="preserve"> </w:t>
+      </w:r>
     </w:p>
     <w:p>
       <w:pPr>
@@ -7157,7 +7447,6 @@
         <w:rPr>
           <w:rFonts w:ascii="Arial" w:hAnsi="Arial" w:cs="Arial"/>
         </w:rPr>
-        <w:lastRenderedPageBreak/>
         <w:t>Success/error feedback after submission</w:t>
       </w:r>
     </w:p>
@@ -7234,6 +7523,7 @@
         <w:rPr>
           <w:rFonts w:ascii="Arial" w:hAnsi="Arial" w:cs="Arial"/>
         </w:rPr>
+        <w:lastRenderedPageBreak/>
         <w:t>Password must meet security policy</w:t>
       </w:r>
     </w:p>
@@ -7993,7 +8283,6 @@
         <w:rPr>
           <w:rFonts w:ascii="Arial" w:hAnsi="Arial" w:cs="Arial"/>
         </w:rPr>
-        <w:lastRenderedPageBreak/>
         <w:t>Links or embedded videos must be HTTPS</w:t>
       </w:r>
     </w:p>
@@ -8046,6 +8335,7 @@
           <w:b/>
           <w:bCs/>
         </w:rPr>
+        <w:lastRenderedPageBreak/>
         <w:t>Assignment &amp; Assessment</w:t>
       </w:r>
     </w:p>
@@ -9004,7 +9294,6 @@
               <w:rPr>
                 <w:rFonts w:ascii="Arial" w:hAnsi="Arial" w:cs="Arial"/>
               </w:rPr>
-              <w:lastRenderedPageBreak/>
               <w:t>BR-07</w:t>
             </w:r>
           </w:p>
@@ -9104,6 +9393,7 @@
               <w:rPr>
                 <w:rFonts w:ascii="Arial" w:hAnsi="Arial" w:cs="Arial"/>
               </w:rPr>
+              <w:lastRenderedPageBreak/>
               <w:t>BR-09</w:t>
             </w:r>
           </w:p>
@@ -9949,9 +10239,40 @@
         <w:rPr>
           <w:rFonts w:ascii="Arial" w:hAnsi="Arial" w:cs="Arial"/>
         </w:rPr>
-        <w:lastRenderedPageBreak/>
         <w:t>Device/browser compatibility testing will be completed before launch</w:t>
       </w:r>
+    </w:p>
+    <w:p>
+      <w:pPr>
+        <w:pStyle w:val="ListParagraph"/>
+        <w:tabs>
+          <w:tab w:val="left" w:pos="0"/>
+        </w:tabs>
+        <w:spacing w:line="240" w:lineRule="auto"/>
+        <w:ind w:left="0"/>
+        <w:jc w:val="both"/>
+        <w:rPr>
+          <w:rFonts w:ascii="Arial" w:hAnsi="Arial" w:cs="Arial"/>
+          <w:b/>
+          <w:bCs/>
+        </w:rPr>
+      </w:pPr>
+    </w:p>
+    <w:p>
+      <w:pPr>
+        <w:pStyle w:val="ListParagraph"/>
+        <w:tabs>
+          <w:tab w:val="left" w:pos="0"/>
+        </w:tabs>
+        <w:spacing w:line="240" w:lineRule="auto"/>
+        <w:ind w:left="0"/>
+        <w:jc w:val="both"/>
+        <w:rPr>
+          <w:rFonts w:ascii="Arial" w:hAnsi="Arial" w:cs="Arial"/>
+          <w:b/>
+          <w:bCs/>
+        </w:rPr>
+      </w:pPr>
     </w:p>
     <w:p>
       <w:pPr>
@@ -9998,6 +10319,7 @@
           <w:sz w:val="28"/>
           <w:szCs w:val="28"/>
         </w:rPr>
+        <w:lastRenderedPageBreak/>
         <w:t>Appendices</w:t>
       </w:r>
     </w:p>
@@ -23592,6 +23914,7 @@
     <w:rsid w:val="00A1073E"/>
     <w:rsid w:val="00A124E8"/>
     <w:rsid w:val="00B846C2"/>
+    <w:rsid w:val="00BC2DF9"/>
     <w:rsid w:val="00BC34DD"/>
     <w:rsid w:val="00BC697D"/>
     <w:rsid w:val="00C62CF8"/>
@@ -23599,7 +23922,6 @@
     <w:rsid w:val="00CB4F28"/>
     <w:rsid w:val="00D047F1"/>
     <w:rsid w:val="00D11E5B"/>
-    <w:rsid w:val="00D84164"/>
     <w:rsid w:val="00DC66AF"/>
     <w:rsid w:val="00F85D70"/>
     <w:rsid w:val="00F95F68"/>

--- a/02 - LMS-SysCollege/03 - Documents/02 - Functional Requirements Document (FRD).docx
+++ b/02 - LMS-SysCollege/03 - Documents/02 - Functional Requirements Document (FRD).docx
@@ -4239,6 +4239,16 @@
       <w:r>
         <w:rPr>
           <w:rFonts w:ascii="Arial" w:hAnsi="Arial" w:cs="Arial"/>
+          <w:b/>
+          <w:bCs/>
+          <w:i/>
+          <w:iCs/>
+        </w:rPr>
+        <w:t xml:space="preserve"> &amp; ‘E’</w:t>
+      </w:r>
+      <w:r>
+        <w:rPr>
+          <w:rFonts w:ascii="Arial" w:hAnsi="Arial" w:cs="Arial"/>
         </w:rPr>
         <w:t>)</w:t>
       </w:r>
@@ -4690,7 +4700,7 @@
           <w:i/>
           <w:iCs/>
         </w:rPr>
-        <w:t>D</w:t>
+        <w:t>F</w:t>
       </w:r>
       <w:r>
         <w:rPr>
@@ -5176,7 +5186,7 @@
           <w:i/>
           <w:iCs/>
         </w:rPr>
-        <w:t>E</w:t>
+        <w:t>G</w:t>
       </w:r>
       <w:r>
         <w:rPr>
@@ -5642,7 +5652,7 @@
           <w:i/>
           <w:iCs/>
         </w:rPr>
-        <w:t>F</w:t>
+        <w:t>H</w:t>
       </w:r>
       <w:r>
         <w:rPr>
@@ -6088,7 +6098,7 @@
           <w:i/>
           <w:iCs/>
         </w:rPr>
-        <w:t>G</w:t>
+        <w:t>I</w:t>
       </w:r>
       <w:r>
         <w:rPr>
@@ -23896,6 +23906,7 @@
     <w:rsid w:val="005F3EEF"/>
     <w:rsid w:val="0061242D"/>
     <w:rsid w:val="006259AE"/>
+    <w:rsid w:val="00647597"/>
     <w:rsid w:val="006D3AA8"/>
     <w:rsid w:val="006D5EC0"/>
     <w:rsid w:val="006F4A14"/>
@@ -23914,7 +23925,6 @@
     <w:rsid w:val="00A1073E"/>
     <w:rsid w:val="00A124E8"/>
     <w:rsid w:val="00B846C2"/>
-    <w:rsid w:val="00BC2DF9"/>
     <w:rsid w:val="00BC34DD"/>
     <w:rsid w:val="00BC697D"/>
     <w:rsid w:val="00C62CF8"/>
